--- a/Addition of Navy Reports to Calibration Report Utility/Main Document/Addition of Navy Reports to Calibration Report Utility.docx
+++ b/Addition of Navy Reports to Calibration Report Utility/Main Document/Addition of Navy Reports to Calibration Report Utility.docx
@@ -3762,7 +3762,29 @@
           <w:sz w:val="24"/>
           <w:szCs w:val="24"/>
         </w:rPr>
-        <w:t xml:space="preserve">This will generate a CSV report and open up the location </w:t>
+        <w:t xml:space="preserve">This will generate a CSV report and </w:t>
+      </w:r>
+      <w:proofErr w:type="gramStart"/>
+      <w:r>
+        <w:rPr>
+          <w:rStyle w:val="normaltextrun"/>
+          <w:rFonts w:ascii="Times New Roman" w:eastAsia="Times New Roman" w:hAnsi="Times New Roman" w:cs="Times New Roman"/>
+          <w:color w:val="000000" w:themeColor="text1"/>
+          <w:sz w:val="24"/>
+          <w:szCs w:val="24"/>
+        </w:rPr>
+        <w:t>open up</w:t>
+      </w:r>
+      <w:proofErr w:type="gramEnd"/>
+      <w:r>
+        <w:rPr>
+          <w:rStyle w:val="normaltextrun"/>
+          <w:rFonts w:ascii="Times New Roman" w:eastAsia="Times New Roman" w:hAnsi="Times New Roman" w:cs="Times New Roman"/>
+          <w:color w:val="000000" w:themeColor="text1"/>
+          <w:sz w:val="24"/>
+          <w:szCs w:val="24"/>
+        </w:rPr>
+        <w:t xml:space="preserve"> the location </w:t>
       </w:r>
       <w:r>
         <w:rPr>
@@ -4206,9 +4228,9 @@
           <w:sz w:val="24"/>
           <w:szCs w:val="24"/>
         </w:rPr>
-        <w:t>_Template_RevD</w:t>
-      </w:r>
-      <w:proofErr w:type="spellEnd"/>
+        <w:t>_Template_</w:t>
+      </w:r>
+      <w:proofErr w:type="gramStart"/>
       <w:r>
         <w:rPr>
           <w:rStyle w:val="normaltextrun"/>
@@ -4217,8 +4239,9 @@
           <w:sz w:val="24"/>
           <w:szCs w:val="24"/>
         </w:rPr>
-        <w:t>”</w:t>
-      </w:r>
+        <w:t>RevD</w:t>
+      </w:r>
+      <w:proofErr w:type="spellEnd"/>
       <w:r>
         <w:rPr>
           <w:rStyle w:val="normaltextrun"/>
@@ -4227,7 +4250,28 @@
           <w:sz w:val="24"/>
           <w:szCs w:val="24"/>
         </w:rPr>
-        <w:t xml:space="preserve">  Place this file in the new folder created in the previous step.  </w:t>
+        <w:t>”</w:t>
+      </w:r>
+      <w:r>
+        <w:rPr>
+          <w:rStyle w:val="normaltextrun"/>
+          <w:rFonts w:ascii="Times New Roman" w:eastAsia="Times New Roman" w:hAnsi="Times New Roman" w:cs="Times New Roman"/>
+          <w:color w:val="000000" w:themeColor="text1"/>
+          <w:sz w:val="24"/>
+          <w:szCs w:val="24"/>
+        </w:rPr>
+        <w:t xml:space="preserve">  Place</w:t>
+      </w:r>
+      <w:proofErr w:type="gramEnd"/>
+      <w:r>
+        <w:rPr>
+          <w:rStyle w:val="normaltextrun"/>
+          <w:rFonts w:ascii="Times New Roman" w:eastAsia="Times New Roman" w:hAnsi="Times New Roman" w:cs="Times New Roman"/>
+          <w:color w:val="000000" w:themeColor="text1"/>
+          <w:sz w:val="24"/>
+          <w:szCs w:val="24"/>
+        </w:rPr>
+        <w:t xml:space="preserve"> this file in the new folder created in the previous step.  </w:t>
       </w:r>
       <w:r>
         <w:rPr>
@@ -6300,8 +6344,13 @@
       <w:r>
         <w:t xml:space="preserve">Current </w:t>
       </w:r>
-      <w:r>
-        <w:t>Stand Alone Calibration Report-UI</w:t>
+      <w:proofErr w:type="gramStart"/>
+      <w:r>
+        <w:t>Stand Alone</w:t>
+      </w:r>
+      <w:proofErr w:type="gramEnd"/>
+      <w:r>
+        <w:t xml:space="preserve"> Calibration Report-UI</w:t>
       </w:r>
       <w:r>
         <w:t>.VI look.</w:t>
@@ -6714,7 +6763,7 @@
         </w:rPr>
         <w:lastRenderedPageBreak/>
         <w:drawing>
-          <wp:anchor distT="0" distB="0" distL="114300" distR="114300" simplePos="0" relativeHeight="251685888" behindDoc="0" locked="0" layoutInCell="1" allowOverlap="1" wp14:anchorId="719C11E3" wp14:editId="3A8AA83B">
+          <wp:anchor distT="0" distB="0" distL="114300" distR="114300" simplePos="0" relativeHeight="251685888" behindDoc="0" locked="0" layoutInCell="1" allowOverlap="1" wp14:anchorId="719C11E3" wp14:editId="57260EFA">
             <wp:simplePos x="0" y="0"/>
             <wp:positionH relativeFrom="margin">
               <wp:align>center</wp:align>
@@ -6786,11 +6835,16 @@
       <w:r>
         <w:t xml:space="preserve">Modification of </w:t>
       </w:r>
+      <w:proofErr w:type="gramStart"/>
       <w:r>
         <w:t>S</w:t>
       </w:r>
       <w:r>
-        <w:t>tand Alone Calibration Report-UI</w:t>
+        <w:t>tand Alone</w:t>
+      </w:r>
+      <w:proofErr w:type="gramEnd"/>
+      <w:r>
+        <w:t xml:space="preserve"> Calibration Report-UI</w:t>
       </w:r>
       <w:r>
         <w:t>.VI</w:t>
@@ -6829,7 +6883,7 @@
           <w:noProof/>
         </w:rPr>
         <w:drawing>
-          <wp:anchor distT="0" distB="0" distL="114300" distR="114300" simplePos="0" relativeHeight="251687936" behindDoc="0" locked="0" layoutInCell="1" allowOverlap="1" wp14:anchorId="5FF36336" wp14:editId="27EE0559">
+          <wp:anchor distT="0" distB="0" distL="114300" distR="114300" simplePos="0" relativeHeight="251687936" behindDoc="0" locked="0" layoutInCell="1" allowOverlap="1" wp14:anchorId="5FF36336" wp14:editId="7E041A59">
             <wp:simplePos x="0" y="0"/>
             <wp:positionH relativeFrom="margin">
               <wp:align>center</wp:align>
@@ -6891,6 +6945,13 @@
     <w:p>
       <w:pPr>
         <w:pStyle w:val="ListParagraph"/>
+        <w:spacing w:after="0"/>
+        <w:ind w:left="2160"/>
+      </w:pPr>
+    </w:p>
+    <w:p>
+      <w:pPr>
+        <w:pStyle w:val="ListParagraph"/>
         <w:numPr>
           <w:ilvl w:val="2"/>
           <w:numId w:val="5"/>
@@ -6903,18 +6964,18 @@
         </w:rPr>
         <w:lastRenderedPageBreak/>
         <w:drawing>
-          <wp:anchor distT="0" distB="0" distL="114300" distR="114300" simplePos="0" relativeHeight="251688960" behindDoc="0" locked="0" layoutInCell="1" allowOverlap="1" wp14:anchorId="447766DA" wp14:editId="2F561168">
+          <wp:anchor distT="0" distB="0" distL="114300" distR="114300" simplePos="0" relativeHeight="251710464" behindDoc="0" locked="0" layoutInCell="1" allowOverlap="1" wp14:anchorId="61BC00A6" wp14:editId="7B1F61AF">
             <wp:simplePos x="0" y="0"/>
             <wp:positionH relativeFrom="margin">
               <wp:align>center</wp:align>
             </wp:positionH>
             <wp:positionV relativeFrom="paragraph">
-              <wp:posOffset>3676650</wp:posOffset>
+              <wp:posOffset>241300</wp:posOffset>
             </wp:positionV>
             <wp:extent cx="5610860" cy="3333750"/>
             <wp:effectExtent l="0" t="0" r="8890" b="0"/>
             <wp:wrapTopAndBottom/>
-            <wp:docPr id="1429078825" name="Picture 1" descr="A screenshot of a computer program&#10;&#10;Description automatically generated"/>
+            <wp:docPr id="1261741283" name="Picture 1" descr="A screenshot of a computer program&#10;&#10;Description automatically generated"/>
             <wp:cNvGraphicFramePr>
               <a:graphicFrameLocks xmlns:a="http://schemas.openxmlformats.org/drawingml/2006/main" noChangeAspect="1"/>
             </wp:cNvGraphicFramePr>
@@ -7644,7 +7705,19 @@
         <w:rPr>
           <w:noProof/>
         </w:rPr>
-        <w:t>Cancel Button</w:t>
+        <w:t>Cancel</w:t>
+      </w:r>
+      <w:r>
+        <w:rPr>
+          <w:noProof/>
+        </w:rPr>
+        <w:t>/Exit</w:t>
+      </w:r>
+      <w:r>
+        <w:rPr>
+          <w:noProof/>
+        </w:rPr>
+        <w:t xml:space="preserve"> Button</w:t>
       </w:r>
     </w:p>
     <w:p>
@@ -7820,10 +7893,7 @@
         <w:t>tand Alone Calibration Report-UI</w:t>
       </w:r>
       <w:r>
-        <w:t>.VI</w:t>
-      </w:r>
-      <w:r>
-        <w:t xml:space="preserve"> and Navy Report is selected as the “Report Type”</w:t>
+        <w:t>.VI and Navy Report is selected as the “Report Type”</w:t>
       </w:r>
     </w:p>
     <w:p>
@@ -7934,6 +8004,9 @@
         <w:spacing w:after="0"/>
       </w:pPr>
       <w:r>
+        <w:rPr>
+          <w:noProof/>
+        </w:rPr>
         <w:drawing>
           <wp:anchor distT="0" distB="0" distL="114300" distR="114300" simplePos="0" relativeHeight="251693056" behindDoc="0" locked="0" layoutInCell="1" allowOverlap="1" wp14:anchorId="0F51429C" wp14:editId="5FA07D6F">
             <wp:simplePos x="0" y="0"/>
@@ -8028,12 +8101,25 @@
         <w:spacing w:after="0"/>
       </w:pPr>
       <w:r>
+        <w:t xml:space="preserve">Using the requirements, an appropriate front panel is created.  </w:t>
+      </w:r>
+    </w:p>
+    <w:p>
+      <w:pPr>
+        <w:pStyle w:val="ListParagraph"/>
+        <w:numPr>
+          <w:ilvl w:val="0"/>
+          <w:numId w:val="7"/>
+        </w:numPr>
+        <w:spacing w:after="0"/>
+      </w:pPr>
+      <w:r>
         <w:rPr>
           <w:noProof/>
         </w:rPr>
         <w:lastRenderedPageBreak/>
         <w:drawing>
-          <wp:anchor distT="0" distB="0" distL="114300" distR="114300" simplePos="0" relativeHeight="251694080" behindDoc="0" locked="0" layoutInCell="1" allowOverlap="1" wp14:anchorId="0E4AE220" wp14:editId="2174C739">
+          <wp:anchor distT="0" distB="0" distL="114300" distR="114300" simplePos="0" relativeHeight="251694080" behindDoc="0" locked="0" layoutInCell="1" allowOverlap="1" wp14:anchorId="0E4AE220" wp14:editId="0523C40D">
             <wp:simplePos x="0" y="0"/>
             <wp:positionH relativeFrom="margin">
               <wp:align>center</wp:align>
@@ -8112,13 +8198,13 @@
           <w:noProof/>
         </w:rPr>
         <w:drawing>
-          <wp:anchor distT="0" distB="0" distL="114300" distR="114300" simplePos="0" relativeHeight="251695104" behindDoc="0" locked="0" layoutInCell="1" allowOverlap="1" wp14:anchorId="6024F5BD" wp14:editId="5A48EE00">
+          <wp:anchor distT="0" distB="0" distL="114300" distR="114300" simplePos="0" relativeHeight="251695104" behindDoc="0" locked="0" layoutInCell="1" allowOverlap="1" wp14:anchorId="6024F5BD" wp14:editId="7D24C8E5">
             <wp:simplePos x="0" y="0"/>
             <wp:positionH relativeFrom="margin">
               <wp:align>center</wp:align>
             </wp:positionH>
             <wp:positionV relativeFrom="paragraph">
-              <wp:posOffset>260350</wp:posOffset>
+              <wp:posOffset>2584450</wp:posOffset>
             </wp:positionV>
             <wp:extent cx="3571875" cy="4057650"/>
             <wp:effectExtent l="0" t="0" r="9525" b="0"/>
@@ -8193,19 +8279,127 @@
         <w:rPr>
           <w:noProof/>
         </w:rPr>
+        <w:t xml:space="preserve">An intial draft of a block diagram wil need to be created to allow test functionality.  </w:t>
+      </w:r>
+      <w:r>
+        <w:rPr>
+          <w:noProof/>
+        </w:rPr>
+        <w:t>This functionality will:</w:t>
+      </w:r>
+    </w:p>
+    <w:p>
+      <w:pPr>
+        <w:pStyle w:val="ListParagraph"/>
+      </w:pPr>
+    </w:p>
+    <w:p>
+      <w:pPr>
+        <w:pStyle w:val="ListParagraph"/>
+        <w:numPr>
+          <w:ilvl w:val="1"/>
+          <w:numId w:val="7"/>
+        </w:numPr>
+        <w:spacing w:after="0"/>
+      </w:pPr>
+      <w:r>
+        <w:t>Pull in the config files to populate the drop down.</w:t>
+      </w:r>
+    </w:p>
+    <w:p>
+      <w:pPr>
+        <w:pStyle w:val="ListParagraph"/>
+        <w:numPr>
+          <w:ilvl w:val="1"/>
+          <w:numId w:val="7"/>
+        </w:numPr>
+        <w:spacing w:after="0"/>
+      </w:pPr>
+      <w:r>
+        <w:rPr>
+          <w:noProof/>
+        </w:rPr>
+        <w:lastRenderedPageBreak/>
+        <w:drawing>
+          <wp:anchor distT="0" distB="0" distL="114300" distR="114300" simplePos="0" relativeHeight="251706368" behindDoc="0" locked="0" layoutInCell="1" allowOverlap="1" wp14:anchorId="1415530C" wp14:editId="0E15F0EE">
+            <wp:simplePos x="0" y="0"/>
+            <wp:positionH relativeFrom="margin">
+              <wp:align>right</wp:align>
+            </wp:positionH>
+            <wp:positionV relativeFrom="paragraph">
+              <wp:posOffset>280035</wp:posOffset>
+            </wp:positionV>
+            <wp:extent cx="6858000" cy="2595245"/>
+            <wp:effectExtent l="0" t="0" r="0" b="0"/>
+            <wp:wrapTopAndBottom/>
+            <wp:docPr id="1826068348" name="Picture 1" descr="A computer screen shot of a computer program&#10;&#10;Description automatically generated"/>
+            <wp:cNvGraphicFramePr>
+              <a:graphicFrameLocks xmlns:a="http://schemas.openxmlformats.org/drawingml/2006/main" noChangeAspect="1"/>
+            </wp:cNvGraphicFramePr>
+            <a:graphic xmlns:a="http://schemas.openxmlformats.org/drawingml/2006/main">
+              <a:graphicData uri="http://schemas.openxmlformats.org/drawingml/2006/picture">
+                <pic:pic xmlns:pic="http://schemas.openxmlformats.org/drawingml/2006/picture">
+                  <pic:nvPicPr>
+                    <pic:cNvPr id="1826068348" name="Picture 1" descr="A computer screen shot of a computer program&#10;&#10;Description automatically generated"/>
+                    <pic:cNvPicPr/>
+                  </pic:nvPicPr>
+                  <pic:blipFill>
+                    <a:blip r:embed="rId44">
+                      <a:extLst>
+                        <a:ext uri="{28A0092B-C50C-407E-A947-70E740481C1C}">
+                          <a14:useLocalDpi xmlns:a14="http://schemas.microsoft.com/office/drawing/2010/main" val="0"/>
+                        </a:ext>
+                      </a:extLst>
+                    </a:blip>
+                    <a:stretch>
+                      <a:fillRect/>
+                    </a:stretch>
+                  </pic:blipFill>
+                  <pic:spPr>
+                    <a:xfrm>
+                      <a:off x="0" y="0"/>
+                      <a:ext cx="6858000" cy="2595245"/>
+                    </a:xfrm>
+                    <a:prstGeom prst="rect">
+                      <a:avLst/>
+                    </a:prstGeom>
+                  </pic:spPr>
+                </pic:pic>
+              </a:graphicData>
+            </a:graphic>
+          </wp:anchor>
+        </w:drawing>
+      </w:r>
+      <w:r>
+        <w:t xml:space="preserve">Use an event structure for output of the user selection or whether Exit is pressed.  </w:t>
+      </w:r>
+    </w:p>
+    <w:p>
+      <w:pPr>
+        <w:pStyle w:val="ListParagraph"/>
+        <w:spacing w:after="0"/>
+      </w:pPr>
+    </w:p>
+    <w:p>
+      <w:pPr>
+        <w:pStyle w:val="ListParagraph"/>
+        <w:numPr>
+          <w:ilvl w:val="0"/>
+          <w:numId w:val="7"/>
+        </w:numPr>
+        <w:spacing w:after="0"/>
+      </w:pPr>
+      <w:r>
+        <w:rPr>
+          <w:noProof/>
+        </w:rPr>
         <w:t xml:space="preserve">Check Out of </w:t>
       </w:r>
       <w:r>
         <w:rPr>
           <w:noProof/>
         </w:rPr>
-        <w:t>C:\_Projects\_LV2015\TrendSafe\SDC</w:t>
-      </w:r>
-      <w:r>
-        <w:rPr>
-          <w:noProof/>
-        </w:rPr>
-        <w:t xml:space="preserve"> </w:t>
+        <w:t xml:space="preserve">C:\_Projects\_LV2015\TrendSafe\SDC </w:t>
       </w:r>
       <w:r>
         <w:rPr>
@@ -8278,7 +8472,10 @@
         <w:spacing w:after="0"/>
       </w:pPr>
       <w:r>
-        <w:t xml:space="preserve">Copy </w:t>
+        <w:t>Open</w:t>
+      </w:r>
+      <w:r>
+        <w:t xml:space="preserve"> </w:t>
       </w:r>
       <w:r>
         <w:t>Create Sensor Calibration Report</w:t>
@@ -8286,24 +8483,8 @@
       <w:r>
         <w:t>.vi</w:t>
       </w:r>
-    </w:p>
-    <w:p>
-      <w:pPr>
-        <w:spacing w:after="0"/>
-        <w:ind w:left="360"/>
-      </w:pPr>
-    </w:p>
-    <w:p>
-      <w:pPr>
-        <w:pStyle w:val="ListParagraph"/>
-        <w:numPr>
-          <w:ilvl w:val="1"/>
-          <w:numId w:val="8"/>
-        </w:numPr>
-        <w:spacing w:after="0"/>
-      </w:pPr>
-      <w:r>
-        <w:t xml:space="preserve">Rename to </w:t>
+      <w:r>
+        <w:t xml:space="preserve"> and save a copy.  Call the copy </w:t>
       </w:r>
       <w:r>
         <w:t>Create Navy Report.vi</w:t>
@@ -8313,7 +8494,6 @@
       <w:pPr>
         <w:pStyle w:val="ListParagraph"/>
         <w:spacing w:after="0"/>
-        <w:ind w:left="1440"/>
       </w:pPr>
     </w:p>
     <w:p>
@@ -8326,57 +8506,98 @@
         <w:spacing w:after="0"/>
       </w:pPr>
       <w:r>
-        <w:t xml:space="preserve">Duplicate Sensor Report Case Structure </w:t>
-      </w:r>
-      <w:r>
-        <w:t xml:space="preserve">attributes </w:t>
-      </w:r>
-      <w:r>
-        <w:t xml:space="preserve">in </w:t>
-      </w:r>
-      <w:r>
-        <w:t>S</w:t>
-      </w:r>
-      <w:r>
-        <w:t>tand Alone Calibration Report-UI</w:t>
-      </w:r>
-      <w:r>
-        <w:t>.VI</w:t>
-      </w:r>
-      <w:r>
-        <w:t xml:space="preserve">, under </w:t>
-      </w:r>
-      <w:r>
-        <w:t>"", "</w:t>
-      </w:r>
-      <w:proofErr w:type="spellStart"/>
-      <w:r>
-        <w:t>smUserAction</w:t>
-      </w:r>
-      <w:proofErr w:type="spellEnd"/>
-      <w:r>
-        <w:t>"</w:t>
-      </w:r>
-      <w:r>
-        <w:t xml:space="preserve">, </w:t>
-      </w:r>
-      <w:r>
-        <w:t>for the Navy Report Case</w:t>
-      </w:r>
-      <w:r>
-        <w:t>,</w:t>
-      </w:r>
-      <w:r>
-        <w:t xml:space="preserve"> using </w:t>
-      </w:r>
-      <w:r>
-        <w:t>newly created Create Navy Report.vi</w:t>
-      </w:r>
-      <w:r>
         <w:rPr>
           <w:noProof/>
         </w:rPr>
+        <w:lastRenderedPageBreak/>
+        <w:drawing>
+          <wp:anchor distT="0" distB="0" distL="114300" distR="114300" simplePos="0" relativeHeight="251703296" behindDoc="0" locked="0" layoutInCell="1" allowOverlap="1" wp14:anchorId="321C2142" wp14:editId="4392F3D3">
+            <wp:simplePos x="0" y="0"/>
+            <wp:positionH relativeFrom="margin">
+              <wp:align>right</wp:align>
+            </wp:positionH>
+            <wp:positionV relativeFrom="paragraph">
+              <wp:posOffset>266700</wp:posOffset>
+            </wp:positionV>
+            <wp:extent cx="6858000" cy="4104005"/>
+            <wp:effectExtent l="0" t="0" r="0" b="0"/>
+            <wp:wrapTopAndBottom/>
+            <wp:docPr id="1249075901" name="Picture 1" descr="A blank list of information&#10;&#10;Description automatically generated with medium confidence"/>
+            <wp:cNvGraphicFramePr>
+              <a:graphicFrameLocks xmlns:a="http://schemas.openxmlformats.org/drawingml/2006/main" noChangeAspect="1"/>
+            </wp:cNvGraphicFramePr>
+            <a:graphic xmlns:a="http://schemas.openxmlformats.org/drawingml/2006/main">
+              <a:graphicData uri="http://schemas.openxmlformats.org/drawingml/2006/picture">
+                <pic:pic xmlns:pic="http://schemas.openxmlformats.org/drawingml/2006/picture">
+                  <pic:nvPicPr>
+                    <pic:cNvPr id="1249075901" name="Picture 1" descr="A blank list of information&#10;&#10;Description automatically generated with medium confidence"/>
+                    <pic:cNvPicPr/>
+                  </pic:nvPicPr>
+                  <pic:blipFill>
+                    <a:blip r:embed="rId45">
+                      <a:extLst>
+                        <a:ext uri="{28A0092B-C50C-407E-A947-70E740481C1C}">
+                          <a14:useLocalDpi xmlns:a14="http://schemas.microsoft.com/office/drawing/2010/main" val="0"/>
+                        </a:ext>
+                      </a:extLst>
+                    </a:blip>
+                    <a:stretch>
+                      <a:fillRect/>
+                    </a:stretch>
+                  </pic:blipFill>
+                  <pic:spPr>
+                    <a:xfrm>
+                      <a:off x="0" y="0"/>
+                      <a:ext cx="6858000" cy="4104005"/>
+                    </a:xfrm>
+                    <a:prstGeom prst="rect">
+                      <a:avLst/>
+                    </a:prstGeom>
+                  </pic:spPr>
+                </pic:pic>
+              </a:graphicData>
+            </a:graphic>
+          </wp:anchor>
+        </w:drawing>
+      </w:r>
+      <w:r>
+        <w:t>Modify the front panel to resemble the Navy Report Document.</w:t>
+      </w:r>
+      <w:r>
+        <w:rPr>
+          <w:noProof/>
+        </w:rPr>
         <w:t xml:space="preserve"> </w:t>
+      </w:r>
+    </w:p>
+    <w:p>
+      <w:pPr>
+        <w:spacing w:after="0"/>
+      </w:pPr>
+    </w:p>
+    <w:p>
+      <w:pPr>
+        <w:pStyle w:val="ListParagraph"/>
+        <w:numPr>
+          <w:ilvl w:val="0"/>
+          <w:numId w:val="8"/>
+        </w:numPr>
+        <w:spacing w:after="0"/>
+      </w:pPr>
+      <w:r>
+        <w:t xml:space="preserve">Check out </w:t>
+      </w:r>
+      <w:r>
+        <w:t>C:\_Projects\_LV2015\TrendSafe\SDC\GUI\Classes\CalibrationReport_class</w:t>
+      </w:r>
+      <w:r>
+        <w:t>\</w:t>
+      </w:r>
+      <w:r>
+        <w:t>CalibrationReport</w:t>
+      </w:r>
+      <w:r>
+        <w:t>.lvclass to allow addition of Create Navy Report.VI to the class library.</w:t>
       </w:r>
     </w:p>
     <w:p>
@@ -8405,14 +8626,1258 @@
       </w:r>
       <w:bookmarkEnd w:id="17"/>
     </w:p>
-    <w:p>
-      <w:pPr>
-        <w:spacing w:after="0"/>
-      </w:pPr>
+    <w:p/>
+    <w:p>
+      <w:pPr>
+        <w:pStyle w:val="ListParagraph"/>
+        <w:numPr>
+          <w:ilvl w:val="0"/>
+          <w:numId w:val="9"/>
+        </w:numPr>
+        <w:spacing w:after="0"/>
+      </w:pPr>
+      <w:r>
+        <w:t>Stand Alone Calibration Report-UI.VI</w:t>
+      </w:r>
+      <w:r>
+        <w:t xml:space="preserve"> Modifications</w:t>
+      </w:r>
+    </w:p>
+    <w:p>
+      <w:pPr>
+        <w:pStyle w:val="ListParagraph"/>
+        <w:spacing w:after="0"/>
+      </w:pPr>
+    </w:p>
+    <w:p>
+      <w:pPr>
+        <w:pStyle w:val="ListParagraph"/>
+        <w:numPr>
+          <w:ilvl w:val="1"/>
+          <w:numId w:val="9"/>
+        </w:numPr>
+        <w:spacing w:after="0"/>
+      </w:pPr>
+      <w:r>
+        <w:t>Add a new Case to the Case Structure in S</w:t>
+      </w:r>
+      <w:r>
+        <w:t>tand Alone Calibration Report-UI</w:t>
+      </w:r>
+      <w:r>
+        <w:t xml:space="preserve">.VI, under </w:t>
+      </w:r>
+      <w:r>
+        <w:t>"", "</w:t>
+      </w:r>
+      <w:proofErr w:type="spellStart"/>
+      <w:r>
+        <w:t>smUserAction</w:t>
+      </w:r>
+      <w:proofErr w:type="spellEnd"/>
+      <w:r>
+        <w:t>"</w:t>
+      </w:r>
+      <w:r>
+        <w:t>, and name the case Navy Report</w:t>
+      </w:r>
+    </w:p>
+    <w:p>
+      <w:pPr>
+        <w:pStyle w:val="ListParagraph"/>
+        <w:spacing w:after="0"/>
+        <w:ind w:left="1440"/>
+      </w:pPr>
+    </w:p>
+    <w:p>
+      <w:pPr>
+        <w:pStyle w:val="ListParagraph"/>
+        <w:numPr>
+          <w:ilvl w:val="1"/>
+          <w:numId w:val="9"/>
+        </w:numPr>
+        <w:spacing w:after="0"/>
+      </w:pPr>
+      <w:r>
+        <w:t>Add the Unit Type Selection Prompt in</w:t>
+      </w:r>
+      <w:r>
+        <w:t>side the case, in line with error and use the unit type output to route to another case structure.</w:t>
+      </w:r>
+    </w:p>
+    <w:p>
+      <w:pPr>
+        <w:spacing w:after="0"/>
+      </w:pPr>
+    </w:p>
+    <w:p>
+      <w:pPr>
+        <w:pStyle w:val="ListParagraph"/>
+        <w:numPr>
+          <w:ilvl w:val="1"/>
+          <w:numId w:val="9"/>
+        </w:numPr>
+        <w:spacing w:after="0"/>
+      </w:pPr>
+      <w:r>
+        <w:t xml:space="preserve">Inside this case structure, create a case, “Exit” to </w:t>
+      </w:r>
+      <w:r>
+        <w:t xml:space="preserve">be empty, </w:t>
+      </w:r>
+      <w:proofErr w:type="gramStart"/>
+      <w:r>
+        <w:t>in the event that</w:t>
+      </w:r>
+      <w:proofErr w:type="gramEnd"/>
+      <w:r>
+        <w:t xml:space="preserve"> Exit is pressed on the unit type selection prompt.</w:t>
+      </w:r>
+    </w:p>
+    <w:p>
+      <w:pPr>
+        <w:spacing w:after="0"/>
+      </w:pPr>
+    </w:p>
+    <w:p>
+      <w:pPr>
+        <w:pStyle w:val="ListParagraph"/>
+        <w:numPr>
+          <w:ilvl w:val="1"/>
+          <w:numId w:val="9"/>
+        </w:numPr>
+        <w:spacing w:after="0"/>
+      </w:pPr>
+      <w:r>
+        <w:t xml:space="preserve">The other Case will be the default case.  In the default case, </w:t>
+      </w:r>
+      <w:r>
+        <w:t>route in the GUI Loop Cluster</w:t>
+      </w:r>
+      <w:r>
+        <w:t xml:space="preserve"> and unbundle out:</w:t>
+      </w:r>
+    </w:p>
+    <w:p>
+      <w:pPr>
+        <w:pStyle w:val="ListParagraph"/>
+      </w:pPr>
+    </w:p>
+    <w:p>
+      <w:pPr>
+        <w:pStyle w:val="ListParagraph"/>
+        <w:numPr>
+          <w:ilvl w:val="2"/>
+          <w:numId w:val="9"/>
+        </w:numPr>
+        <w:spacing w:after="0"/>
+      </w:pPr>
+      <w:r>
+        <w:t>Active TR</w:t>
+      </w:r>
+    </w:p>
+    <w:p>
+      <w:pPr>
+        <w:pStyle w:val="ListParagraph"/>
+        <w:spacing w:after="0"/>
+        <w:ind w:left="2160"/>
+      </w:pPr>
+    </w:p>
+    <w:p>
+      <w:pPr>
+        <w:pStyle w:val="ListParagraph"/>
+        <w:numPr>
+          <w:ilvl w:val="2"/>
+          <w:numId w:val="9"/>
+        </w:numPr>
+        <w:spacing w:after="0"/>
+      </w:pPr>
+      <w:r>
+        <w:t>Reference Tag List</w:t>
+      </w:r>
+    </w:p>
+    <w:p>
+      <w:pPr>
+        <w:spacing w:after="0"/>
+      </w:pPr>
+    </w:p>
+    <w:p>
+      <w:pPr>
+        <w:pStyle w:val="ListParagraph"/>
+        <w:numPr>
+          <w:ilvl w:val="2"/>
+          <w:numId w:val="9"/>
+        </w:numPr>
+        <w:spacing w:after="0"/>
+      </w:pPr>
+      <w:r>
+        <w:t>System Name</w:t>
+      </w:r>
+    </w:p>
+    <w:p>
+      <w:pPr>
+        <w:spacing w:after="0"/>
+      </w:pPr>
+    </w:p>
+    <w:p>
+      <w:pPr>
+        <w:pStyle w:val="ListParagraph"/>
+        <w:numPr>
+          <w:ilvl w:val="2"/>
+          <w:numId w:val="9"/>
+        </w:numPr>
+        <w:spacing w:after="0"/>
+      </w:pPr>
+      <w:r>
+        <w:t>Time Stamp</w:t>
+      </w:r>
+    </w:p>
+    <w:p>
+      <w:pPr>
+        <w:spacing w:after="0"/>
+      </w:pPr>
+    </w:p>
+    <w:p>
+      <w:pPr>
+        <w:pStyle w:val="ListParagraph"/>
+        <w:numPr>
+          <w:ilvl w:val="1"/>
+          <w:numId w:val="9"/>
+        </w:numPr>
+        <w:spacing w:after="0"/>
+      </w:pPr>
+      <w:r>
+        <w:t xml:space="preserve">Route the </w:t>
+      </w:r>
+      <w:r>
+        <w:t xml:space="preserve">unbundled values from the previous step to the newly created Create Navy Report.vi.  </w:t>
+      </w:r>
+    </w:p>
+    <w:p>
+      <w:pPr>
+        <w:pStyle w:val="ListParagraph"/>
+        <w:spacing w:after="0"/>
+      </w:pPr>
+    </w:p>
+    <w:p>
+      <w:pPr>
+        <w:pStyle w:val="ListParagraph"/>
+        <w:numPr>
+          <w:ilvl w:val="1"/>
+          <w:numId w:val="9"/>
+        </w:numPr>
+        <w:spacing w:after="0"/>
+      </w:pPr>
+      <w:r>
+        <w:rPr>
+          <w:noProof/>
+        </w:rPr>
+        <w:drawing>
+          <wp:anchor distT="0" distB="0" distL="114300" distR="114300" simplePos="0" relativeHeight="251704320" behindDoc="0" locked="0" layoutInCell="1" allowOverlap="1" wp14:anchorId="2345311F" wp14:editId="569CEB35">
+            <wp:simplePos x="0" y="0"/>
+            <wp:positionH relativeFrom="margin">
+              <wp:align>center</wp:align>
+            </wp:positionH>
+            <wp:positionV relativeFrom="paragraph">
+              <wp:posOffset>257810</wp:posOffset>
+            </wp:positionV>
+            <wp:extent cx="5514975" cy="3581400"/>
+            <wp:effectExtent l="0" t="0" r="9525" b="0"/>
+            <wp:wrapTopAndBottom/>
+            <wp:docPr id="1492564372" name="Picture 1" descr="A diagram of a navy report&#10;&#10;Description automatically generated"/>
+            <wp:cNvGraphicFramePr>
+              <a:graphicFrameLocks xmlns:a="http://schemas.openxmlformats.org/drawingml/2006/main" noChangeAspect="1"/>
+            </wp:cNvGraphicFramePr>
+            <a:graphic xmlns:a="http://schemas.openxmlformats.org/drawingml/2006/main">
+              <a:graphicData uri="http://schemas.openxmlformats.org/drawingml/2006/picture">
+                <pic:pic xmlns:pic="http://schemas.openxmlformats.org/drawingml/2006/picture">
+                  <pic:nvPicPr>
+                    <pic:cNvPr id="1492564372" name="Picture 1" descr="A diagram of a navy report&#10;&#10;Description automatically generated"/>
+                    <pic:cNvPicPr/>
+                  </pic:nvPicPr>
+                  <pic:blipFill>
+                    <a:blip r:embed="rId46">
+                      <a:extLst>
+                        <a:ext uri="{28A0092B-C50C-407E-A947-70E740481C1C}">
+                          <a14:useLocalDpi xmlns:a14="http://schemas.microsoft.com/office/drawing/2010/main" val="0"/>
+                        </a:ext>
+                      </a:extLst>
+                    </a:blip>
+                    <a:stretch>
+                      <a:fillRect/>
+                    </a:stretch>
+                  </pic:blipFill>
+                  <pic:spPr>
+                    <a:xfrm>
+                      <a:off x="0" y="0"/>
+                      <a:ext cx="5514975" cy="3581400"/>
+                    </a:xfrm>
+                    <a:prstGeom prst="rect">
+                      <a:avLst/>
+                    </a:prstGeom>
+                  </pic:spPr>
+                </pic:pic>
+              </a:graphicData>
+            </a:graphic>
+          </wp:anchor>
+        </w:drawing>
+      </w:r>
+      <w:r>
+        <w:t xml:space="preserve">The case should look like the following: </w:t>
+      </w:r>
+    </w:p>
+    <w:p>
+      <w:pPr>
+        <w:pStyle w:val="ListParagraph"/>
+      </w:pPr>
+    </w:p>
+    <w:p>
+      <w:pPr>
+        <w:pStyle w:val="ListParagraph"/>
+        <w:numPr>
+          <w:ilvl w:val="0"/>
+          <w:numId w:val="9"/>
+        </w:numPr>
+        <w:spacing w:after="0"/>
+      </w:pPr>
+      <w:r>
+        <w:t>Create Navy Report.vi Modifications</w:t>
+      </w:r>
+    </w:p>
+    <w:p>
+      <w:pPr>
+        <w:pStyle w:val="ListParagraph"/>
+        <w:spacing w:after="0"/>
+        <w:ind w:left="1440"/>
+      </w:pPr>
+    </w:p>
+    <w:p>
+      <w:pPr>
+        <w:pStyle w:val="ListParagraph"/>
+        <w:numPr>
+          <w:ilvl w:val="1"/>
+          <w:numId w:val="9"/>
+        </w:numPr>
+        <w:spacing w:after="0"/>
+      </w:pPr>
+      <w:r>
+        <w:rPr>
+          <w:noProof/>
+        </w:rPr>
+        <w:drawing>
+          <wp:anchor distT="0" distB="0" distL="114300" distR="114300" simplePos="0" relativeHeight="251711488" behindDoc="0" locked="0" layoutInCell="1" allowOverlap="1" wp14:anchorId="6A5FED92" wp14:editId="3B894F63">
+            <wp:simplePos x="0" y="0"/>
+            <wp:positionH relativeFrom="margin">
+              <wp:align>center</wp:align>
+            </wp:positionH>
+            <wp:positionV relativeFrom="paragraph">
+              <wp:posOffset>356235</wp:posOffset>
+            </wp:positionV>
+            <wp:extent cx="1933575" cy="866775"/>
+            <wp:effectExtent l="0" t="0" r="9525" b="9525"/>
+            <wp:wrapTopAndBottom/>
+            <wp:docPr id="853435074" name="Picture 1" descr="A computer screen shot of a computer error&#10;&#10;Description automatically generated"/>
+            <wp:cNvGraphicFramePr>
+              <a:graphicFrameLocks xmlns:a="http://schemas.openxmlformats.org/drawingml/2006/main" noChangeAspect="1"/>
+            </wp:cNvGraphicFramePr>
+            <a:graphic xmlns:a="http://schemas.openxmlformats.org/drawingml/2006/main">
+              <a:graphicData uri="http://schemas.openxmlformats.org/drawingml/2006/picture">
+                <pic:pic xmlns:pic="http://schemas.openxmlformats.org/drawingml/2006/picture">
+                  <pic:nvPicPr>
+                    <pic:cNvPr id="853435074" name="Picture 1" descr="A computer screen shot of a computer error&#10;&#10;Description automatically generated"/>
+                    <pic:cNvPicPr/>
+                  </pic:nvPicPr>
+                  <pic:blipFill>
+                    <a:blip r:embed="rId47">
+                      <a:extLst>
+                        <a:ext uri="{28A0092B-C50C-407E-A947-70E740481C1C}">
+                          <a14:useLocalDpi xmlns:a14="http://schemas.microsoft.com/office/drawing/2010/main" val="0"/>
+                        </a:ext>
+                      </a:extLst>
+                    </a:blip>
+                    <a:stretch>
+                      <a:fillRect/>
+                    </a:stretch>
+                  </pic:blipFill>
+                  <pic:spPr>
+                    <a:xfrm>
+                      <a:off x="0" y="0"/>
+                      <a:ext cx="1933575" cy="866775"/>
+                    </a:xfrm>
+                    <a:prstGeom prst="rect">
+                      <a:avLst/>
+                    </a:prstGeom>
+                  </pic:spPr>
+                </pic:pic>
+              </a:graphicData>
+            </a:graphic>
+          </wp:anchor>
+        </w:drawing>
+      </w:r>
+      <w:proofErr w:type="spellStart"/>
+      <w:proofErr w:type="gramStart"/>
+      <w:r>
+        <w:t>Messenger.lvlib</w:t>
+      </w:r>
+      <w:proofErr w:type="spellEnd"/>
+      <w:r>
+        <w:t>:;</w:t>
+      </w:r>
+      <w:proofErr w:type="gramEnd"/>
+      <w:r>
+        <w:t xml:space="preserve">Send Message.vi rename </w:t>
+      </w:r>
+      <w:r>
+        <w:t>M</w:t>
+      </w:r>
+      <w:r>
+        <w:t>essage String from “</w:t>
+      </w:r>
+      <w:r>
+        <w:t>Sensor Calibration Report Generation</w:t>
+      </w:r>
+      <w:r>
+        <w:t>” to “Navy</w:t>
+      </w:r>
+      <w:r>
+        <w:t xml:space="preserve"> Calibration Report Generation</w:t>
+      </w:r>
+      <w:r>
+        <w:t>”</w:t>
+      </w:r>
+      <w:r>
+        <w:rPr>
+          <w:noProof/>
+        </w:rPr>
+        <w:t xml:space="preserve"> </w:t>
+      </w:r>
+    </w:p>
+    <w:p>
+      <w:pPr>
+        <w:pStyle w:val="ListParagraph"/>
+        <w:spacing w:after="0"/>
+        <w:ind w:left="1440"/>
+      </w:pPr>
+    </w:p>
+    <w:p>
+      <w:pPr>
+        <w:pStyle w:val="ListParagraph"/>
+        <w:numPr>
+          <w:ilvl w:val="1"/>
+          <w:numId w:val="9"/>
+        </w:numPr>
+        <w:spacing w:after="0"/>
+      </w:pPr>
+      <w:r>
+        <w:rPr>
+          <w:noProof/>
+        </w:rPr>
+        <w:drawing>
+          <wp:anchor distT="0" distB="0" distL="114300" distR="114300" simplePos="0" relativeHeight="251712512" behindDoc="0" locked="0" layoutInCell="1" allowOverlap="1" wp14:anchorId="40EAEBF2" wp14:editId="341BB646">
+            <wp:simplePos x="0" y="0"/>
+            <wp:positionH relativeFrom="margin">
+              <wp:align>center</wp:align>
+            </wp:positionH>
+            <wp:positionV relativeFrom="paragraph">
+              <wp:posOffset>487680</wp:posOffset>
+            </wp:positionV>
+            <wp:extent cx="3067050" cy="266700"/>
+            <wp:effectExtent l="0" t="0" r="0" b="0"/>
+            <wp:wrapTopAndBottom/>
+            <wp:docPr id="1368099077" name="Picture 1"/>
+            <wp:cNvGraphicFramePr>
+              <a:graphicFrameLocks xmlns:a="http://schemas.openxmlformats.org/drawingml/2006/main" noChangeAspect="1"/>
+            </wp:cNvGraphicFramePr>
+            <a:graphic xmlns:a="http://schemas.openxmlformats.org/drawingml/2006/main">
+              <a:graphicData uri="http://schemas.openxmlformats.org/drawingml/2006/picture">
+                <pic:pic xmlns:pic="http://schemas.openxmlformats.org/drawingml/2006/picture">
+                  <pic:nvPicPr>
+                    <pic:cNvPr id="1368099077" name=""/>
+                    <pic:cNvPicPr/>
+                  </pic:nvPicPr>
+                  <pic:blipFill>
+                    <a:blip r:embed="rId48">
+                      <a:extLst>
+                        <a:ext uri="{28A0092B-C50C-407E-A947-70E740481C1C}">
+                          <a14:useLocalDpi xmlns:a14="http://schemas.microsoft.com/office/drawing/2010/main" val="0"/>
+                        </a:ext>
+                      </a:extLst>
+                    </a:blip>
+                    <a:stretch>
+                      <a:fillRect/>
+                    </a:stretch>
+                  </pic:blipFill>
+                  <pic:spPr>
+                    <a:xfrm>
+                      <a:off x="0" y="0"/>
+                      <a:ext cx="3067050" cy="266700"/>
+                    </a:xfrm>
+                    <a:prstGeom prst="rect">
+                      <a:avLst/>
+                    </a:prstGeom>
+                  </pic:spPr>
+                </pic:pic>
+              </a:graphicData>
+            </a:graphic>
+          </wp:anchor>
+        </w:drawing>
+      </w:r>
+      <w:r>
+        <w:rPr>
+          <w:noProof/>
+        </w:rPr>
+        <w:t xml:space="preserve">In Frame 0, change the Report Title string from </w:t>
+      </w:r>
+      <w:r>
+        <w:rPr>
+          <w:noProof/>
+        </w:rPr>
+        <w:t>“</w:t>
+      </w:r>
+      <w:r>
+        <w:rPr>
+          <w:noProof/>
+        </w:rPr>
+        <w:t>JADEC Sensor Calibration Report</w:t>
+      </w:r>
+      <w:r>
+        <w:rPr>
+          <w:noProof/>
+        </w:rPr>
+        <w:t>” to “</w:t>
+      </w:r>
+      <w:r>
+        <w:rPr>
+          <w:noProof/>
+        </w:rPr>
+        <w:t>Johnson Controls Calibration Report</w:t>
+      </w:r>
+      <w:r>
+        <w:rPr>
+          <w:noProof/>
+        </w:rPr>
+        <w:t>”</w:t>
+      </w:r>
+      <w:r>
+        <w:rPr>
+          <w:noProof/>
+        </w:rPr>
+        <w:t xml:space="preserve"> </w:t>
+      </w:r>
+    </w:p>
+    <w:p>
+      <w:pPr>
+        <w:pStyle w:val="ListParagraph"/>
+      </w:pPr>
+    </w:p>
+    <w:p>
+      <w:pPr>
+        <w:pStyle w:val="ListParagraph"/>
+        <w:numPr>
+          <w:ilvl w:val="1"/>
+          <w:numId w:val="9"/>
+        </w:numPr>
+        <w:spacing w:after="0"/>
+      </w:pPr>
+      <w:r>
+        <w:rPr>
+          <w:noProof/>
+        </w:rPr>
+        <w:lastRenderedPageBreak/>
+        <w:drawing>
+          <wp:anchor distT="0" distB="0" distL="114300" distR="114300" simplePos="0" relativeHeight="251713536" behindDoc="0" locked="0" layoutInCell="1" allowOverlap="1" wp14:anchorId="6925946A" wp14:editId="3318F67C">
+            <wp:simplePos x="0" y="0"/>
+            <wp:positionH relativeFrom="margin">
+              <wp:align>center</wp:align>
+            </wp:positionH>
+            <wp:positionV relativeFrom="paragraph">
+              <wp:posOffset>241300</wp:posOffset>
+            </wp:positionV>
+            <wp:extent cx="3286125" cy="304800"/>
+            <wp:effectExtent l="0" t="0" r="9525" b="0"/>
+            <wp:wrapTopAndBottom/>
+            <wp:docPr id="1771275224" name="Picture 1"/>
+            <wp:cNvGraphicFramePr>
+              <a:graphicFrameLocks xmlns:a="http://schemas.openxmlformats.org/drawingml/2006/main" noChangeAspect="1"/>
+            </wp:cNvGraphicFramePr>
+            <a:graphic xmlns:a="http://schemas.openxmlformats.org/drawingml/2006/main">
+              <a:graphicData uri="http://schemas.openxmlformats.org/drawingml/2006/picture">
+                <pic:pic xmlns:pic="http://schemas.openxmlformats.org/drawingml/2006/picture">
+                  <pic:nvPicPr>
+                    <pic:cNvPr id="1771275224" name=""/>
+                    <pic:cNvPicPr/>
+                  </pic:nvPicPr>
+                  <pic:blipFill>
+                    <a:blip r:embed="rId49">
+                      <a:extLst>
+                        <a:ext uri="{28A0092B-C50C-407E-A947-70E740481C1C}">
+                          <a14:useLocalDpi xmlns:a14="http://schemas.microsoft.com/office/drawing/2010/main" val="0"/>
+                        </a:ext>
+                      </a:extLst>
+                    </a:blip>
+                    <a:stretch>
+                      <a:fillRect/>
+                    </a:stretch>
+                  </pic:blipFill>
+                  <pic:spPr>
+                    <a:xfrm>
+                      <a:off x="0" y="0"/>
+                      <a:ext cx="3286125" cy="304800"/>
+                    </a:xfrm>
+                    <a:prstGeom prst="rect">
+                      <a:avLst/>
+                    </a:prstGeom>
+                  </pic:spPr>
+                </pic:pic>
+              </a:graphicData>
+            </a:graphic>
+          </wp:anchor>
+        </w:drawing>
+      </w:r>
+      <w:r>
+        <w:t>“Base System Name” is to connect to “JADEC Test Facility”</w:t>
+      </w:r>
+    </w:p>
+    <w:p>
+      <w:pPr>
+        <w:pStyle w:val="ListParagraph"/>
+      </w:pPr>
+    </w:p>
+    <w:p>
+      <w:pPr>
+        <w:pStyle w:val="ListParagraph"/>
+        <w:numPr>
+          <w:ilvl w:val="1"/>
+          <w:numId w:val="9"/>
+        </w:numPr>
+        <w:spacing w:after="0"/>
+      </w:pPr>
+      <w:r>
+        <w:rPr>
+          <w:noProof/>
+        </w:rPr>
+        <w:drawing>
+          <wp:anchor distT="0" distB="0" distL="114300" distR="114300" simplePos="0" relativeHeight="251714560" behindDoc="0" locked="0" layoutInCell="1" allowOverlap="1" wp14:anchorId="76D974DE" wp14:editId="45EEBAA7">
+            <wp:simplePos x="0" y="0"/>
+            <wp:positionH relativeFrom="margin">
+              <wp:align>center</wp:align>
+            </wp:positionH>
+            <wp:positionV relativeFrom="paragraph">
+              <wp:posOffset>254000</wp:posOffset>
+            </wp:positionV>
+            <wp:extent cx="2781300" cy="285750"/>
+            <wp:effectExtent l="0" t="0" r="0" b="0"/>
+            <wp:wrapTopAndBottom/>
+            <wp:docPr id="179400400" name="Picture 1"/>
+            <wp:cNvGraphicFramePr>
+              <a:graphicFrameLocks xmlns:a="http://schemas.openxmlformats.org/drawingml/2006/main" noChangeAspect="1"/>
+            </wp:cNvGraphicFramePr>
+            <a:graphic xmlns:a="http://schemas.openxmlformats.org/drawingml/2006/main">
+              <a:graphicData uri="http://schemas.openxmlformats.org/drawingml/2006/picture">
+                <pic:pic xmlns:pic="http://schemas.openxmlformats.org/drawingml/2006/picture">
+                  <pic:nvPicPr>
+                    <pic:cNvPr id="179400400" name=""/>
+                    <pic:cNvPicPr/>
+                  </pic:nvPicPr>
+                  <pic:blipFill>
+                    <a:blip r:embed="rId50">
+                      <a:extLst>
+                        <a:ext uri="{28A0092B-C50C-407E-A947-70E740481C1C}">
+                          <a14:useLocalDpi xmlns:a14="http://schemas.microsoft.com/office/drawing/2010/main" val="0"/>
+                        </a:ext>
+                      </a:extLst>
+                    </a:blip>
+                    <a:stretch>
+                      <a:fillRect/>
+                    </a:stretch>
+                  </pic:blipFill>
+                  <pic:spPr>
+                    <a:xfrm>
+                      <a:off x="0" y="0"/>
+                      <a:ext cx="2781300" cy="285750"/>
+                    </a:xfrm>
+                    <a:prstGeom prst="rect">
+                      <a:avLst/>
+                    </a:prstGeom>
+                  </pic:spPr>
+                </pic:pic>
+              </a:graphicData>
+            </a:graphic>
+          </wp:anchor>
+        </w:drawing>
+      </w:r>
+      <w:r>
+        <w:t xml:space="preserve">“Active TR” </w:t>
+      </w:r>
+      <w:r>
+        <w:t>is to connect to “Test Request Number:”</w:t>
+      </w:r>
+    </w:p>
+    <w:p>
+      <w:pPr>
+        <w:pStyle w:val="ListParagraph"/>
+      </w:pPr>
+    </w:p>
+    <w:p>
+      <w:pPr>
+        <w:pStyle w:val="ListParagraph"/>
+        <w:numPr>
+          <w:ilvl w:val="1"/>
+          <w:numId w:val="9"/>
+        </w:numPr>
+        <w:spacing w:after="0"/>
+      </w:pPr>
+      <w:r>
+        <w:t>Modifications for adding in Unit Type:</w:t>
+      </w:r>
+    </w:p>
+    <w:p>
+      <w:pPr>
+        <w:pStyle w:val="ListParagraph"/>
+      </w:pPr>
+    </w:p>
+    <w:p>
+      <w:pPr>
+        <w:pStyle w:val="ListParagraph"/>
+        <w:numPr>
+          <w:ilvl w:val="2"/>
+          <w:numId w:val="9"/>
+        </w:numPr>
+        <w:spacing w:after="0"/>
+      </w:pPr>
+      <w:r>
+        <w:rPr>
+          <w:noProof/>
+        </w:rPr>
+        <w:drawing>
+          <wp:anchor distT="0" distB="0" distL="114300" distR="114300" simplePos="0" relativeHeight="251716608" behindDoc="0" locked="0" layoutInCell="1" allowOverlap="1" wp14:anchorId="02A5720B" wp14:editId="2A171821">
+            <wp:simplePos x="0" y="0"/>
+            <wp:positionH relativeFrom="margin">
+              <wp:posOffset>3124200</wp:posOffset>
+            </wp:positionH>
+            <wp:positionV relativeFrom="paragraph">
+              <wp:posOffset>248920</wp:posOffset>
+            </wp:positionV>
+            <wp:extent cx="704850" cy="390525"/>
+            <wp:effectExtent l="0" t="0" r="0" b="9525"/>
+            <wp:wrapTopAndBottom/>
+            <wp:docPr id="1041174115" name="Picture 1"/>
+            <wp:cNvGraphicFramePr>
+              <a:graphicFrameLocks xmlns:a="http://schemas.openxmlformats.org/drawingml/2006/main" noChangeAspect="1"/>
+            </wp:cNvGraphicFramePr>
+            <a:graphic xmlns:a="http://schemas.openxmlformats.org/drawingml/2006/main">
+              <a:graphicData uri="http://schemas.openxmlformats.org/drawingml/2006/picture">
+                <pic:pic xmlns:pic="http://schemas.openxmlformats.org/drawingml/2006/picture">
+                  <pic:nvPicPr>
+                    <pic:cNvPr id="1041174115" name=""/>
+                    <pic:cNvPicPr/>
+                  </pic:nvPicPr>
+                  <pic:blipFill>
+                    <a:blip r:embed="rId51">
+                      <a:extLst>
+                        <a:ext uri="{28A0092B-C50C-407E-A947-70E740481C1C}">
+                          <a14:useLocalDpi xmlns:a14="http://schemas.microsoft.com/office/drawing/2010/main" val="0"/>
+                        </a:ext>
+                      </a:extLst>
+                    </a:blip>
+                    <a:stretch>
+                      <a:fillRect/>
+                    </a:stretch>
+                  </pic:blipFill>
+                  <pic:spPr>
+                    <a:xfrm>
+                      <a:off x="0" y="0"/>
+                      <a:ext cx="704850" cy="390525"/>
+                    </a:xfrm>
+                    <a:prstGeom prst="rect">
+                      <a:avLst/>
+                    </a:prstGeom>
+                  </pic:spPr>
+                </pic:pic>
+              </a:graphicData>
+            </a:graphic>
+          </wp:anchor>
+        </w:drawing>
+      </w:r>
+      <w:r>
+        <w:t xml:space="preserve">Add “Unit Type” to a terminal for the </w:t>
+      </w:r>
+      <w:proofErr w:type="spellStart"/>
+      <w:r>
+        <w:t>SubVI</w:t>
+      </w:r>
+      <w:proofErr w:type="spellEnd"/>
+      <w:r>
+        <w:t xml:space="preserve">.  </w:t>
+      </w:r>
+    </w:p>
+    <w:p>
+      <w:pPr>
+        <w:pStyle w:val="ListParagraph"/>
+        <w:numPr>
+          <w:ilvl w:val="2"/>
+          <w:numId w:val="9"/>
+        </w:numPr>
+        <w:spacing w:after="0"/>
+      </w:pPr>
+      <w:r>
+        <w:rPr>
+          <w:noProof/>
+        </w:rPr>
+        <w:drawing>
+          <wp:anchor distT="0" distB="0" distL="114300" distR="114300" simplePos="0" relativeHeight="251717632" behindDoc="0" locked="0" layoutInCell="1" allowOverlap="1" wp14:anchorId="138BB6F1" wp14:editId="707996F4">
+            <wp:simplePos x="0" y="0"/>
+            <wp:positionH relativeFrom="margin">
+              <wp:align>center</wp:align>
+            </wp:positionH>
+            <wp:positionV relativeFrom="paragraph">
+              <wp:posOffset>883920</wp:posOffset>
+            </wp:positionV>
+            <wp:extent cx="2476500" cy="1466850"/>
+            <wp:effectExtent l="0" t="0" r="0" b="0"/>
+            <wp:wrapTopAndBottom/>
+            <wp:docPr id="935288860" name="Picture 1" descr="A screenshot of a video game&#10;&#10;Description automatically generated"/>
+            <wp:cNvGraphicFramePr>
+              <a:graphicFrameLocks xmlns:a="http://schemas.openxmlformats.org/drawingml/2006/main" noChangeAspect="1"/>
+            </wp:cNvGraphicFramePr>
+            <a:graphic xmlns:a="http://schemas.openxmlformats.org/drawingml/2006/main">
+              <a:graphicData uri="http://schemas.openxmlformats.org/drawingml/2006/picture">
+                <pic:pic xmlns:pic="http://schemas.openxmlformats.org/drawingml/2006/picture">
+                  <pic:nvPicPr>
+                    <pic:cNvPr id="935288860" name="Picture 1" descr="A screenshot of a video game&#10;&#10;Description automatically generated"/>
+                    <pic:cNvPicPr/>
+                  </pic:nvPicPr>
+                  <pic:blipFill>
+                    <a:blip r:embed="rId52">
+                      <a:extLst>
+                        <a:ext uri="{28A0092B-C50C-407E-A947-70E740481C1C}">
+                          <a14:useLocalDpi xmlns:a14="http://schemas.microsoft.com/office/drawing/2010/main" val="0"/>
+                        </a:ext>
+                      </a:extLst>
+                    </a:blip>
+                    <a:stretch>
+                      <a:fillRect/>
+                    </a:stretch>
+                  </pic:blipFill>
+                  <pic:spPr>
+                    <a:xfrm>
+                      <a:off x="0" y="0"/>
+                      <a:ext cx="2476500" cy="1466850"/>
+                    </a:xfrm>
+                    <a:prstGeom prst="rect">
+                      <a:avLst/>
+                    </a:prstGeom>
+                  </pic:spPr>
+                </pic:pic>
+              </a:graphicData>
+            </a:graphic>
+          </wp:anchor>
+        </w:drawing>
+      </w:r>
+      <w:r>
+        <w:t xml:space="preserve">Route from Output of Unit Type Selection Prompt.vi in </w:t>
+      </w:r>
+      <w:r>
+        <w:t>S</w:t>
+      </w:r>
+      <w:r>
+        <w:t>tand Alone Calibration Report-UI</w:t>
+      </w:r>
+      <w:r>
+        <w:t>.VI</w:t>
+      </w:r>
+      <w:r>
+        <w:t xml:space="preserve"> to </w:t>
+      </w:r>
+      <w:r>
+        <w:t>Create Navy Report.vi</w:t>
+      </w:r>
+    </w:p>
+    <w:p>
+      <w:pPr>
+        <w:pStyle w:val="ListParagraph"/>
+      </w:pPr>
+    </w:p>
+    <w:p>
+      <w:pPr>
+        <w:pStyle w:val="ListParagraph"/>
+        <w:numPr>
+          <w:ilvl w:val="1"/>
+          <w:numId w:val="9"/>
+        </w:numPr>
+        <w:spacing w:after="0"/>
+      </w:pPr>
+      <w:r>
+        <w:t>Modifications for adding in Prepared by:</w:t>
+      </w:r>
+    </w:p>
+    <w:p>
+      <w:pPr>
+        <w:pStyle w:val="ListParagraph"/>
+      </w:pPr>
+    </w:p>
+    <w:p>
+      <w:pPr>
+        <w:pStyle w:val="ListParagraph"/>
+        <w:numPr>
+          <w:ilvl w:val="2"/>
+          <w:numId w:val="9"/>
+        </w:numPr>
+        <w:spacing w:after="0"/>
+      </w:pPr>
+      <w:r>
+        <w:rPr>
+          <w:noProof/>
+        </w:rPr>
+        <w:drawing>
+          <wp:anchor distT="0" distB="0" distL="114300" distR="114300" simplePos="0" relativeHeight="251718656" behindDoc="0" locked="0" layoutInCell="1" allowOverlap="1" wp14:anchorId="677D6F4E" wp14:editId="33194D0F">
+            <wp:simplePos x="0" y="0"/>
+            <wp:positionH relativeFrom="margin">
+              <wp:align>center</wp:align>
+            </wp:positionH>
+            <wp:positionV relativeFrom="paragraph">
+              <wp:posOffset>266700</wp:posOffset>
+            </wp:positionV>
+            <wp:extent cx="695325" cy="390525"/>
+            <wp:effectExtent l="0" t="0" r="9525" b="9525"/>
+            <wp:wrapTopAndBottom/>
+            <wp:docPr id="652157175" name="Picture 1"/>
+            <wp:cNvGraphicFramePr>
+              <a:graphicFrameLocks xmlns:a="http://schemas.openxmlformats.org/drawingml/2006/main" noChangeAspect="1"/>
+            </wp:cNvGraphicFramePr>
+            <a:graphic xmlns:a="http://schemas.openxmlformats.org/drawingml/2006/main">
+              <a:graphicData uri="http://schemas.openxmlformats.org/drawingml/2006/picture">
+                <pic:pic xmlns:pic="http://schemas.openxmlformats.org/drawingml/2006/picture">
+                  <pic:nvPicPr>
+                    <pic:cNvPr id="652157175" name=""/>
+                    <pic:cNvPicPr/>
+                  </pic:nvPicPr>
+                  <pic:blipFill>
+                    <a:blip r:embed="rId53">
+                      <a:extLst>
+                        <a:ext uri="{28A0092B-C50C-407E-A947-70E740481C1C}">
+                          <a14:useLocalDpi xmlns:a14="http://schemas.microsoft.com/office/drawing/2010/main" val="0"/>
+                        </a:ext>
+                      </a:extLst>
+                    </a:blip>
+                    <a:stretch>
+                      <a:fillRect/>
+                    </a:stretch>
+                  </pic:blipFill>
+                  <pic:spPr>
+                    <a:xfrm>
+                      <a:off x="0" y="0"/>
+                      <a:ext cx="695325" cy="390525"/>
+                    </a:xfrm>
+                    <a:prstGeom prst="rect">
+                      <a:avLst/>
+                    </a:prstGeom>
+                  </pic:spPr>
+                </pic:pic>
+              </a:graphicData>
+            </a:graphic>
+          </wp:anchor>
+        </w:drawing>
+      </w:r>
+      <w:proofErr w:type="spellStart"/>
+      <w:r>
+        <w:t>Added</w:t>
+      </w:r>
+      <w:proofErr w:type="spellEnd"/>
+      <w:r>
+        <w:t xml:space="preserve"> </w:t>
+      </w:r>
+      <w:r>
+        <w:t>“</w:t>
+      </w:r>
+      <w:r>
+        <w:t>Prepared by</w:t>
+      </w:r>
+      <w:r>
+        <w:t>”</w:t>
+      </w:r>
+      <w:r>
+        <w:t xml:space="preserve"> to terminal </w:t>
+      </w:r>
+      <w:r>
+        <w:t xml:space="preserve">for the </w:t>
+      </w:r>
+      <w:proofErr w:type="spellStart"/>
+      <w:r>
+        <w:t>SubVI</w:t>
+      </w:r>
+      <w:proofErr w:type="spellEnd"/>
+      <w:r>
+        <w:t xml:space="preserve">.  </w:t>
+      </w:r>
+    </w:p>
+    <w:p>
+      <w:pPr>
+        <w:pStyle w:val="ListParagraph"/>
+        <w:numPr>
+          <w:ilvl w:val="2"/>
+          <w:numId w:val="9"/>
+        </w:numPr>
+        <w:spacing w:after="0"/>
+      </w:pPr>
+      <w:r>
+        <w:t xml:space="preserve">Added in </w:t>
+      </w:r>
+      <w:r>
+        <w:t xml:space="preserve">Login/Logout Control </w:t>
+      </w:r>
+      <w:proofErr w:type="spellStart"/>
+      <w:r>
+        <w:t>Tipstrip</w:t>
+      </w:r>
+      <w:proofErr w:type="spellEnd"/>
+      <w:r>
+        <w:t xml:space="preserve"> Property Node to</w:t>
+      </w:r>
+      <w:r>
+        <w:t xml:space="preserve"> </w:t>
+      </w:r>
+      <w:r>
+        <w:t>S</w:t>
+      </w:r>
+      <w:r>
+        <w:t>tand Alone Calibration Report-UI</w:t>
+      </w:r>
+      <w:r>
+        <w:t xml:space="preserve">.VI </w:t>
+      </w:r>
+      <w:r>
+        <w:t xml:space="preserve">under “Generate Cal Report” Case.  </w:t>
+      </w:r>
+    </w:p>
+    <w:p>
+      <w:pPr>
+        <w:pStyle w:val="ListParagraph"/>
+        <w:numPr>
+          <w:ilvl w:val="2"/>
+          <w:numId w:val="9"/>
+        </w:numPr>
+        <w:spacing w:after="0"/>
+      </w:pPr>
+      <w:r>
+        <w:t>Split out the User Type from the string.</w:t>
+      </w:r>
+    </w:p>
+    <w:p>
+      <w:pPr>
+        <w:pStyle w:val="ListParagraph"/>
+        <w:numPr>
+          <w:ilvl w:val="2"/>
+          <w:numId w:val="9"/>
+        </w:numPr>
+        <w:spacing w:after="0"/>
+      </w:pPr>
+      <w:r>
+        <w:rPr>
+          <w:noProof/>
+        </w:rPr>
+        <w:lastRenderedPageBreak/>
+        <w:drawing>
+          <wp:anchor distT="0" distB="0" distL="114300" distR="114300" simplePos="0" relativeHeight="251720704" behindDoc="0" locked="0" layoutInCell="1" allowOverlap="1" wp14:anchorId="513D85B4" wp14:editId="4573B54F">
+            <wp:simplePos x="0" y="0"/>
+            <wp:positionH relativeFrom="margin">
+              <wp:align>center</wp:align>
+            </wp:positionH>
+            <wp:positionV relativeFrom="paragraph">
+              <wp:posOffset>257175</wp:posOffset>
+            </wp:positionV>
+            <wp:extent cx="2914650" cy="2409825"/>
+            <wp:effectExtent l="0" t="0" r="0" b="9525"/>
+            <wp:wrapTopAndBottom/>
+            <wp:docPr id="431527282" name="Picture 1" descr="A computer screen shot of a computer program&#10;&#10;Description automatically generated"/>
+            <wp:cNvGraphicFramePr>
+              <a:graphicFrameLocks xmlns:a="http://schemas.openxmlformats.org/drawingml/2006/main" noChangeAspect="1"/>
+            </wp:cNvGraphicFramePr>
+            <a:graphic xmlns:a="http://schemas.openxmlformats.org/drawingml/2006/main">
+              <a:graphicData uri="http://schemas.openxmlformats.org/drawingml/2006/picture">
+                <pic:pic xmlns:pic="http://schemas.openxmlformats.org/drawingml/2006/picture">
+                  <pic:nvPicPr>
+                    <pic:cNvPr id="431527282" name="Picture 1" descr="A computer screen shot of a computer program&#10;&#10;Description automatically generated"/>
+                    <pic:cNvPicPr/>
+                  </pic:nvPicPr>
+                  <pic:blipFill>
+                    <a:blip r:embed="rId54">
+                      <a:extLst>
+                        <a:ext uri="{28A0092B-C50C-407E-A947-70E740481C1C}">
+                          <a14:useLocalDpi xmlns:a14="http://schemas.microsoft.com/office/drawing/2010/main" val="0"/>
+                        </a:ext>
+                      </a:extLst>
+                    </a:blip>
+                    <a:stretch>
+                      <a:fillRect/>
+                    </a:stretch>
+                  </pic:blipFill>
+                  <pic:spPr>
+                    <a:xfrm>
+                      <a:off x="0" y="0"/>
+                      <a:ext cx="2914650" cy="2409825"/>
+                    </a:xfrm>
+                    <a:prstGeom prst="rect">
+                      <a:avLst/>
+                    </a:prstGeom>
+                  </pic:spPr>
+                </pic:pic>
+              </a:graphicData>
+            </a:graphic>
+          </wp:anchor>
+        </w:drawing>
+      </w:r>
+      <w:r>
+        <w:t xml:space="preserve">Route the user to </w:t>
+      </w:r>
+      <w:r>
+        <w:t>Create Navy Report.VI</w:t>
+      </w:r>
+      <w:r>
+        <w:rPr>
+          <w:noProof/>
+        </w:rPr>
+        <w:t xml:space="preserve"> </w:t>
+      </w:r>
+    </w:p>
+    <w:p>
+      <w:pPr>
+        <w:pStyle w:val="ListParagraph"/>
+        <w:spacing w:after="0"/>
+        <w:ind w:left="1440"/>
+      </w:pPr>
+    </w:p>
+    <w:p>
+      <w:pPr>
+        <w:pStyle w:val="ListParagraph"/>
+        <w:spacing w:after="0"/>
+        <w:ind w:left="1440"/>
+      </w:pPr>
+    </w:p>
+    <w:p>
+      <w:pPr>
+        <w:pStyle w:val="ListParagraph"/>
+        <w:spacing w:after="0"/>
+        <w:ind w:left="1440"/>
+      </w:pPr>
+    </w:p>
+    <w:p>
+      <w:pPr>
+        <w:spacing w:after="0"/>
+      </w:pPr>
+    </w:p>
+    <w:p/>
+    <w:p>
+      <w:pPr>
+        <w:pStyle w:val="Heading2"/>
+        <w:spacing w:before="0"/>
+        <w:ind w:left="360"/>
+        <w:rPr>
+          <w:b/>
+          <w:bCs/>
+        </w:rPr>
+      </w:pPr>
+      <w:r>
+        <w:rPr>
+          <w:b/>
+          <w:bCs/>
+        </w:rPr>
+        <w:t>List of Checked Out Files</w:t>
+      </w:r>
+    </w:p>
+    <w:p/>
+    <w:p>
+      <w:pPr>
+        <w:pStyle w:val="ListParagraph"/>
+        <w:numPr>
+          <w:ilvl w:val="0"/>
+          <w:numId w:val="10"/>
+        </w:numPr>
+      </w:pPr>
+      <w:r>
+        <w:t>C:\_Projects\_LV2015\TrendSafe\SDC\Configuration Data\</w:t>
+      </w:r>
+      <w:proofErr w:type="spellStart"/>
+      <w:r>
+        <w:t>ConfigurationDB.UDL</w:t>
+      </w:r>
+      <w:proofErr w:type="spellEnd"/>
+    </w:p>
+    <w:p>
+      <w:pPr>
+        <w:pStyle w:val="ListParagraph"/>
+        <w:numPr>
+          <w:ilvl w:val="0"/>
+          <w:numId w:val="10"/>
+        </w:numPr>
+      </w:pPr>
+      <w:r>
+        <w:t>C:\_Projects\_LV2015\TrendSafe\SDC\Configuration Data\</w:t>
+      </w:r>
+      <w:proofErr w:type="spellStart"/>
+      <w:r>
+        <w:t>StroageDB.UDL</w:t>
+      </w:r>
+      <w:proofErr w:type="spellEnd"/>
+    </w:p>
+    <w:p>
+      <w:pPr>
+        <w:pStyle w:val="ListParagraph"/>
+        <w:numPr>
+          <w:ilvl w:val="0"/>
+          <w:numId w:val="10"/>
+        </w:numPr>
+      </w:pPr>
+      <w:r>
+        <w:t>C:\_Projects\_LV2015\TrendSafe\SDC\GUI\Classes\CalibrationReport_class\Stand Alone Calibration Report-UI.VI</w:t>
+      </w:r>
+    </w:p>
+    <w:p>
+      <w:pPr>
+        <w:pStyle w:val="ListParagraph"/>
+        <w:numPr>
+          <w:ilvl w:val="0"/>
+          <w:numId w:val="10"/>
+        </w:numPr>
+      </w:pPr>
+      <w:r>
+        <w:t>C:\_Projects\_LV2015\TrendSafe\SDC\GUI\Classes\CalibrationReport_class\CalReportType—Enum.ctl</w:t>
+      </w:r>
+    </w:p>
+    <w:p>
+      <w:pPr>
+        <w:pStyle w:val="ListParagraph"/>
+        <w:numPr>
+          <w:ilvl w:val="0"/>
+          <w:numId w:val="10"/>
+        </w:numPr>
+      </w:pPr>
+      <w:r>
+        <w:t>C:\_Projects\_LV2015\TrendSafe\SDC \JADEC-</w:t>
+      </w:r>
+      <w:proofErr w:type="spellStart"/>
+      <w:proofErr w:type="gramStart"/>
+      <w:r>
+        <w:t>PC.lvproj</w:t>
+      </w:r>
+      <w:proofErr w:type="spellEnd"/>
+      <w:proofErr w:type="gramEnd"/>
+    </w:p>
+    <w:p>
+      <w:pPr>
+        <w:pStyle w:val="ListParagraph"/>
+        <w:numPr>
+          <w:ilvl w:val="0"/>
+          <w:numId w:val="10"/>
+        </w:numPr>
+      </w:pPr>
+      <w:r>
+        <w:t>C:\_Projects\_LV2015\TrendSafe\SDC\GUI\Classes\CalibrationReport_class\CalibrationReport.lvclass</w:t>
+      </w:r>
     </w:p>
     <w:sectPr>
-      <w:headerReference w:type="default" r:id="rId44"/>
-      <w:footerReference w:type="default" r:id="rId45"/>
+      <w:headerReference w:type="default" r:id="rId55"/>
+      <w:footerReference w:type="default" r:id="rId56"/>
       <w:pgSz w:w="12240" w:h="15840"/>
       <w:pgMar w:top="720" w:right="720" w:bottom="720" w:left="720" w:header="432" w:footer="144" w:gutter="0"/>
       <w:cols w:space="720"/>
@@ -8960,9 +10425,95 @@
 <file path=word/numbering.xml><?xml version="1.0" encoding="utf-8"?>
 <w:numbering xmlns:wpc="http://schemas.microsoft.com/office/word/2010/wordprocessingCanvas" xmlns:cx="http://schemas.microsoft.com/office/drawing/2014/chartex" xmlns:cx1="http://schemas.microsoft.com/office/drawing/2015/9/8/chartex" xmlns:cx2="http://schemas.microsoft.com/office/drawing/2015/10/21/chartex" xmlns:cx3="http://schemas.microsoft.com/office/drawing/2016/5/9/chartex" xmlns:cx4="http://schemas.microsoft.com/office/drawing/2016/5/10/chartex" xmlns:cx5="http://schemas.microsoft.com/office/drawing/2016/5/11/chartex" xmlns:cx6="http://schemas.microsoft.com/office/drawing/2016/5/12/chartex" xmlns:cx7="http://schemas.microsoft.com/office/drawing/2016/5/13/chartex" xmlns:cx8="http://schemas.microsoft.com/office/drawing/2016/5/14/chartex" xmlns:mc="http://schemas.openxmlformats.org/markup-compatibility/2006" xmlns:aink="http://schemas.microsoft.com/office/drawing/2016/ink" xmlns:am3d="http://schemas.microsoft.com/office/drawing/2017/model3d" xmlns:o="urn:schemas-microsoft-com:office:office" xmlns:oel="http://schemas.microsoft.com/office/2019/extlst" xmlns:r="http://schemas.openxmlformats.org/officeDocument/2006/relationships" xmlns:m="http://schemas.openxmlformats.org/officeDocument/2006/math" xmlns:v="urn:schemas-microsoft-com:vml" xmlns:wp14="http://schemas.microsoft.com/office/word/2010/wordprocessingDrawing" xmlns:wp="http://schemas.openxmlformats.org/drawingml/2006/wordprocessingDrawing" xmlns:w10="urn:schemas-microsoft-com:office:word" xmlns:w="http://schemas.openxmlformats.org/wordprocessingml/2006/main" xmlns:w14="http://schemas.microsoft.com/office/word/2010/wordml" xmlns:w15="http://schemas.microsoft.com/office/word/2012/wordml" xmlns:w16cex="http://schemas.microsoft.com/office/word/2018/wordml/cex" xmlns:w16cid="http://schemas.microsoft.com/office/word/2016/wordml/cid" xmlns:w16="http://schemas.microsoft.com/office/word/2018/wordml" xmlns:w16du="http://schemas.microsoft.com/office/word/2023/wordml/word16du" xmlns:w16sdtdh="http://schemas.microsoft.com/office/word/2020/wordml/sdtdatahash" xmlns:w16se="http://schemas.microsoft.com/office/word/2015/wordml/symex" xmlns:wpg="http://schemas.microsoft.com/office/word/2010/wordprocessingGroup" xmlns:wpi="http://schemas.microsoft.com/office/word/2010/wordprocessingInk" xmlns:wne="http://schemas.microsoft.com/office/word/2006/wordml" xmlns:wps="http://schemas.microsoft.com/office/word/2010/wordprocessingShape" mc:Ignorable="w14 w15 w16se w16cid w16 w16cex w16sdtdh w16du wp14">
   <w:abstractNum w:abstractNumId="0" w15:restartNumberingAfterBreak="0">
+    <w:nsid w:val="0FC65DB3"/>
+    <w:multiLevelType w:val="hybridMultilevel"/>
+    <w:tmpl w:val="E9EEF4F8"/>
+    <w:lvl w:ilvl="0" w:tplc="0409001B">
+      <w:start w:val="1"/>
+      <w:numFmt w:val="lowerRoman"/>
+      <w:lvlText w:val="%1."/>
+      <w:lvlJc w:val="right"/>
+      <w:pPr>
+        <w:ind w:left="2340" w:hanging="360"/>
+      </w:pPr>
+    </w:lvl>
+    <w:lvl w:ilvl="1" w:tplc="04090019">
+      <w:start w:val="1"/>
+      <w:numFmt w:val="lowerLetter"/>
+      <w:lvlText w:val="%2."/>
+      <w:lvlJc w:val="left"/>
+      <w:pPr>
+        <w:ind w:left="3060" w:hanging="360"/>
+      </w:pPr>
+    </w:lvl>
+    <w:lvl w:ilvl="2" w:tplc="0409001B" w:tentative="1">
+      <w:start w:val="1"/>
+      <w:numFmt w:val="lowerRoman"/>
+      <w:lvlText w:val="%3."/>
+      <w:lvlJc w:val="right"/>
+      <w:pPr>
+        <w:ind w:left="3780" w:hanging="180"/>
+      </w:pPr>
+    </w:lvl>
+    <w:lvl w:ilvl="3" w:tplc="0409000F" w:tentative="1">
+      <w:start w:val="1"/>
+      <w:numFmt w:val="decimal"/>
+      <w:lvlText w:val="%4."/>
+      <w:lvlJc w:val="left"/>
+      <w:pPr>
+        <w:ind w:left="4500" w:hanging="360"/>
+      </w:pPr>
+    </w:lvl>
+    <w:lvl w:ilvl="4" w:tplc="04090019" w:tentative="1">
+      <w:start w:val="1"/>
+      <w:numFmt w:val="lowerLetter"/>
+      <w:lvlText w:val="%5."/>
+      <w:lvlJc w:val="left"/>
+      <w:pPr>
+        <w:ind w:left="5220" w:hanging="360"/>
+      </w:pPr>
+    </w:lvl>
+    <w:lvl w:ilvl="5" w:tplc="0409001B" w:tentative="1">
+      <w:start w:val="1"/>
+      <w:numFmt w:val="lowerRoman"/>
+      <w:lvlText w:val="%6."/>
+      <w:lvlJc w:val="right"/>
+      <w:pPr>
+        <w:ind w:left="5940" w:hanging="180"/>
+      </w:pPr>
+    </w:lvl>
+    <w:lvl w:ilvl="6" w:tplc="0409000F" w:tentative="1">
+      <w:start w:val="1"/>
+      <w:numFmt w:val="decimal"/>
+      <w:lvlText w:val="%7."/>
+      <w:lvlJc w:val="left"/>
+      <w:pPr>
+        <w:ind w:left="6660" w:hanging="360"/>
+      </w:pPr>
+    </w:lvl>
+    <w:lvl w:ilvl="7" w:tplc="04090019" w:tentative="1">
+      <w:start w:val="1"/>
+      <w:numFmt w:val="lowerLetter"/>
+      <w:lvlText w:val="%8."/>
+      <w:lvlJc w:val="left"/>
+      <w:pPr>
+        <w:ind w:left="7380" w:hanging="360"/>
+      </w:pPr>
+    </w:lvl>
+    <w:lvl w:ilvl="8" w:tplc="0409001B" w:tentative="1">
+      <w:start w:val="1"/>
+      <w:numFmt w:val="lowerRoman"/>
+      <w:lvlText w:val="%9."/>
+      <w:lvlJc w:val="right"/>
+      <w:pPr>
+        <w:ind w:left="8100" w:hanging="180"/>
+      </w:pPr>
+    </w:lvl>
+  </w:abstractNum>
+  <w:abstractNum w:abstractNumId="1" w15:restartNumberingAfterBreak="0">
     <w:nsid w:val="183D126D"/>
     <w:multiLevelType w:val="hybridMultilevel"/>
-    <w:tmpl w:val="EB3C0C7E"/>
+    <w:tmpl w:val="C86A28BA"/>
     <w:lvl w:ilvl="0" w:tplc="0409000F">
       <w:start w:val="1"/>
       <w:numFmt w:val="decimal"/>
@@ -9045,7 +10596,7 @@
       </w:pPr>
     </w:lvl>
   </w:abstractNum>
-  <w:abstractNum w:abstractNumId="1" w15:restartNumberingAfterBreak="0">
+  <w:abstractNum w:abstractNumId="2" w15:restartNumberingAfterBreak="0">
     <w:nsid w:val="1B751E7C"/>
     <w:multiLevelType w:val="hybridMultilevel"/>
     <w:tmpl w:val="44668B60"/>
@@ -9131,7 +10682,179 @@
       </w:pPr>
     </w:lvl>
   </w:abstractNum>
-  <w:abstractNum w:abstractNumId="2" w15:restartNumberingAfterBreak="0">
+  <w:abstractNum w:abstractNumId="3" w15:restartNumberingAfterBreak="0">
+    <w:nsid w:val="1BAB2A85"/>
+    <w:multiLevelType w:val="hybridMultilevel"/>
+    <w:tmpl w:val="E95E5C98"/>
+    <w:lvl w:ilvl="0" w:tplc="04090017">
+      <w:start w:val="1"/>
+      <w:numFmt w:val="lowerLetter"/>
+      <w:lvlText w:val="%1)"/>
+      <w:lvlJc w:val="left"/>
+      <w:pPr>
+        <w:ind w:left="720" w:hanging="360"/>
+      </w:pPr>
+    </w:lvl>
+    <w:lvl w:ilvl="1" w:tplc="FFFFFFFF">
+      <w:start w:val="1"/>
+      <w:numFmt w:val="lowerLetter"/>
+      <w:lvlText w:val="%2."/>
+      <w:lvlJc w:val="left"/>
+      <w:pPr>
+        <w:ind w:left="1440" w:hanging="360"/>
+      </w:pPr>
+    </w:lvl>
+    <w:lvl w:ilvl="2" w:tplc="FFFFFFFF">
+      <w:start w:val="1"/>
+      <w:numFmt w:val="lowerRoman"/>
+      <w:lvlText w:val="%3."/>
+      <w:lvlJc w:val="right"/>
+      <w:pPr>
+        <w:ind w:left="2160" w:hanging="180"/>
+      </w:pPr>
+    </w:lvl>
+    <w:lvl w:ilvl="3" w:tplc="FFFFFFFF" w:tentative="1">
+      <w:start w:val="1"/>
+      <w:numFmt w:val="decimal"/>
+      <w:lvlText w:val="%4."/>
+      <w:lvlJc w:val="left"/>
+      <w:pPr>
+        <w:ind w:left="2880" w:hanging="360"/>
+      </w:pPr>
+    </w:lvl>
+    <w:lvl w:ilvl="4" w:tplc="FFFFFFFF" w:tentative="1">
+      <w:start w:val="1"/>
+      <w:numFmt w:val="lowerLetter"/>
+      <w:lvlText w:val="%5."/>
+      <w:lvlJc w:val="left"/>
+      <w:pPr>
+        <w:ind w:left="3600" w:hanging="360"/>
+      </w:pPr>
+    </w:lvl>
+    <w:lvl w:ilvl="5" w:tplc="FFFFFFFF" w:tentative="1">
+      <w:start w:val="1"/>
+      <w:numFmt w:val="lowerRoman"/>
+      <w:lvlText w:val="%6."/>
+      <w:lvlJc w:val="right"/>
+      <w:pPr>
+        <w:ind w:left="4320" w:hanging="180"/>
+      </w:pPr>
+    </w:lvl>
+    <w:lvl w:ilvl="6" w:tplc="FFFFFFFF" w:tentative="1">
+      <w:start w:val="1"/>
+      <w:numFmt w:val="decimal"/>
+      <w:lvlText w:val="%7."/>
+      <w:lvlJc w:val="left"/>
+      <w:pPr>
+        <w:ind w:left="5040" w:hanging="360"/>
+      </w:pPr>
+    </w:lvl>
+    <w:lvl w:ilvl="7" w:tplc="FFFFFFFF" w:tentative="1">
+      <w:start w:val="1"/>
+      <w:numFmt w:val="lowerLetter"/>
+      <w:lvlText w:val="%8."/>
+      <w:lvlJc w:val="left"/>
+      <w:pPr>
+        <w:ind w:left="5760" w:hanging="360"/>
+      </w:pPr>
+    </w:lvl>
+    <w:lvl w:ilvl="8" w:tplc="FFFFFFFF" w:tentative="1">
+      <w:start w:val="1"/>
+      <w:numFmt w:val="lowerRoman"/>
+      <w:lvlText w:val="%9."/>
+      <w:lvlJc w:val="right"/>
+      <w:pPr>
+        <w:ind w:left="6480" w:hanging="180"/>
+      </w:pPr>
+    </w:lvl>
+  </w:abstractNum>
+  <w:abstractNum w:abstractNumId="4" w15:restartNumberingAfterBreak="0">
+    <w:nsid w:val="1CFD5899"/>
+    <w:multiLevelType w:val="hybridMultilevel"/>
+    <w:tmpl w:val="3F82DA60"/>
+    <w:lvl w:ilvl="0" w:tplc="04090013">
+      <w:start w:val="1"/>
+      <w:numFmt w:val="upperRoman"/>
+      <w:lvlText w:val="%1."/>
+      <w:lvlJc w:val="right"/>
+      <w:pPr>
+        <w:ind w:left="720" w:hanging="360"/>
+      </w:pPr>
+    </w:lvl>
+    <w:lvl w:ilvl="1" w:tplc="04090019">
+      <w:start w:val="1"/>
+      <w:numFmt w:val="lowerLetter"/>
+      <w:lvlText w:val="%2."/>
+      <w:lvlJc w:val="left"/>
+      <w:pPr>
+        <w:ind w:left="1440" w:hanging="360"/>
+      </w:pPr>
+    </w:lvl>
+    <w:lvl w:ilvl="2" w:tplc="0409001B" w:tentative="1">
+      <w:start w:val="1"/>
+      <w:numFmt w:val="lowerRoman"/>
+      <w:lvlText w:val="%3."/>
+      <w:lvlJc w:val="right"/>
+      <w:pPr>
+        <w:ind w:left="2160" w:hanging="180"/>
+      </w:pPr>
+    </w:lvl>
+    <w:lvl w:ilvl="3" w:tplc="0409000F" w:tentative="1">
+      <w:start w:val="1"/>
+      <w:numFmt w:val="decimal"/>
+      <w:lvlText w:val="%4."/>
+      <w:lvlJc w:val="left"/>
+      <w:pPr>
+        <w:ind w:left="2880" w:hanging="360"/>
+      </w:pPr>
+    </w:lvl>
+    <w:lvl w:ilvl="4" w:tplc="04090019" w:tentative="1">
+      <w:start w:val="1"/>
+      <w:numFmt w:val="lowerLetter"/>
+      <w:lvlText w:val="%5."/>
+      <w:lvlJc w:val="left"/>
+      <w:pPr>
+        <w:ind w:left="3600" w:hanging="360"/>
+      </w:pPr>
+    </w:lvl>
+    <w:lvl w:ilvl="5" w:tplc="0409001B" w:tentative="1">
+      <w:start w:val="1"/>
+      <w:numFmt w:val="lowerRoman"/>
+      <w:lvlText w:val="%6."/>
+      <w:lvlJc w:val="right"/>
+      <w:pPr>
+        <w:ind w:left="4320" w:hanging="180"/>
+      </w:pPr>
+    </w:lvl>
+    <w:lvl w:ilvl="6" w:tplc="0409000F" w:tentative="1">
+      <w:start w:val="1"/>
+      <w:numFmt w:val="decimal"/>
+      <w:lvlText w:val="%7."/>
+      <w:lvlJc w:val="left"/>
+      <w:pPr>
+        <w:ind w:left="5040" w:hanging="360"/>
+      </w:pPr>
+    </w:lvl>
+    <w:lvl w:ilvl="7" w:tplc="04090019" w:tentative="1">
+      <w:start w:val="1"/>
+      <w:numFmt w:val="lowerLetter"/>
+      <w:lvlText w:val="%8."/>
+      <w:lvlJc w:val="left"/>
+      <w:pPr>
+        <w:ind w:left="5760" w:hanging="360"/>
+      </w:pPr>
+    </w:lvl>
+    <w:lvl w:ilvl="8" w:tplc="0409001B" w:tentative="1">
+      <w:start w:val="1"/>
+      <w:numFmt w:val="lowerRoman"/>
+      <w:lvlText w:val="%9."/>
+      <w:lvlJc w:val="right"/>
+      <w:pPr>
+        <w:ind w:left="6480" w:hanging="180"/>
+      </w:pPr>
+    </w:lvl>
+  </w:abstractNum>
+  <w:abstractNum w:abstractNumId="5" w15:restartNumberingAfterBreak="0">
     <w:nsid w:val="22FD086C"/>
     <w:multiLevelType w:val="hybridMultilevel"/>
     <w:tmpl w:val="2E72504C"/>
@@ -9217,7 +10940,93 @@
       </w:pPr>
     </w:lvl>
   </w:abstractNum>
-  <w:abstractNum w:abstractNumId="3" w15:restartNumberingAfterBreak="0">
+  <w:abstractNum w:abstractNumId="6" w15:restartNumberingAfterBreak="0">
+    <w:nsid w:val="2BE404D6"/>
+    <w:multiLevelType w:val="hybridMultilevel"/>
+    <w:tmpl w:val="5F466C68"/>
+    <w:lvl w:ilvl="0" w:tplc="0409001B">
+      <w:start w:val="1"/>
+      <w:numFmt w:val="lowerRoman"/>
+      <w:lvlText w:val="%1."/>
+      <w:lvlJc w:val="right"/>
+      <w:pPr>
+        <w:ind w:left="2340" w:hanging="360"/>
+      </w:pPr>
+    </w:lvl>
+    <w:lvl w:ilvl="1" w:tplc="04090019">
+      <w:start w:val="1"/>
+      <w:numFmt w:val="lowerLetter"/>
+      <w:lvlText w:val="%2."/>
+      <w:lvlJc w:val="left"/>
+      <w:pPr>
+        <w:ind w:left="3060" w:hanging="360"/>
+      </w:pPr>
+    </w:lvl>
+    <w:lvl w:ilvl="2" w:tplc="0409001B" w:tentative="1">
+      <w:start w:val="1"/>
+      <w:numFmt w:val="lowerRoman"/>
+      <w:lvlText w:val="%3."/>
+      <w:lvlJc w:val="right"/>
+      <w:pPr>
+        <w:ind w:left="3780" w:hanging="180"/>
+      </w:pPr>
+    </w:lvl>
+    <w:lvl w:ilvl="3" w:tplc="0409000F" w:tentative="1">
+      <w:start w:val="1"/>
+      <w:numFmt w:val="decimal"/>
+      <w:lvlText w:val="%4."/>
+      <w:lvlJc w:val="left"/>
+      <w:pPr>
+        <w:ind w:left="4500" w:hanging="360"/>
+      </w:pPr>
+    </w:lvl>
+    <w:lvl w:ilvl="4" w:tplc="04090019" w:tentative="1">
+      <w:start w:val="1"/>
+      <w:numFmt w:val="lowerLetter"/>
+      <w:lvlText w:val="%5."/>
+      <w:lvlJc w:val="left"/>
+      <w:pPr>
+        <w:ind w:left="5220" w:hanging="360"/>
+      </w:pPr>
+    </w:lvl>
+    <w:lvl w:ilvl="5" w:tplc="0409001B" w:tentative="1">
+      <w:start w:val="1"/>
+      <w:numFmt w:val="lowerRoman"/>
+      <w:lvlText w:val="%6."/>
+      <w:lvlJc w:val="right"/>
+      <w:pPr>
+        <w:ind w:left="5940" w:hanging="180"/>
+      </w:pPr>
+    </w:lvl>
+    <w:lvl w:ilvl="6" w:tplc="0409000F" w:tentative="1">
+      <w:start w:val="1"/>
+      <w:numFmt w:val="decimal"/>
+      <w:lvlText w:val="%7."/>
+      <w:lvlJc w:val="left"/>
+      <w:pPr>
+        <w:ind w:left="6660" w:hanging="360"/>
+      </w:pPr>
+    </w:lvl>
+    <w:lvl w:ilvl="7" w:tplc="04090019" w:tentative="1">
+      <w:start w:val="1"/>
+      <w:numFmt w:val="lowerLetter"/>
+      <w:lvlText w:val="%8."/>
+      <w:lvlJc w:val="left"/>
+      <w:pPr>
+        <w:ind w:left="7380" w:hanging="360"/>
+      </w:pPr>
+    </w:lvl>
+    <w:lvl w:ilvl="8" w:tplc="0409001B" w:tentative="1">
+      <w:start w:val="1"/>
+      <w:numFmt w:val="lowerRoman"/>
+      <w:lvlText w:val="%9."/>
+      <w:lvlJc w:val="right"/>
+      <w:pPr>
+        <w:ind w:left="8100" w:hanging="180"/>
+      </w:pPr>
+    </w:lvl>
+  </w:abstractNum>
+  <w:abstractNum w:abstractNumId="7" w15:restartNumberingAfterBreak="0">
     <w:nsid w:val="2F8A0960"/>
     <w:multiLevelType w:val="hybridMultilevel"/>
     <w:tmpl w:val="C512BCBC"/>
@@ -9303,7 +11112,179 @@
       </w:pPr>
     </w:lvl>
   </w:abstractNum>
-  <w:abstractNum w:abstractNumId="4" w15:restartNumberingAfterBreak="0">
+  <w:abstractNum w:abstractNumId="8" w15:restartNumberingAfterBreak="0">
+    <w:nsid w:val="3B4453D4"/>
+    <w:multiLevelType w:val="hybridMultilevel"/>
+    <w:tmpl w:val="459E3D70"/>
+    <w:lvl w:ilvl="0" w:tplc="0409001B">
+      <w:start w:val="1"/>
+      <w:numFmt w:val="lowerRoman"/>
+      <w:lvlText w:val="%1."/>
+      <w:lvlJc w:val="right"/>
+      <w:pPr>
+        <w:ind w:left="2340" w:hanging="360"/>
+      </w:pPr>
+    </w:lvl>
+    <w:lvl w:ilvl="1" w:tplc="04090019">
+      <w:start w:val="1"/>
+      <w:numFmt w:val="lowerLetter"/>
+      <w:lvlText w:val="%2."/>
+      <w:lvlJc w:val="left"/>
+      <w:pPr>
+        <w:ind w:left="3060" w:hanging="360"/>
+      </w:pPr>
+    </w:lvl>
+    <w:lvl w:ilvl="2" w:tplc="0409001B" w:tentative="1">
+      <w:start w:val="1"/>
+      <w:numFmt w:val="lowerRoman"/>
+      <w:lvlText w:val="%3."/>
+      <w:lvlJc w:val="right"/>
+      <w:pPr>
+        <w:ind w:left="3780" w:hanging="180"/>
+      </w:pPr>
+    </w:lvl>
+    <w:lvl w:ilvl="3" w:tplc="0409000F" w:tentative="1">
+      <w:start w:val="1"/>
+      <w:numFmt w:val="decimal"/>
+      <w:lvlText w:val="%4."/>
+      <w:lvlJc w:val="left"/>
+      <w:pPr>
+        <w:ind w:left="4500" w:hanging="360"/>
+      </w:pPr>
+    </w:lvl>
+    <w:lvl w:ilvl="4" w:tplc="04090019" w:tentative="1">
+      <w:start w:val="1"/>
+      <w:numFmt w:val="lowerLetter"/>
+      <w:lvlText w:val="%5."/>
+      <w:lvlJc w:val="left"/>
+      <w:pPr>
+        <w:ind w:left="5220" w:hanging="360"/>
+      </w:pPr>
+    </w:lvl>
+    <w:lvl w:ilvl="5" w:tplc="0409001B" w:tentative="1">
+      <w:start w:val="1"/>
+      <w:numFmt w:val="lowerRoman"/>
+      <w:lvlText w:val="%6."/>
+      <w:lvlJc w:val="right"/>
+      <w:pPr>
+        <w:ind w:left="5940" w:hanging="180"/>
+      </w:pPr>
+    </w:lvl>
+    <w:lvl w:ilvl="6" w:tplc="0409000F" w:tentative="1">
+      <w:start w:val="1"/>
+      <w:numFmt w:val="decimal"/>
+      <w:lvlText w:val="%7."/>
+      <w:lvlJc w:val="left"/>
+      <w:pPr>
+        <w:ind w:left="6660" w:hanging="360"/>
+      </w:pPr>
+    </w:lvl>
+    <w:lvl w:ilvl="7" w:tplc="04090019" w:tentative="1">
+      <w:start w:val="1"/>
+      <w:numFmt w:val="lowerLetter"/>
+      <w:lvlText w:val="%8."/>
+      <w:lvlJc w:val="left"/>
+      <w:pPr>
+        <w:ind w:left="7380" w:hanging="360"/>
+      </w:pPr>
+    </w:lvl>
+    <w:lvl w:ilvl="8" w:tplc="0409001B" w:tentative="1">
+      <w:start w:val="1"/>
+      <w:numFmt w:val="lowerRoman"/>
+      <w:lvlText w:val="%9."/>
+      <w:lvlJc w:val="right"/>
+      <w:pPr>
+        <w:ind w:left="8100" w:hanging="180"/>
+      </w:pPr>
+    </w:lvl>
+  </w:abstractNum>
+  <w:abstractNum w:abstractNumId="9" w15:restartNumberingAfterBreak="0">
+    <w:nsid w:val="41F34DBA"/>
+    <w:multiLevelType w:val="hybridMultilevel"/>
+    <w:tmpl w:val="EB3C0C7E"/>
+    <w:lvl w:ilvl="0" w:tplc="FFFFFFFF">
+      <w:start w:val="1"/>
+      <w:numFmt w:val="decimal"/>
+      <w:lvlText w:val="%1."/>
+      <w:lvlJc w:val="left"/>
+      <w:pPr>
+        <w:ind w:left="720" w:hanging="360"/>
+      </w:pPr>
+    </w:lvl>
+    <w:lvl w:ilvl="1" w:tplc="FFFFFFFF">
+      <w:start w:val="1"/>
+      <w:numFmt w:val="lowerLetter"/>
+      <w:lvlText w:val="%2."/>
+      <w:lvlJc w:val="left"/>
+      <w:pPr>
+        <w:ind w:left="1440" w:hanging="360"/>
+      </w:pPr>
+    </w:lvl>
+    <w:lvl w:ilvl="2" w:tplc="FFFFFFFF">
+      <w:start w:val="1"/>
+      <w:numFmt w:val="lowerRoman"/>
+      <w:lvlText w:val="%3."/>
+      <w:lvlJc w:val="right"/>
+      <w:pPr>
+        <w:ind w:left="2160" w:hanging="180"/>
+      </w:pPr>
+    </w:lvl>
+    <w:lvl w:ilvl="3" w:tplc="FFFFFFFF" w:tentative="1">
+      <w:start w:val="1"/>
+      <w:numFmt w:val="decimal"/>
+      <w:lvlText w:val="%4."/>
+      <w:lvlJc w:val="left"/>
+      <w:pPr>
+        <w:ind w:left="2880" w:hanging="360"/>
+      </w:pPr>
+    </w:lvl>
+    <w:lvl w:ilvl="4" w:tplc="FFFFFFFF" w:tentative="1">
+      <w:start w:val="1"/>
+      <w:numFmt w:val="lowerLetter"/>
+      <w:lvlText w:val="%5."/>
+      <w:lvlJc w:val="left"/>
+      <w:pPr>
+        <w:ind w:left="3600" w:hanging="360"/>
+      </w:pPr>
+    </w:lvl>
+    <w:lvl w:ilvl="5" w:tplc="FFFFFFFF" w:tentative="1">
+      <w:start w:val="1"/>
+      <w:numFmt w:val="lowerRoman"/>
+      <w:lvlText w:val="%6."/>
+      <w:lvlJc w:val="right"/>
+      <w:pPr>
+        <w:ind w:left="4320" w:hanging="180"/>
+      </w:pPr>
+    </w:lvl>
+    <w:lvl w:ilvl="6" w:tplc="FFFFFFFF" w:tentative="1">
+      <w:start w:val="1"/>
+      <w:numFmt w:val="decimal"/>
+      <w:lvlText w:val="%7."/>
+      <w:lvlJc w:val="left"/>
+      <w:pPr>
+        <w:ind w:left="5040" w:hanging="360"/>
+      </w:pPr>
+    </w:lvl>
+    <w:lvl w:ilvl="7" w:tplc="FFFFFFFF" w:tentative="1">
+      <w:start w:val="1"/>
+      <w:numFmt w:val="lowerLetter"/>
+      <w:lvlText w:val="%8."/>
+      <w:lvlJc w:val="left"/>
+      <w:pPr>
+        <w:ind w:left="5760" w:hanging="360"/>
+      </w:pPr>
+    </w:lvl>
+    <w:lvl w:ilvl="8" w:tplc="FFFFFFFF" w:tentative="1">
+      <w:start w:val="1"/>
+      <w:numFmt w:val="lowerRoman"/>
+      <w:lvlText w:val="%9."/>
+      <w:lvlJc w:val="right"/>
+      <w:pPr>
+        <w:ind w:left="6480" w:hanging="180"/>
+      </w:pPr>
+    </w:lvl>
+  </w:abstractNum>
+  <w:abstractNum w:abstractNumId="10" w15:restartNumberingAfterBreak="0">
     <w:nsid w:val="50296B56"/>
     <w:multiLevelType w:val="multilevel"/>
     <w:tmpl w:val="04090027"/>
@@ -9398,7 +11379,93 @@
       </w:pPr>
     </w:lvl>
   </w:abstractNum>
-  <w:abstractNum w:abstractNumId="5" w15:restartNumberingAfterBreak="0">
+  <w:abstractNum w:abstractNumId="11" w15:restartNumberingAfterBreak="0">
+    <w:nsid w:val="52734349"/>
+    <w:multiLevelType w:val="hybridMultilevel"/>
+    <w:tmpl w:val="1F6023AA"/>
+    <w:lvl w:ilvl="0" w:tplc="04090019">
+      <w:start w:val="1"/>
+      <w:numFmt w:val="lowerLetter"/>
+      <w:lvlText w:val="%1."/>
+      <w:lvlJc w:val="left"/>
+      <w:pPr>
+        <w:ind w:left="720" w:hanging="360"/>
+      </w:pPr>
+    </w:lvl>
+    <w:lvl w:ilvl="1" w:tplc="FFFFFFFF">
+      <w:start w:val="1"/>
+      <w:numFmt w:val="lowerLetter"/>
+      <w:lvlText w:val="%2."/>
+      <w:lvlJc w:val="left"/>
+      <w:pPr>
+        <w:ind w:left="1440" w:hanging="360"/>
+      </w:pPr>
+    </w:lvl>
+    <w:lvl w:ilvl="2" w:tplc="FFFFFFFF">
+      <w:start w:val="1"/>
+      <w:numFmt w:val="lowerRoman"/>
+      <w:lvlText w:val="%3."/>
+      <w:lvlJc w:val="right"/>
+      <w:pPr>
+        <w:ind w:left="2160" w:hanging="180"/>
+      </w:pPr>
+    </w:lvl>
+    <w:lvl w:ilvl="3" w:tplc="FFFFFFFF" w:tentative="1">
+      <w:start w:val="1"/>
+      <w:numFmt w:val="decimal"/>
+      <w:lvlText w:val="%4."/>
+      <w:lvlJc w:val="left"/>
+      <w:pPr>
+        <w:ind w:left="2880" w:hanging="360"/>
+      </w:pPr>
+    </w:lvl>
+    <w:lvl w:ilvl="4" w:tplc="FFFFFFFF" w:tentative="1">
+      <w:start w:val="1"/>
+      <w:numFmt w:val="lowerLetter"/>
+      <w:lvlText w:val="%5."/>
+      <w:lvlJc w:val="left"/>
+      <w:pPr>
+        <w:ind w:left="3600" w:hanging="360"/>
+      </w:pPr>
+    </w:lvl>
+    <w:lvl w:ilvl="5" w:tplc="FFFFFFFF" w:tentative="1">
+      <w:start w:val="1"/>
+      <w:numFmt w:val="lowerRoman"/>
+      <w:lvlText w:val="%6."/>
+      <w:lvlJc w:val="right"/>
+      <w:pPr>
+        <w:ind w:left="4320" w:hanging="180"/>
+      </w:pPr>
+    </w:lvl>
+    <w:lvl w:ilvl="6" w:tplc="FFFFFFFF" w:tentative="1">
+      <w:start w:val="1"/>
+      <w:numFmt w:val="decimal"/>
+      <w:lvlText w:val="%7."/>
+      <w:lvlJc w:val="left"/>
+      <w:pPr>
+        <w:ind w:left="5040" w:hanging="360"/>
+      </w:pPr>
+    </w:lvl>
+    <w:lvl w:ilvl="7" w:tplc="FFFFFFFF" w:tentative="1">
+      <w:start w:val="1"/>
+      <w:numFmt w:val="lowerLetter"/>
+      <w:lvlText w:val="%8."/>
+      <w:lvlJc w:val="left"/>
+      <w:pPr>
+        <w:ind w:left="5760" w:hanging="360"/>
+      </w:pPr>
+    </w:lvl>
+    <w:lvl w:ilvl="8" w:tplc="FFFFFFFF" w:tentative="1">
+      <w:start w:val="1"/>
+      <w:numFmt w:val="lowerRoman"/>
+      <w:lvlText w:val="%9."/>
+      <w:lvlJc w:val="right"/>
+      <w:pPr>
+        <w:ind w:left="6480" w:hanging="180"/>
+      </w:pPr>
+    </w:lvl>
+  </w:abstractNum>
+  <w:abstractNum w:abstractNumId="12" w15:restartNumberingAfterBreak="0">
     <w:nsid w:val="5B495297"/>
     <w:multiLevelType w:val="hybridMultilevel"/>
     <w:tmpl w:val="0B229572"/>
@@ -9484,7 +11551,7 @@
       </w:pPr>
     </w:lvl>
   </w:abstractNum>
-  <w:abstractNum w:abstractNumId="6" w15:restartNumberingAfterBreak="0">
+  <w:abstractNum w:abstractNumId="13" w15:restartNumberingAfterBreak="0">
     <w:nsid w:val="5EC16DF0"/>
     <w:multiLevelType w:val="hybridMultilevel"/>
     <w:tmpl w:val="EB3C0C7E"/>
@@ -9570,7 +11637,7 @@
       </w:pPr>
     </w:lvl>
   </w:abstractNum>
-  <w:abstractNum w:abstractNumId="7" w15:restartNumberingAfterBreak="0">
+  <w:abstractNum w:abstractNumId="14" w15:restartNumberingAfterBreak="0">
     <w:nsid w:val="610D0340"/>
     <w:multiLevelType w:val="hybridMultilevel"/>
     <w:tmpl w:val="3B4AE472"/>
@@ -9656,29 +11723,139 @@
       </w:pPr>
     </w:lvl>
   </w:abstractNum>
+  <w:abstractNum w:abstractNumId="15" w15:restartNumberingAfterBreak="0">
+    <w:nsid w:val="7717737C"/>
+    <w:multiLevelType w:val="hybridMultilevel"/>
+    <w:tmpl w:val="C86A28BA"/>
+    <w:lvl w:ilvl="0" w:tplc="FFFFFFFF">
+      <w:start w:val="1"/>
+      <w:numFmt w:val="decimal"/>
+      <w:lvlText w:val="%1."/>
+      <w:lvlJc w:val="left"/>
+      <w:pPr>
+        <w:ind w:left="720" w:hanging="360"/>
+      </w:pPr>
+    </w:lvl>
+    <w:lvl w:ilvl="1" w:tplc="FFFFFFFF">
+      <w:start w:val="1"/>
+      <w:numFmt w:val="lowerLetter"/>
+      <w:lvlText w:val="%2."/>
+      <w:lvlJc w:val="left"/>
+      <w:pPr>
+        <w:ind w:left="1440" w:hanging="360"/>
+      </w:pPr>
+    </w:lvl>
+    <w:lvl w:ilvl="2" w:tplc="FFFFFFFF">
+      <w:start w:val="1"/>
+      <w:numFmt w:val="lowerRoman"/>
+      <w:lvlText w:val="%3."/>
+      <w:lvlJc w:val="right"/>
+      <w:pPr>
+        <w:ind w:left="2160" w:hanging="180"/>
+      </w:pPr>
+    </w:lvl>
+    <w:lvl w:ilvl="3" w:tplc="FFFFFFFF" w:tentative="1">
+      <w:start w:val="1"/>
+      <w:numFmt w:val="decimal"/>
+      <w:lvlText w:val="%4."/>
+      <w:lvlJc w:val="left"/>
+      <w:pPr>
+        <w:ind w:left="2880" w:hanging="360"/>
+      </w:pPr>
+    </w:lvl>
+    <w:lvl w:ilvl="4" w:tplc="FFFFFFFF" w:tentative="1">
+      <w:start w:val="1"/>
+      <w:numFmt w:val="lowerLetter"/>
+      <w:lvlText w:val="%5."/>
+      <w:lvlJc w:val="left"/>
+      <w:pPr>
+        <w:ind w:left="3600" w:hanging="360"/>
+      </w:pPr>
+    </w:lvl>
+    <w:lvl w:ilvl="5" w:tplc="FFFFFFFF" w:tentative="1">
+      <w:start w:val="1"/>
+      <w:numFmt w:val="lowerRoman"/>
+      <w:lvlText w:val="%6."/>
+      <w:lvlJc w:val="right"/>
+      <w:pPr>
+        <w:ind w:left="4320" w:hanging="180"/>
+      </w:pPr>
+    </w:lvl>
+    <w:lvl w:ilvl="6" w:tplc="FFFFFFFF" w:tentative="1">
+      <w:start w:val="1"/>
+      <w:numFmt w:val="decimal"/>
+      <w:lvlText w:val="%7."/>
+      <w:lvlJc w:val="left"/>
+      <w:pPr>
+        <w:ind w:left="5040" w:hanging="360"/>
+      </w:pPr>
+    </w:lvl>
+    <w:lvl w:ilvl="7" w:tplc="FFFFFFFF" w:tentative="1">
+      <w:start w:val="1"/>
+      <w:numFmt w:val="lowerLetter"/>
+      <w:lvlText w:val="%8."/>
+      <w:lvlJc w:val="left"/>
+      <w:pPr>
+        <w:ind w:left="5760" w:hanging="360"/>
+      </w:pPr>
+    </w:lvl>
+    <w:lvl w:ilvl="8" w:tplc="FFFFFFFF" w:tentative="1">
+      <w:start w:val="1"/>
+      <w:numFmt w:val="lowerRoman"/>
+      <w:lvlText w:val="%9."/>
+      <w:lvlJc w:val="right"/>
+      <w:pPr>
+        <w:ind w:left="6480" w:hanging="180"/>
+      </w:pPr>
+    </w:lvl>
+  </w:abstractNum>
   <w:num w:numId="1" w16cid:durableId="1594120890">
-    <w:abstractNumId w:val="4"/>
+    <w:abstractNumId w:val="10"/>
   </w:num>
   <w:num w:numId="2" w16cid:durableId="1605840168">
+    <w:abstractNumId w:val="7"/>
+  </w:num>
+  <w:num w:numId="3" w16cid:durableId="1405643593">
+    <w:abstractNumId w:val="5"/>
+  </w:num>
+  <w:num w:numId="4" w16cid:durableId="1523713031">
+    <w:abstractNumId w:val="14"/>
+  </w:num>
+  <w:num w:numId="5" w16cid:durableId="142158654">
+    <w:abstractNumId w:val="1"/>
+  </w:num>
+  <w:num w:numId="6" w16cid:durableId="64573966">
+    <w:abstractNumId w:val="2"/>
+  </w:num>
+  <w:num w:numId="7" w16cid:durableId="911162689">
+    <w:abstractNumId w:val="12"/>
+  </w:num>
+  <w:num w:numId="8" w16cid:durableId="1878932060">
+    <w:abstractNumId w:val="13"/>
+  </w:num>
+  <w:num w:numId="9" w16cid:durableId="186337115">
+    <w:abstractNumId w:val="9"/>
+  </w:num>
+  <w:num w:numId="10" w16cid:durableId="802695828">
+    <w:abstractNumId w:val="15"/>
+  </w:num>
+  <w:num w:numId="11" w16cid:durableId="1649700006">
     <w:abstractNumId w:val="3"/>
   </w:num>
-  <w:num w:numId="3" w16cid:durableId="1405643593">
-    <w:abstractNumId w:val="2"/>
+  <w:num w:numId="12" w16cid:durableId="211381495">
+    <w:abstractNumId w:val="11"/>
   </w:num>
-  <w:num w:numId="4" w16cid:durableId="1523713031">
-    <w:abstractNumId w:val="7"/>
-  </w:num>
-  <w:num w:numId="5" w16cid:durableId="142158654">
+  <w:num w:numId="13" w16cid:durableId="1757171553">
     <w:abstractNumId w:val="0"/>
   </w:num>
-  <w:num w:numId="6" w16cid:durableId="64573966">
-    <w:abstractNumId w:val="1"/>
+  <w:num w:numId="14" w16cid:durableId="1189828581">
+    <w:abstractNumId w:val="6"/>
   </w:num>
-  <w:num w:numId="7" w16cid:durableId="911162689">
-    <w:abstractNumId w:val="5"/>
+  <w:num w:numId="15" w16cid:durableId="224879500">
+    <w:abstractNumId w:val="8"/>
   </w:num>
-  <w:num w:numId="8" w16cid:durableId="1878932060">
-    <w:abstractNumId w:val="6"/>
+  <w:num w:numId="16" w16cid:durableId="1865240288">
+    <w:abstractNumId w:val="4"/>
   </w:num>
   <w:numIdMacAtCleanup w:val="4"/>
 </w:numbering>

--- a/Addition of Navy Reports to Calibration Report Utility/Main Document/Addition of Navy Reports to Calibration Report Utility.docx
+++ b/Addition of Navy Reports to Calibration Report Utility/Main Document/Addition of Navy Reports to Calibration Report Utility.docx
@@ -144,13 +144,17 @@
     <w:p>
       <w:pPr>
         <w:pStyle w:val="Heading1"/>
+        <w:numPr>
+          <w:ilvl w:val="0"/>
+          <w:numId w:val="17"/>
+        </w:numPr>
         <w:rPr>
           <w:b/>
           <w:bCs/>
         </w:rPr>
       </w:pPr>
       <w:bookmarkStart w:id="0" w:name="test"/>
-      <w:bookmarkStart w:id="1" w:name="_Toc174627313"/>
+      <w:bookmarkStart w:id="1" w:name="_Toc176260932"/>
       <w:bookmarkEnd w:id="0"/>
       <w:r>
         <w:rPr>
@@ -216,7 +220,7 @@
           <w:r>
             <w:fldChar w:fldCharType="separate"/>
           </w:r>
-          <w:hyperlink w:anchor="_Toc174627313" w:history="1">
+          <w:hyperlink w:anchor="_Toc176260932" w:history="1">
             <w:r>
               <w:rPr>
                 <w:rStyle w:val="Hyperlink"/>
@@ -224,7 +228,7 @@
                 <w:bCs/>
                 <w:noProof/>
               </w:rPr>
-              <w:t>II.</w:t>
+              <w:t>I.</w:t>
             </w:r>
             <w:r>
               <w:rPr>
@@ -265,7 +269,7 @@
                 <w:noProof/>
                 <w:webHidden/>
               </w:rPr>
-              <w:instrText xml:space="preserve"> PAGEREF _Toc174627313 \h </w:instrText>
+              <w:instrText xml:space="preserve"> PAGEREF _Toc176260932 \h </w:instrText>
             </w:r>
             <w:r>
               <w:rPr>
@@ -286,6 +290,102 @@
                 <w:webHidden/>
               </w:rPr>
               <w:t>2</w:t>
+            </w:r>
+            <w:r>
+              <w:rPr>
+                <w:noProof/>
+                <w:webHidden/>
+              </w:rPr>
+              <w:fldChar w:fldCharType="end"/>
+            </w:r>
+          </w:hyperlink>
+        </w:p>
+        <w:p>
+          <w:pPr>
+            <w:pStyle w:val="TOC1"/>
+            <w:tabs>
+              <w:tab w:val="left" w:pos="440"/>
+              <w:tab w:val="right" w:leader="dot" w:pos="10790"/>
+            </w:tabs>
+            <w:rPr>
+              <w:rFonts w:eastAsiaTheme="minorEastAsia"/>
+              <w:noProof/>
+              <w:kern w:val="2"/>
+              <w:sz w:val="24"/>
+              <w:szCs w:val="24"/>
+              <w14:ligatures w14:val="standardContextual"/>
+            </w:rPr>
+          </w:pPr>
+          <w:hyperlink w:anchor="_Toc176260933" w:history="1">
+            <w:r>
+              <w:rPr>
+                <w:rStyle w:val="Hyperlink"/>
+                <w:b/>
+                <w:bCs/>
+                <w:noProof/>
+              </w:rPr>
+              <w:t>II.</w:t>
+            </w:r>
+            <w:r>
+              <w:rPr>
+                <w:rFonts w:eastAsiaTheme="minorEastAsia"/>
+                <w:noProof/>
+                <w:kern w:val="2"/>
+                <w:sz w:val="24"/>
+                <w:szCs w:val="24"/>
+                <w14:ligatures w14:val="standardContextual"/>
+              </w:rPr>
+              <w:tab/>
+            </w:r>
+            <w:r>
+              <w:rPr>
+                <w:rStyle w:val="Hyperlink"/>
+                <w:b/>
+                <w:bCs/>
+                <w:noProof/>
+              </w:rPr>
+              <w:t>REVISION LOG</w:t>
+            </w:r>
+            <w:r>
+              <w:rPr>
+                <w:noProof/>
+                <w:webHidden/>
+              </w:rPr>
+              <w:tab/>
+            </w:r>
+            <w:r>
+              <w:rPr>
+                <w:noProof/>
+                <w:webHidden/>
+              </w:rPr>
+              <w:fldChar w:fldCharType="begin"/>
+            </w:r>
+            <w:r>
+              <w:rPr>
+                <w:noProof/>
+                <w:webHidden/>
+              </w:rPr>
+              <w:instrText xml:space="preserve"> PAGEREF _Toc176260933 \h </w:instrText>
+            </w:r>
+            <w:r>
+              <w:rPr>
+                <w:noProof/>
+                <w:webHidden/>
+              </w:rPr>
+            </w:r>
+            <w:r>
+              <w:rPr>
+                <w:noProof/>
+                <w:webHidden/>
+              </w:rPr>
+              <w:fldChar w:fldCharType="separate"/>
+            </w:r>
+            <w:r>
+              <w:rPr>
+                <w:noProof/>
+                <w:webHidden/>
+              </w:rPr>
+              <w:t>3</w:t>
             </w:r>
             <w:r>
               <w:rPr>
@@ -312,7 +412,7 @@
               <w14:ligatures w14:val="standardContextual"/>
             </w:rPr>
           </w:pPr>
-          <w:hyperlink w:anchor="_Toc174627314" w:history="1">
+          <w:hyperlink w:anchor="_Toc176260934" w:history="1">
             <w:r>
               <w:rPr>
                 <w:rStyle w:val="Hyperlink"/>
@@ -340,7 +440,7 @@
                 <w:bCs/>
                 <w:noProof/>
               </w:rPr>
-              <w:t>REVISION LOG</w:t>
+              <w:t>PROCEDURE STATUS</w:t>
             </w:r>
             <w:r>
               <w:rPr>
@@ -361,7 +461,7 @@
                 <w:noProof/>
                 <w:webHidden/>
               </w:rPr>
-              <w:instrText xml:space="preserve"> PAGEREF _Toc174627314 \h </w:instrText>
+              <w:instrText xml:space="preserve"> PAGEREF _Toc176260934 \h </w:instrText>
             </w:r>
             <w:r>
               <w:rPr>
@@ -408,7 +508,7 @@
               <w14:ligatures w14:val="standardContextual"/>
             </w:rPr>
           </w:pPr>
-          <w:hyperlink w:anchor="_Toc174627315" w:history="1">
+          <w:hyperlink w:anchor="_Toc176260935" w:history="1">
             <w:r>
               <w:rPr>
                 <w:rStyle w:val="Hyperlink"/>
@@ -436,7 +536,7 @@
                 <w:bCs/>
                 <w:noProof/>
               </w:rPr>
-              <w:t>PROCEDURE STATUS</w:t>
+              <w:t>REFERENCES</w:t>
             </w:r>
             <w:r>
               <w:rPr>
@@ -457,7 +557,7 @@
                 <w:noProof/>
                 <w:webHidden/>
               </w:rPr>
-              <w:instrText xml:space="preserve"> PAGEREF _Toc174627315 \h </w:instrText>
+              <w:instrText xml:space="preserve"> PAGEREF _Toc176260935 \h </w:instrText>
             </w:r>
             <w:r>
               <w:rPr>
@@ -504,7 +604,7 @@
               <w14:ligatures w14:val="standardContextual"/>
             </w:rPr>
           </w:pPr>
-          <w:hyperlink w:anchor="_Toc174627316" w:history="1">
+          <w:hyperlink w:anchor="_Toc176260936" w:history="1">
             <w:r>
               <w:rPr>
                 <w:rStyle w:val="Hyperlink"/>
@@ -532,7 +632,7 @@
                 <w:bCs/>
                 <w:noProof/>
               </w:rPr>
-              <w:t>REFERENCES</w:t>
+              <w:t>PURPOSE</w:t>
             </w:r>
             <w:r>
               <w:rPr>
@@ -553,7 +653,7 @@
                 <w:noProof/>
                 <w:webHidden/>
               </w:rPr>
-              <w:instrText xml:space="preserve"> PAGEREF _Toc174627316 \h </w:instrText>
+              <w:instrText xml:space="preserve"> PAGEREF _Toc176260936 \h </w:instrText>
             </w:r>
             <w:r>
               <w:rPr>
@@ -573,7 +673,7 @@
                 <w:noProof/>
                 <w:webHidden/>
               </w:rPr>
-              <w:t>3</w:t>
+              <w:t>4</w:t>
             </w:r>
             <w:r>
               <w:rPr>
@@ -600,7 +700,7 @@
               <w14:ligatures w14:val="standardContextual"/>
             </w:rPr>
           </w:pPr>
-          <w:hyperlink w:anchor="_Toc174627317" w:history="1">
+          <w:hyperlink w:anchor="_Toc176260937" w:history="1">
             <w:r>
               <w:rPr>
                 <w:rStyle w:val="Hyperlink"/>
@@ -628,7 +728,7 @@
                 <w:bCs/>
                 <w:noProof/>
               </w:rPr>
-              <w:t>PURPOSE</w:t>
+              <w:t>SCOPE</w:t>
             </w:r>
             <w:r>
               <w:rPr>
@@ -649,7 +749,7 @@
                 <w:noProof/>
                 <w:webHidden/>
               </w:rPr>
-              <w:instrText xml:space="preserve"> PAGEREF _Toc174627317 \h </w:instrText>
+              <w:instrText xml:space="preserve"> PAGEREF _Toc176260937 \h </w:instrText>
             </w:r>
             <w:r>
               <w:rPr>
@@ -696,7 +796,7 @@
               <w14:ligatures w14:val="standardContextual"/>
             </w:rPr>
           </w:pPr>
-          <w:hyperlink w:anchor="_Toc174627318" w:history="1">
+          <w:hyperlink w:anchor="_Toc176260938" w:history="1">
             <w:r>
               <w:rPr>
                 <w:rStyle w:val="Hyperlink"/>
@@ -724,7 +824,7 @@
                 <w:bCs/>
                 <w:noProof/>
               </w:rPr>
-              <w:t>SCOPE</w:t>
+              <w:t>PERSONNEL TRAINING AND QUALIFICATION</w:t>
             </w:r>
             <w:r>
               <w:rPr>
@@ -745,7 +845,7 @@
                 <w:noProof/>
                 <w:webHidden/>
               </w:rPr>
-              <w:instrText xml:space="preserve"> PAGEREF _Toc174627318 \h </w:instrText>
+              <w:instrText xml:space="preserve"> PAGEREF _Toc176260938 \h </w:instrText>
             </w:r>
             <w:r>
               <w:rPr>
@@ -792,7 +892,7 @@
               <w14:ligatures w14:val="standardContextual"/>
             </w:rPr>
           </w:pPr>
-          <w:hyperlink w:anchor="_Toc174627319" w:history="1">
+          <w:hyperlink w:anchor="_Toc176260939" w:history="1">
             <w:r>
               <w:rPr>
                 <w:rStyle w:val="Hyperlink"/>
@@ -820,7 +920,7 @@
                 <w:bCs/>
                 <w:noProof/>
               </w:rPr>
-              <w:t>PERSONNEL TRAINING AND QUALIFICATION</w:t>
+              <w:t>APPARATUS AND EQUIPMENT</w:t>
             </w:r>
             <w:r>
               <w:rPr>
@@ -841,7 +941,7 @@
                 <w:noProof/>
                 <w:webHidden/>
               </w:rPr>
-              <w:instrText xml:space="preserve"> PAGEREF _Toc174627319 \h </w:instrText>
+              <w:instrText xml:space="preserve"> PAGEREF _Toc176260939 \h </w:instrText>
             </w:r>
             <w:r>
               <w:rPr>
@@ -888,7 +988,7 @@
               <w14:ligatures w14:val="standardContextual"/>
             </w:rPr>
           </w:pPr>
-          <w:hyperlink w:anchor="_Toc174627320" w:history="1">
+          <w:hyperlink w:anchor="_Toc176260940" w:history="1">
             <w:r>
               <w:rPr>
                 <w:rStyle w:val="Hyperlink"/>
@@ -916,7 +1016,7 @@
                 <w:bCs/>
                 <w:noProof/>
               </w:rPr>
-              <w:t>APPARATUS AND EQUIPMENT</w:t>
+              <w:t>CURRENT PROCEDURE</w:t>
             </w:r>
             <w:r>
               <w:rPr>
@@ -937,7 +1037,7 @@
                 <w:noProof/>
                 <w:webHidden/>
               </w:rPr>
-              <w:instrText xml:space="preserve"> PAGEREF _Toc174627320 \h </w:instrText>
+              <w:instrText xml:space="preserve"> PAGEREF _Toc176260940 \h </w:instrText>
             </w:r>
             <w:r>
               <w:rPr>
@@ -984,7 +1084,7 @@
               <w14:ligatures w14:val="standardContextual"/>
             </w:rPr>
           </w:pPr>
-          <w:hyperlink w:anchor="_Toc174627321" w:history="1">
+          <w:hyperlink w:anchor="_Toc176260941" w:history="1">
             <w:r>
               <w:rPr>
                 <w:rStyle w:val="Hyperlink"/>
@@ -1012,7 +1112,7 @@
                 <w:bCs/>
                 <w:noProof/>
               </w:rPr>
-              <w:t>CURRENT PROCEDURE</w:t>
+              <w:t>PROPOSED CHANGES</w:t>
             </w:r>
             <w:r>
               <w:rPr>
@@ -1033,7 +1133,7 @@
                 <w:noProof/>
                 <w:webHidden/>
               </w:rPr>
-              <w:instrText xml:space="preserve"> PAGEREF _Toc174627321 \h </w:instrText>
+              <w:instrText xml:space="preserve"> PAGEREF _Toc176260941 \h </w:instrText>
             </w:r>
             <w:r>
               <w:rPr>
@@ -1053,7 +1153,583 @@
                 <w:noProof/>
                 <w:webHidden/>
               </w:rPr>
-              <w:t>4</w:t>
+              <w:t>9</w:t>
+            </w:r>
+            <w:r>
+              <w:rPr>
+                <w:noProof/>
+                <w:webHidden/>
+              </w:rPr>
+              <w:fldChar w:fldCharType="end"/>
+            </w:r>
+          </w:hyperlink>
+        </w:p>
+        <w:p>
+          <w:pPr>
+            <w:pStyle w:val="TOC2"/>
+            <w:tabs>
+              <w:tab w:val="left" w:pos="720"/>
+              <w:tab w:val="right" w:leader="dot" w:pos="10790"/>
+            </w:tabs>
+            <w:rPr>
+              <w:rFonts w:eastAsiaTheme="minorEastAsia"/>
+              <w:noProof/>
+              <w:kern w:val="2"/>
+              <w:sz w:val="24"/>
+              <w:szCs w:val="24"/>
+              <w14:ligatures w14:val="standardContextual"/>
+            </w:rPr>
+          </w:pPr>
+          <w:hyperlink w:anchor="_Toc176260942" w:history="1">
+            <w:r>
+              <w:rPr>
+                <w:rStyle w:val="Hyperlink"/>
+                <w:b/>
+                <w:bCs/>
+                <w:noProof/>
+              </w:rPr>
+              <w:t>A.</w:t>
+            </w:r>
+            <w:r>
+              <w:rPr>
+                <w:rFonts w:eastAsiaTheme="minorEastAsia"/>
+                <w:noProof/>
+                <w:kern w:val="2"/>
+                <w:sz w:val="24"/>
+                <w:szCs w:val="24"/>
+                <w14:ligatures w14:val="standardContextual"/>
+              </w:rPr>
+              <w:tab/>
+            </w:r>
+            <w:r>
+              <w:rPr>
+                <w:rStyle w:val="Hyperlink"/>
+                <w:b/>
+                <w:bCs/>
+                <w:noProof/>
+              </w:rPr>
+              <w:t>Modification of DB Configuration Files.</w:t>
+            </w:r>
+            <w:r>
+              <w:rPr>
+                <w:noProof/>
+                <w:webHidden/>
+              </w:rPr>
+              <w:tab/>
+            </w:r>
+            <w:r>
+              <w:rPr>
+                <w:noProof/>
+                <w:webHidden/>
+              </w:rPr>
+              <w:fldChar w:fldCharType="begin"/>
+            </w:r>
+            <w:r>
+              <w:rPr>
+                <w:noProof/>
+                <w:webHidden/>
+              </w:rPr>
+              <w:instrText xml:space="preserve"> PAGEREF _Toc176260942 \h </w:instrText>
+            </w:r>
+            <w:r>
+              <w:rPr>
+                <w:noProof/>
+                <w:webHidden/>
+              </w:rPr>
+            </w:r>
+            <w:r>
+              <w:rPr>
+                <w:noProof/>
+                <w:webHidden/>
+              </w:rPr>
+              <w:fldChar w:fldCharType="separate"/>
+            </w:r>
+            <w:r>
+              <w:rPr>
+                <w:noProof/>
+                <w:webHidden/>
+              </w:rPr>
+              <w:t>9</w:t>
+            </w:r>
+            <w:r>
+              <w:rPr>
+                <w:noProof/>
+                <w:webHidden/>
+              </w:rPr>
+              <w:fldChar w:fldCharType="end"/>
+            </w:r>
+          </w:hyperlink>
+        </w:p>
+        <w:p>
+          <w:pPr>
+            <w:pStyle w:val="TOC2"/>
+            <w:tabs>
+              <w:tab w:val="left" w:pos="720"/>
+              <w:tab w:val="right" w:leader="dot" w:pos="10790"/>
+            </w:tabs>
+            <w:rPr>
+              <w:rFonts w:eastAsiaTheme="minorEastAsia"/>
+              <w:noProof/>
+              <w:kern w:val="2"/>
+              <w:sz w:val="24"/>
+              <w:szCs w:val="24"/>
+              <w14:ligatures w14:val="standardContextual"/>
+            </w:rPr>
+          </w:pPr>
+          <w:hyperlink w:anchor="_Toc176260943" w:history="1">
+            <w:r>
+              <w:rPr>
+                <w:rStyle w:val="Hyperlink"/>
+                <w:b/>
+                <w:bCs/>
+                <w:noProof/>
+              </w:rPr>
+              <w:t>B.</w:t>
+            </w:r>
+            <w:r>
+              <w:rPr>
+                <w:rFonts w:eastAsiaTheme="minorEastAsia"/>
+                <w:noProof/>
+                <w:kern w:val="2"/>
+                <w:sz w:val="24"/>
+                <w:szCs w:val="24"/>
+                <w14:ligatures w14:val="standardContextual"/>
+              </w:rPr>
+              <w:tab/>
+            </w:r>
+            <w:r>
+              <w:rPr>
+                <w:rStyle w:val="Hyperlink"/>
+                <w:b/>
+                <w:bCs/>
+                <w:noProof/>
+              </w:rPr>
+              <w:t>Navy Report Drop Down Option.</w:t>
+            </w:r>
+            <w:r>
+              <w:rPr>
+                <w:noProof/>
+                <w:webHidden/>
+              </w:rPr>
+              <w:tab/>
+            </w:r>
+            <w:r>
+              <w:rPr>
+                <w:noProof/>
+                <w:webHidden/>
+              </w:rPr>
+              <w:fldChar w:fldCharType="begin"/>
+            </w:r>
+            <w:r>
+              <w:rPr>
+                <w:noProof/>
+                <w:webHidden/>
+              </w:rPr>
+              <w:instrText xml:space="preserve"> PAGEREF _Toc176260943 \h </w:instrText>
+            </w:r>
+            <w:r>
+              <w:rPr>
+                <w:noProof/>
+                <w:webHidden/>
+              </w:rPr>
+            </w:r>
+            <w:r>
+              <w:rPr>
+                <w:noProof/>
+                <w:webHidden/>
+              </w:rPr>
+              <w:fldChar w:fldCharType="separate"/>
+            </w:r>
+            <w:r>
+              <w:rPr>
+                <w:noProof/>
+                <w:webHidden/>
+              </w:rPr>
+              <w:t>11</w:t>
+            </w:r>
+            <w:r>
+              <w:rPr>
+                <w:noProof/>
+                <w:webHidden/>
+              </w:rPr>
+              <w:fldChar w:fldCharType="end"/>
+            </w:r>
+          </w:hyperlink>
+        </w:p>
+        <w:p>
+          <w:pPr>
+            <w:pStyle w:val="TOC2"/>
+            <w:tabs>
+              <w:tab w:val="left" w:pos="720"/>
+              <w:tab w:val="right" w:leader="dot" w:pos="10790"/>
+            </w:tabs>
+            <w:rPr>
+              <w:rFonts w:eastAsiaTheme="minorEastAsia"/>
+              <w:noProof/>
+              <w:kern w:val="2"/>
+              <w:sz w:val="24"/>
+              <w:szCs w:val="24"/>
+              <w14:ligatures w14:val="standardContextual"/>
+            </w:rPr>
+          </w:pPr>
+          <w:hyperlink w:anchor="_Toc176260944" w:history="1">
+            <w:r>
+              <w:rPr>
+                <w:rStyle w:val="Hyperlink"/>
+                <w:b/>
+                <w:bCs/>
+                <w:noProof/>
+              </w:rPr>
+              <w:t>C.</w:t>
+            </w:r>
+            <w:r>
+              <w:rPr>
+                <w:rFonts w:eastAsiaTheme="minorEastAsia"/>
+                <w:noProof/>
+                <w:kern w:val="2"/>
+                <w:sz w:val="24"/>
+                <w:szCs w:val="24"/>
+                <w14:ligatures w14:val="standardContextual"/>
+              </w:rPr>
+              <w:tab/>
+            </w:r>
+            <w:r>
+              <w:rPr>
+                <w:rStyle w:val="Hyperlink"/>
+                <w:b/>
+                <w:bCs/>
+                <w:noProof/>
+              </w:rPr>
+              <w:t>Unit Type Selection Prompt.</w:t>
+            </w:r>
+            <w:r>
+              <w:rPr>
+                <w:noProof/>
+                <w:webHidden/>
+              </w:rPr>
+              <w:tab/>
+            </w:r>
+            <w:r>
+              <w:rPr>
+                <w:noProof/>
+                <w:webHidden/>
+              </w:rPr>
+              <w:fldChar w:fldCharType="begin"/>
+            </w:r>
+            <w:r>
+              <w:rPr>
+                <w:noProof/>
+                <w:webHidden/>
+              </w:rPr>
+              <w:instrText xml:space="preserve"> PAGEREF _Toc176260944 \h </w:instrText>
+            </w:r>
+            <w:r>
+              <w:rPr>
+                <w:noProof/>
+                <w:webHidden/>
+              </w:rPr>
+            </w:r>
+            <w:r>
+              <w:rPr>
+                <w:noProof/>
+                <w:webHidden/>
+              </w:rPr>
+              <w:fldChar w:fldCharType="separate"/>
+            </w:r>
+            <w:r>
+              <w:rPr>
+                <w:noProof/>
+                <w:webHidden/>
+              </w:rPr>
+              <w:t>14</w:t>
+            </w:r>
+            <w:r>
+              <w:rPr>
+                <w:noProof/>
+                <w:webHidden/>
+              </w:rPr>
+              <w:fldChar w:fldCharType="end"/>
+            </w:r>
+          </w:hyperlink>
+        </w:p>
+        <w:p>
+          <w:pPr>
+            <w:pStyle w:val="TOC2"/>
+            <w:tabs>
+              <w:tab w:val="left" w:pos="720"/>
+              <w:tab w:val="right" w:leader="dot" w:pos="10790"/>
+            </w:tabs>
+            <w:rPr>
+              <w:rFonts w:eastAsiaTheme="minorEastAsia"/>
+              <w:noProof/>
+              <w:kern w:val="2"/>
+              <w:sz w:val="24"/>
+              <w:szCs w:val="24"/>
+              <w14:ligatures w14:val="standardContextual"/>
+            </w:rPr>
+          </w:pPr>
+          <w:hyperlink w:anchor="_Toc176260945" w:history="1">
+            <w:r>
+              <w:rPr>
+                <w:rStyle w:val="Hyperlink"/>
+                <w:b/>
+                <w:bCs/>
+                <w:noProof/>
+              </w:rPr>
+              <w:t>D.</w:t>
+            </w:r>
+            <w:r>
+              <w:rPr>
+                <w:rFonts w:eastAsiaTheme="minorEastAsia"/>
+                <w:noProof/>
+                <w:kern w:val="2"/>
+                <w:sz w:val="24"/>
+                <w:szCs w:val="24"/>
+                <w14:ligatures w14:val="standardContextual"/>
+              </w:rPr>
+              <w:tab/>
+            </w:r>
+            <w:r>
+              <w:rPr>
+                <w:rStyle w:val="Hyperlink"/>
+                <w:b/>
+                <w:bCs/>
+                <w:noProof/>
+              </w:rPr>
+              <w:t>Navy Report Front Panel</w:t>
+            </w:r>
+            <w:r>
+              <w:rPr>
+                <w:noProof/>
+                <w:webHidden/>
+              </w:rPr>
+              <w:tab/>
+            </w:r>
+            <w:r>
+              <w:rPr>
+                <w:noProof/>
+                <w:webHidden/>
+              </w:rPr>
+              <w:fldChar w:fldCharType="begin"/>
+            </w:r>
+            <w:r>
+              <w:rPr>
+                <w:noProof/>
+                <w:webHidden/>
+              </w:rPr>
+              <w:instrText xml:space="preserve"> PAGEREF _Toc176260945 \h </w:instrText>
+            </w:r>
+            <w:r>
+              <w:rPr>
+                <w:noProof/>
+                <w:webHidden/>
+              </w:rPr>
+            </w:r>
+            <w:r>
+              <w:rPr>
+                <w:noProof/>
+                <w:webHidden/>
+              </w:rPr>
+              <w:fldChar w:fldCharType="separate"/>
+            </w:r>
+            <w:r>
+              <w:rPr>
+                <w:noProof/>
+                <w:webHidden/>
+              </w:rPr>
+              <w:t>17</w:t>
+            </w:r>
+            <w:r>
+              <w:rPr>
+                <w:noProof/>
+                <w:webHidden/>
+              </w:rPr>
+              <w:fldChar w:fldCharType="end"/>
+            </w:r>
+          </w:hyperlink>
+        </w:p>
+        <w:p>
+          <w:pPr>
+            <w:pStyle w:val="TOC2"/>
+            <w:tabs>
+              <w:tab w:val="left" w:pos="720"/>
+              <w:tab w:val="right" w:leader="dot" w:pos="10790"/>
+            </w:tabs>
+            <w:rPr>
+              <w:rFonts w:eastAsiaTheme="minorEastAsia"/>
+              <w:noProof/>
+              <w:kern w:val="2"/>
+              <w:sz w:val="24"/>
+              <w:szCs w:val="24"/>
+              <w14:ligatures w14:val="standardContextual"/>
+            </w:rPr>
+          </w:pPr>
+          <w:hyperlink w:anchor="_Toc176260946" w:history="1">
+            <w:r>
+              <w:rPr>
+                <w:rStyle w:val="Hyperlink"/>
+                <w:b/>
+                <w:bCs/>
+                <w:noProof/>
+              </w:rPr>
+              <w:t>E.</w:t>
+            </w:r>
+            <w:r>
+              <w:rPr>
+                <w:rFonts w:eastAsiaTheme="minorEastAsia"/>
+                <w:noProof/>
+                <w:kern w:val="2"/>
+                <w:sz w:val="24"/>
+                <w:szCs w:val="24"/>
+                <w14:ligatures w14:val="standardContextual"/>
+              </w:rPr>
+              <w:tab/>
+            </w:r>
+            <w:r>
+              <w:rPr>
+                <w:rStyle w:val="Hyperlink"/>
+                <w:b/>
+                <w:bCs/>
+                <w:noProof/>
+              </w:rPr>
+              <w:t>Report Value Population</w:t>
+            </w:r>
+            <w:r>
+              <w:rPr>
+                <w:noProof/>
+                <w:webHidden/>
+              </w:rPr>
+              <w:tab/>
+            </w:r>
+            <w:r>
+              <w:rPr>
+                <w:noProof/>
+                <w:webHidden/>
+              </w:rPr>
+              <w:fldChar w:fldCharType="begin"/>
+            </w:r>
+            <w:r>
+              <w:rPr>
+                <w:noProof/>
+                <w:webHidden/>
+              </w:rPr>
+              <w:instrText xml:space="preserve"> PAGEREF _Toc176260946 \h </w:instrText>
+            </w:r>
+            <w:r>
+              <w:rPr>
+                <w:noProof/>
+                <w:webHidden/>
+              </w:rPr>
+            </w:r>
+            <w:r>
+              <w:rPr>
+                <w:noProof/>
+                <w:webHidden/>
+              </w:rPr>
+              <w:fldChar w:fldCharType="separate"/>
+            </w:r>
+            <w:r>
+              <w:rPr>
+                <w:noProof/>
+                <w:webHidden/>
+              </w:rPr>
+              <w:t>19</w:t>
+            </w:r>
+            <w:r>
+              <w:rPr>
+                <w:noProof/>
+                <w:webHidden/>
+              </w:rPr>
+              <w:fldChar w:fldCharType="end"/>
+            </w:r>
+          </w:hyperlink>
+        </w:p>
+        <w:p>
+          <w:pPr>
+            <w:pStyle w:val="TOC2"/>
+            <w:tabs>
+              <w:tab w:val="left" w:pos="720"/>
+              <w:tab w:val="right" w:leader="dot" w:pos="10790"/>
+            </w:tabs>
+            <w:rPr>
+              <w:rFonts w:eastAsiaTheme="minorEastAsia"/>
+              <w:noProof/>
+              <w:kern w:val="2"/>
+              <w:sz w:val="24"/>
+              <w:szCs w:val="24"/>
+              <w14:ligatures w14:val="standardContextual"/>
+            </w:rPr>
+          </w:pPr>
+          <w:hyperlink w:anchor="_Toc176260947" w:history="1">
+            <w:r>
+              <w:rPr>
+                <w:rStyle w:val="Hyperlink"/>
+                <w:b/>
+                <w:bCs/>
+                <w:noProof/>
+              </w:rPr>
+              <w:t>F.</w:t>
+            </w:r>
+            <w:r>
+              <w:rPr>
+                <w:rFonts w:eastAsiaTheme="minorEastAsia"/>
+                <w:noProof/>
+                <w:kern w:val="2"/>
+                <w:sz w:val="24"/>
+                <w:szCs w:val="24"/>
+                <w14:ligatures w14:val="standardContextual"/>
+              </w:rPr>
+              <w:tab/>
+            </w:r>
+            <w:r>
+              <w:rPr>
+                <w:rStyle w:val="Hyperlink"/>
+                <w:b/>
+                <w:bCs/>
+                <w:noProof/>
+              </w:rPr>
+              <w:t>List of Checked Out Files</w:t>
+            </w:r>
+            <w:r>
+              <w:rPr>
+                <w:noProof/>
+                <w:webHidden/>
+              </w:rPr>
+              <w:tab/>
+            </w:r>
+            <w:r>
+              <w:rPr>
+                <w:noProof/>
+                <w:webHidden/>
+              </w:rPr>
+              <w:fldChar w:fldCharType="begin"/>
+            </w:r>
+            <w:r>
+              <w:rPr>
+                <w:noProof/>
+                <w:webHidden/>
+              </w:rPr>
+              <w:instrText xml:space="preserve"> PAGEREF _Toc176260947 \h </w:instrText>
+            </w:r>
+            <w:r>
+              <w:rPr>
+                <w:noProof/>
+                <w:webHidden/>
+              </w:rPr>
+            </w:r>
+            <w:r>
+              <w:rPr>
+                <w:noProof/>
+                <w:webHidden/>
+              </w:rPr>
+              <w:fldChar w:fldCharType="separate"/>
+            </w:r>
+            <w:r>
+              <w:rPr>
+                <w:noProof/>
+                <w:webHidden/>
+              </w:rPr>
+              <w:t>26</w:t>
             </w:r>
             <w:r>
               <w:rPr>
@@ -1080,7 +1756,7 @@
               <w14:ligatures w14:val="standardContextual"/>
             </w:rPr>
           </w:pPr>
-          <w:hyperlink w:anchor="_Toc174627322" w:history="1">
+          <w:hyperlink w:anchor="_Toc176260948" w:history="1">
             <w:r>
               <w:rPr>
                 <w:rStyle w:val="Hyperlink"/>
@@ -1108,7 +1784,7 @@
                 <w:bCs/>
                 <w:noProof/>
               </w:rPr>
-              <w:t>PROPOSED CHANGES</w:t>
+              <w:t>NEW PROCEDURE</w:t>
             </w:r>
             <w:r>
               <w:rPr>
@@ -1129,7 +1805,7 @@
                 <w:noProof/>
                 <w:webHidden/>
               </w:rPr>
-              <w:instrText xml:space="preserve"> PAGEREF _Toc174627322 \h </w:instrText>
+              <w:instrText xml:space="preserve"> PAGEREF _Toc176260948 \h </w:instrText>
             </w:r>
             <w:r>
               <w:rPr>
@@ -1149,487 +1825,7 @@
                 <w:noProof/>
                 <w:webHidden/>
               </w:rPr>
-              <w:t>9</w:t>
-            </w:r>
-            <w:r>
-              <w:rPr>
-                <w:noProof/>
-                <w:webHidden/>
-              </w:rPr>
-              <w:fldChar w:fldCharType="end"/>
-            </w:r>
-          </w:hyperlink>
-        </w:p>
-        <w:p>
-          <w:pPr>
-            <w:pStyle w:val="TOC2"/>
-            <w:tabs>
-              <w:tab w:val="left" w:pos="720"/>
-              <w:tab w:val="right" w:leader="dot" w:pos="10790"/>
-            </w:tabs>
-            <w:rPr>
-              <w:rFonts w:eastAsiaTheme="minorEastAsia"/>
-              <w:noProof/>
-              <w:kern w:val="2"/>
-              <w:sz w:val="24"/>
-              <w:szCs w:val="24"/>
-              <w14:ligatures w14:val="standardContextual"/>
-            </w:rPr>
-          </w:pPr>
-          <w:hyperlink w:anchor="_Toc174627323" w:history="1">
-            <w:r>
-              <w:rPr>
-                <w:rStyle w:val="Hyperlink"/>
-                <w:b/>
-                <w:bCs/>
-                <w:noProof/>
-              </w:rPr>
-              <w:t>A.</w:t>
-            </w:r>
-            <w:r>
-              <w:rPr>
-                <w:rFonts w:eastAsiaTheme="minorEastAsia"/>
-                <w:noProof/>
-                <w:kern w:val="2"/>
-                <w:sz w:val="24"/>
-                <w:szCs w:val="24"/>
-                <w14:ligatures w14:val="standardContextual"/>
-              </w:rPr>
-              <w:tab/>
-            </w:r>
-            <w:r>
-              <w:rPr>
-                <w:rStyle w:val="Hyperlink"/>
-                <w:b/>
-                <w:bCs/>
-                <w:noProof/>
-              </w:rPr>
-              <w:t>Modification of DB Configuration Files.</w:t>
-            </w:r>
-            <w:r>
-              <w:rPr>
-                <w:noProof/>
-                <w:webHidden/>
-              </w:rPr>
-              <w:tab/>
-            </w:r>
-            <w:r>
-              <w:rPr>
-                <w:noProof/>
-                <w:webHidden/>
-              </w:rPr>
-              <w:fldChar w:fldCharType="begin"/>
-            </w:r>
-            <w:r>
-              <w:rPr>
-                <w:noProof/>
-                <w:webHidden/>
-              </w:rPr>
-              <w:instrText xml:space="preserve"> PAGEREF _Toc174627323 \h </w:instrText>
-            </w:r>
-            <w:r>
-              <w:rPr>
-                <w:noProof/>
-                <w:webHidden/>
-              </w:rPr>
-            </w:r>
-            <w:r>
-              <w:rPr>
-                <w:noProof/>
-                <w:webHidden/>
-              </w:rPr>
-              <w:fldChar w:fldCharType="separate"/>
-            </w:r>
-            <w:r>
-              <w:rPr>
-                <w:noProof/>
-                <w:webHidden/>
-              </w:rPr>
-              <w:t>9</w:t>
-            </w:r>
-            <w:r>
-              <w:rPr>
-                <w:noProof/>
-                <w:webHidden/>
-              </w:rPr>
-              <w:fldChar w:fldCharType="end"/>
-            </w:r>
-          </w:hyperlink>
-        </w:p>
-        <w:p>
-          <w:pPr>
-            <w:pStyle w:val="TOC2"/>
-            <w:tabs>
-              <w:tab w:val="left" w:pos="720"/>
-              <w:tab w:val="right" w:leader="dot" w:pos="10790"/>
-            </w:tabs>
-            <w:rPr>
-              <w:rFonts w:eastAsiaTheme="minorEastAsia"/>
-              <w:noProof/>
-              <w:kern w:val="2"/>
-              <w:sz w:val="24"/>
-              <w:szCs w:val="24"/>
-              <w14:ligatures w14:val="standardContextual"/>
-            </w:rPr>
-          </w:pPr>
-          <w:hyperlink w:anchor="_Toc174627324" w:history="1">
-            <w:r>
-              <w:rPr>
-                <w:rStyle w:val="Hyperlink"/>
-                <w:b/>
-                <w:bCs/>
-                <w:noProof/>
-              </w:rPr>
-              <w:t>B.</w:t>
-            </w:r>
-            <w:r>
-              <w:rPr>
-                <w:rFonts w:eastAsiaTheme="minorEastAsia"/>
-                <w:noProof/>
-                <w:kern w:val="2"/>
-                <w:sz w:val="24"/>
-                <w:szCs w:val="24"/>
-                <w14:ligatures w14:val="standardContextual"/>
-              </w:rPr>
-              <w:tab/>
-            </w:r>
-            <w:r>
-              <w:rPr>
-                <w:rStyle w:val="Hyperlink"/>
-                <w:b/>
-                <w:bCs/>
-                <w:noProof/>
-              </w:rPr>
-              <w:t>Navy Report Drop Down Option.</w:t>
-            </w:r>
-            <w:r>
-              <w:rPr>
-                <w:noProof/>
-                <w:webHidden/>
-              </w:rPr>
-              <w:tab/>
-            </w:r>
-            <w:r>
-              <w:rPr>
-                <w:noProof/>
-                <w:webHidden/>
-              </w:rPr>
-              <w:fldChar w:fldCharType="begin"/>
-            </w:r>
-            <w:r>
-              <w:rPr>
-                <w:noProof/>
-                <w:webHidden/>
-              </w:rPr>
-              <w:instrText xml:space="preserve"> PAGEREF _Toc174627324 \h </w:instrText>
-            </w:r>
-            <w:r>
-              <w:rPr>
-                <w:noProof/>
-                <w:webHidden/>
-              </w:rPr>
-            </w:r>
-            <w:r>
-              <w:rPr>
-                <w:noProof/>
-                <w:webHidden/>
-              </w:rPr>
-              <w:fldChar w:fldCharType="separate"/>
-            </w:r>
-            <w:r>
-              <w:rPr>
-                <w:noProof/>
-                <w:webHidden/>
-              </w:rPr>
-              <w:t>11</w:t>
-            </w:r>
-            <w:r>
-              <w:rPr>
-                <w:noProof/>
-                <w:webHidden/>
-              </w:rPr>
-              <w:fldChar w:fldCharType="end"/>
-            </w:r>
-          </w:hyperlink>
-        </w:p>
-        <w:p>
-          <w:pPr>
-            <w:pStyle w:val="TOC2"/>
-            <w:tabs>
-              <w:tab w:val="left" w:pos="720"/>
-              <w:tab w:val="right" w:leader="dot" w:pos="10790"/>
-            </w:tabs>
-            <w:rPr>
-              <w:rFonts w:eastAsiaTheme="minorEastAsia"/>
-              <w:noProof/>
-              <w:kern w:val="2"/>
-              <w:sz w:val="24"/>
-              <w:szCs w:val="24"/>
-              <w14:ligatures w14:val="standardContextual"/>
-            </w:rPr>
-          </w:pPr>
-          <w:hyperlink w:anchor="_Toc174627325" w:history="1">
-            <w:r>
-              <w:rPr>
-                <w:rStyle w:val="Hyperlink"/>
-                <w:b/>
-                <w:bCs/>
-                <w:noProof/>
-              </w:rPr>
-              <w:t>C.</w:t>
-            </w:r>
-            <w:r>
-              <w:rPr>
-                <w:rFonts w:eastAsiaTheme="minorEastAsia"/>
-                <w:noProof/>
-                <w:kern w:val="2"/>
-                <w:sz w:val="24"/>
-                <w:szCs w:val="24"/>
-                <w14:ligatures w14:val="standardContextual"/>
-              </w:rPr>
-              <w:tab/>
-            </w:r>
-            <w:r>
-              <w:rPr>
-                <w:rStyle w:val="Hyperlink"/>
-                <w:b/>
-                <w:bCs/>
-                <w:noProof/>
-              </w:rPr>
-              <w:t>Unit Type Pop Up.</w:t>
-            </w:r>
-            <w:r>
-              <w:rPr>
-                <w:noProof/>
-                <w:webHidden/>
-              </w:rPr>
-              <w:tab/>
-            </w:r>
-            <w:r>
-              <w:rPr>
-                <w:noProof/>
-                <w:webHidden/>
-              </w:rPr>
-              <w:fldChar w:fldCharType="begin"/>
-            </w:r>
-            <w:r>
-              <w:rPr>
-                <w:noProof/>
-                <w:webHidden/>
-              </w:rPr>
-              <w:instrText xml:space="preserve"> PAGEREF _Toc174627325 \h </w:instrText>
-            </w:r>
-            <w:r>
-              <w:rPr>
-                <w:noProof/>
-                <w:webHidden/>
-              </w:rPr>
-            </w:r>
-            <w:r>
-              <w:rPr>
-                <w:noProof/>
-                <w:webHidden/>
-              </w:rPr>
-              <w:fldChar w:fldCharType="separate"/>
-            </w:r>
-            <w:r>
-              <w:rPr>
-                <w:noProof/>
-                <w:webHidden/>
-              </w:rPr>
-              <w:t>14</w:t>
-            </w:r>
-            <w:r>
-              <w:rPr>
-                <w:noProof/>
-                <w:webHidden/>
-              </w:rPr>
-              <w:fldChar w:fldCharType="end"/>
-            </w:r>
-          </w:hyperlink>
-        </w:p>
-        <w:p>
-          <w:pPr>
-            <w:pStyle w:val="TOC2"/>
-            <w:tabs>
-              <w:tab w:val="left" w:pos="720"/>
-              <w:tab w:val="right" w:leader="dot" w:pos="10790"/>
-            </w:tabs>
-            <w:rPr>
-              <w:rFonts w:eastAsiaTheme="minorEastAsia"/>
-              <w:noProof/>
-              <w:kern w:val="2"/>
-              <w:sz w:val="24"/>
-              <w:szCs w:val="24"/>
-              <w14:ligatures w14:val="standardContextual"/>
-            </w:rPr>
-          </w:pPr>
-          <w:hyperlink w:anchor="_Toc174627326" w:history="1">
-            <w:r>
-              <w:rPr>
-                <w:rStyle w:val="Hyperlink"/>
-                <w:b/>
-                <w:bCs/>
-                <w:noProof/>
-              </w:rPr>
-              <w:t>D.</w:t>
-            </w:r>
-            <w:r>
-              <w:rPr>
-                <w:rFonts w:eastAsiaTheme="minorEastAsia"/>
-                <w:noProof/>
-                <w:kern w:val="2"/>
-                <w:sz w:val="24"/>
-                <w:szCs w:val="24"/>
-                <w14:ligatures w14:val="standardContextual"/>
-              </w:rPr>
-              <w:tab/>
-            </w:r>
-            <w:r>
-              <w:rPr>
-                <w:rStyle w:val="Hyperlink"/>
-                <w:b/>
-                <w:bCs/>
-                <w:noProof/>
-              </w:rPr>
-              <w:t>Navy Report Front Panel</w:t>
-            </w:r>
-            <w:r>
-              <w:rPr>
-                <w:noProof/>
-                <w:webHidden/>
-              </w:rPr>
-              <w:tab/>
-            </w:r>
-            <w:r>
-              <w:rPr>
-                <w:noProof/>
-                <w:webHidden/>
-              </w:rPr>
-              <w:fldChar w:fldCharType="begin"/>
-            </w:r>
-            <w:r>
-              <w:rPr>
-                <w:noProof/>
-                <w:webHidden/>
-              </w:rPr>
-              <w:instrText xml:space="preserve"> PAGEREF _Toc174627326 \h </w:instrText>
-            </w:r>
-            <w:r>
-              <w:rPr>
-                <w:noProof/>
-                <w:webHidden/>
-              </w:rPr>
-            </w:r>
-            <w:r>
-              <w:rPr>
-                <w:noProof/>
-                <w:webHidden/>
-              </w:rPr>
-              <w:fldChar w:fldCharType="separate"/>
-            </w:r>
-            <w:r>
-              <w:rPr>
-                <w:noProof/>
-                <w:webHidden/>
-              </w:rPr>
-              <w:t>14</w:t>
-            </w:r>
-            <w:r>
-              <w:rPr>
-                <w:noProof/>
-                <w:webHidden/>
-              </w:rPr>
-              <w:fldChar w:fldCharType="end"/>
-            </w:r>
-          </w:hyperlink>
-        </w:p>
-        <w:p>
-          <w:pPr>
-            <w:pStyle w:val="TOC2"/>
-            <w:tabs>
-              <w:tab w:val="left" w:pos="720"/>
-              <w:tab w:val="right" w:leader="dot" w:pos="10790"/>
-            </w:tabs>
-            <w:rPr>
-              <w:rFonts w:eastAsiaTheme="minorEastAsia"/>
-              <w:noProof/>
-              <w:kern w:val="2"/>
-              <w:sz w:val="24"/>
-              <w:szCs w:val="24"/>
-              <w14:ligatures w14:val="standardContextual"/>
-            </w:rPr>
-          </w:pPr>
-          <w:hyperlink w:anchor="_Toc174627327" w:history="1">
-            <w:r>
-              <w:rPr>
-                <w:rStyle w:val="Hyperlink"/>
-                <w:b/>
-                <w:bCs/>
-                <w:noProof/>
-              </w:rPr>
-              <w:t>E.</w:t>
-            </w:r>
-            <w:r>
-              <w:rPr>
-                <w:rFonts w:eastAsiaTheme="minorEastAsia"/>
-                <w:noProof/>
-                <w:kern w:val="2"/>
-                <w:sz w:val="24"/>
-                <w:szCs w:val="24"/>
-                <w14:ligatures w14:val="standardContextual"/>
-              </w:rPr>
-              <w:tab/>
-            </w:r>
-            <w:r>
-              <w:rPr>
-                <w:rStyle w:val="Hyperlink"/>
-                <w:b/>
-                <w:bCs/>
-                <w:noProof/>
-              </w:rPr>
-              <w:t>Report Value Population</w:t>
-            </w:r>
-            <w:r>
-              <w:rPr>
-                <w:noProof/>
-                <w:webHidden/>
-              </w:rPr>
-              <w:tab/>
-            </w:r>
-            <w:r>
-              <w:rPr>
-                <w:noProof/>
-                <w:webHidden/>
-              </w:rPr>
-              <w:fldChar w:fldCharType="begin"/>
-            </w:r>
-            <w:r>
-              <w:rPr>
-                <w:noProof/>
-                <w:webHidden/>
-              </w:rPr>
-              <w:instrText xml:space="preserve"> PAGEREF _Toc174627327 \h </w:instrText>
-            </w:r>
-            <w:r>
-              <w:rPr>
-                <w:noProof/>
-                <w:webHidden/>
-              </w:rPr>
-            </w:r>
-            <w:r>
-              <w:rPr>
-                <w:noProof/>
-                <w:webHidden/>
-              </w:rPr>
-              <w:fldChar w:fldCharType="separate"/>
-            </w:r>
-            <w:r>
-              <w:rPr>
-                <w:noProof/>
-                <w:webHidden/>
-              </w:rPr>
-              <w:t>14</w:t>
+              <w:t>27</w:t>
             </w:r>
             <w:r>
               <w:rPr>
@@ -1668,7 +1864,7 @@
         </w:rPr>
       </w:pPr>
       <w:bookmarkStart w:id="2" w:name="_Toc77764475"/>
-      <w:bookmarkStart w:id="3" w:name="_Toc174627314"/>
+      <w:bookmarkStart w:id="3" w:name="_Toc176260933"/>
       <w:r>
         <w:rPr>
           <w:b/>
@@ -1935,7 +2131,7 @@
           <w:bCs/>
         </w:rPr>
       </w:pPr>
-      <w:bookmarkStart w:id="4" w:name="_Toc174627315"/>
+      <w:bookmarkStart w:id="4" w:name="_Toc176260934"/>
       <w:r>
         <w:rPr>
           <w:b/>
@@ -2014,7 +2210,7 @@
           <w:bCs/>
         </w:rPr>
       </w:pPr>
-      <w:bookmarkStart w:id="5" w:name="_Toc174627316"/>
+      <w:bookmarkStart w:id="5" w:name="_Toc176260935"/>
       <w:r>
         <w:rPr>
           <w:b/>
@@ -2199,7 +2395,7 @@
           <w:bCs/>
         </w:rPr>
       </w:pPr>
-      <w:bookmarkStart w:id="6" w:name="_Toc174627317"/>
+      <w:bookmarkStart w:id="6" w:name="_Toc176260936"/>
       <w:r>
         <w:rPr>
           <w:b/>
@@ -2286,7 +2482,7 @@
           <w:bCs/>
         </w:rPr>
       </w:pPr>
-      <w:bookmarkStart w:id="7" w:name="_Toc174627318"/>
+      <w:bookmarkStart w:id="7" w:name="_Toc176260937"/>
       <w:r>
         <w:rPr>
           <w:b/>
@@ -2348,7 +2544,7 @@
           <w:bCs/>
         </w:rPr>
       </w:pPr>
-      <w:bookmarkStart w:id="8" w:name="_Toc174627319"/>
+      <w:bookmarkStart w:id="8" w:name="_Toc176260938"/>
       <w:r>
         <w:rPr>
           <w:b/>
@@ -2388,14 +2584,27 @@
     <w:p>
       <w:pPr>
         <w:pStyle w:val="paragraph"/>
+        <w:numPr>
+          <w:ilvl w:val="0"/>
+          <w:numId w:val="2"/>
+        </w:numPr>
         <w:spacing w:before="0" w:beforeAutospacing="0" w:after="0" w:afterAutospacing="0"/>
-        <w:ind w:left="720"/>
         <w:textAlignment w:val="baseline"/>
         <w:rPr>
           <w:rStyle w:val="normaltextrun"/>
           <w:color w:val="000000" w:themeColor="text1"/>
         </w:rPr>
       </w:pPr>
+      <w:r>
+        <w:rPr>
+          <w:rStyle w:val="normaltextrun"/>
+          <w:color w:val="000000" w:themeColor="text1"/>
+        </w:rPr>
+        <w:t xml:space="preserve">Knowledge of </w:t>
+      </w:r>
+      <w:r>
+        <w:t>Calibration Report Utility</w:t>
+      </w:r>
     </w:p>
     <w:p>
       <w:pPr>
@@ -2407,18 +2616,38 @@
         <w:spacing w:before="0" w:beforeAutospacing="0" w:after="0" w:afterAutospacing="0"/>
         <w:textAlignment w:val="baseline"/>
         <w:rPr>
-          <w:color w:val="000000" w:themeColor="text1"/>
-        </w:rPr>
-      </w:pPr>
-      <w:r>
-        <w:rPr>
           <w:rStyle w:val="normaltextrun"/>
           <w:color w:val="000000" w:themeColor="text1"/>
         </w:rPr>
-        <w:t xml:space="preserve">Knowledge of </w:t>
-      </w:r>
-      <w:r>
-        <w:t>Calibration Report Utility</w:t>
+      </w:pPr>
+      <w:r>
+        <w:rPr>
+          <w:rStyle w:val="normaltextrun"/>
+          <w:color w:val="000000" w:themeColor="text1"/>
+        </w:rPr>
+        <w:t>Access to OneDrive</w:t>
+      </w:r>
+    </w:p>
+    <w:p>
+      <w:pPr>
+        <w:pStyle w:val="paragraph"/>
+        <w:numPr>
+          <w:ilvl w:val="0"/>
+          <w:numId w:val="2"/>
+        </w:numPr>
+        <w:spacing w:before="0" w:beforeAutospacing="0" w:after="0" w:afterAutospacing="0"/>
+        <w:textAlignment w:val="baseline"/>
+        <w:rPr>
+          <w:rStyle w:val="normaltextrun"/>
+          <w:color w:val="000000" w:themeColor="text1"/>
+        </w:rPr>
+      </w:pPr>
+      <w:r>
+        <w:rPr>
+          <w:rStyle w:val="normaltextrun"/>
+          <w:color w:val="000000" w:themeColor="text1"/>
+        </w:rPr>
+        <w:t>NI LabVIEW</w:t>
       </w:r>
     </w:p>
     <w:p>
@@ -2434,72 +2663,6 @@
     </w:p>
     <w:p>
       <w:pPr>
-        <w:pStyle w:val="paragraph"/>
-        <w:numPr>
-          <w:ilvl w:val="0"/>
-          <w:numId w:val="2"/>
-        </w:numPr>
-        <w:spacing w:before="0" w:beforeAutospacing="0" w:after="0" w:afterAutospacing="0"/>
-        <w:textAlignment w:val="baseline"/>
-        <w:rPr>
-          <w:rStyle w:val="normaltextrun"/>
-          <w:color w:val="000000" w:themeColor="text1"/>
-        </w:rPr>
-      </w:pPr>
-      <w:r>
-        <w:rPr>
-          <w:rStyle w:val="normaltextrun"/>
-          <w:color w:val="000000" w:themeColor="text1"/>
-        </w:rPr>
-        <w:t>Access to OneDrive</w:t>
-      </w:r>
-    </w:p>
-    <w:p>
-      <w:pPr>
-        <w:pStyle w:val="paragraph"/>
-        <w:spacing w:before="0" w:beforeAutospacing="0" w:after="0" w:afterAutospacing="0"/>
-        <w:textAlignment w:val="baseline"/>
-        <w:rPr>
-          <w:rStyle w:val="normaltextrun"/>
-          <w:color w:val="000000" w:themeColor="text1"/>
-        </w:rPr>
-      </w:pPr>
-    </w:p>
-    <w:p>
-      <w:pPr>
-        <w:pStyle w:val="paragraph"/>
-        <w:numPr>
-          <w:ilvl w:val="0"/>
-          <w:numId w:val="2"/>
-        </w:numPr>
-        <w:spacing w:before="0" w:beforeAutospacing="0" w:after="0" w:afterAutospacing="0"/>
-        <w:textAlignment w:val="baseline"/>
-        <w:rPr>
-          <w:rStyle w:val="normaltextrun"/>
-          <w:color w:val="000000" w:themeColor="text1"/>
-        </w:rPr>
-      </w:pPr>
-      <w:r>
-        <w:rPr>
-          <w:rStyle w:val="normaltextrun"/>
-          <w:color w:val="000000" w:themeColor="text1"/>
-        </w:rPr>
-        <w:t>NI LabVIEW</w:t>
-      </w:r>
-    </w:p>
-    <w:p>
-      <w:pPr>
-        <w:pStyle w:val="paragraph"/>
-        <w:spacing w:before="0" w:beforeAutospacing="0" w:after="0" w:afterAutospacing="0"/>
-        <w:textAlignment w:val="baseline"/>
-        <w:rPr>
-          <w:rStyle w:val="normaltextrun"/>
-          <w:color w:val="000000" w:themeColor="text1"/>
-        </w:rPr>
-      </w:pPr>
-    </w:p>
-    <w:p>
-      <w:pPr>
         <w:pStyle w:val="Heading1"/>
         <w:spacing w:before="0"/>
         <w:rPr>
@@ -2507,7 +2670,7 @@
           <w:bCs/>
         </w:rPr>
       </w:pPr>
-      <w:bookmarkStart w:id="9" w:name="_Toc174627320"/>
+      <w:bookmarkStart w:id="9" w:name="_Toc176260939"/>
       <w:r>
         <w:rPr>
           <w:b/>
@@ -2559,6 +2722,10 @@
     <w:p>
       <w:pPr>
         <w:pStyle w:val="ListParagraph"/>
+        <w:numPr>
+          <w:ilvl w:val="0"/>
+          <w:numId w:val="3"/>
+        </w:numPr>
         <w:spacing w:after="0"/>
         <w:rPr>
           <w:rStyle w:val="normaltextrun"/>
@@ -2568,15 +2735,7 @@
           <w:szCs w:val="24"/>
         </w:rPr>
       </w:pPr>
-    </w:p>
-    <w:p>
-      <w:pPr>
-        <w:pStyle w:val="ListParagraph"/>
-        <w:numPr>
-          <w:ilvl w:val="0"/>
-          <w:numId w:val="3"/>
-        </w:numPr>
-        <w:spacing w:after="0"/>
+      <w:r>
         <w:rPr>
           <w:rStyle w:val="normaltextrun"/>
           <w:rFonts w:ascii="Times New Roman" w:eastAsia="Times New Roman" w:hAnsi="Times New Roman" w:cs="Times New Roman"/>
@@ -2584,8 +2743,17 @@
           <w:sz w:val="24"/>
           <w:szCs w:val="24"/>
         </w:rPr>
-      </w:pPr>
-      <w:r>
+        <w:t>LabVIEW 2015 Runtime</w:t>
+      </w:r>
+    </w:p>
+    <w:p>
+      <w:pPr>
+        <w:pStyle w:val="ListParagraph"/>
+        <w:numPr>
+          <w:ilvl w:val="0"/>
+          <w:numId w:val="3"/>
+        </w:numPr>
+        <w:spacing w:after="0"/>
         <w:rPr>
           <w:rStyle w:val="normaltextrun"/>
           <w:rFonts w:ascii="Times New Roman" w:eastAsia="Times New Roman" w:hAnsi="Times New Roman" w:cs="Times New Roman"/>
@@ -2593,12 +2761,8 @@
           <w:sz w:val="24"/>
           <w:szCs w:val="24"/>
         </w:rPr>
-        <w:t>LabVIEW 2015 Runtime</w:t>
-      </w:r>
-    </w:p>
-    <w:p>
-      <w:pPr>
-        <w:spacing w:after="0"/>
+      </w:pPr>
+      <w:r>
         <w:rPr>
           <w:rStyle w:val="normaltextrun"/>
           <w:rFonts w:ascii="Times New Roman" w:eastAsia="Times New Roman" w:hAnsi="Times New Roman" w:cs="Times New Roman"/>
@@ -2606,7 +2770,8 @@
           <w:sz w:val="24"/>
           <w:szCs w:val="24"/>
         </w:rPr>
-      </w:pPr>
+        <w:t>Calibration Report Utility.exe</w:t>
+      </w:r>
     </w:p>
     <w:p>
       <w:pPr>
@@ -2632,11 +2797,16 @@
           <w:sz w:val="24"/>
           <w:szCs w:val="24"/>
         </w:rPr>
-        <w:t>Calibration Report Utility.exe</w:t>
-      </w:r>
-    </w:p>
-    <w:p>
-      <w:pPr>
+        <w:t>Microsoft One Drive</w:t>
+      </w:r>
+    </w:p>
+    <w:p>
+      <w:pPr>
+        <w:pStyle w:val="ListParagraph"/>
+        <w:numPr>
+          <w:ilvl w:val="0"/>
+          <w:numId w:val="3"/>
+        </w:numPr>
         <w:spacing w:after="0"/>
         <w:rPr>
           <w:rStyle w:val="normaltextrun"/>
@@ -2646,15 +2816,7 @@
           <w:szCs w:val="24"/>
         </w:rPr>
       </w:pPr>
-    </w:p>
-    <w:p>
-      <w:pPr>
-        <w:pStyle w:val="ListParagraph"/>
-        <w:numPr>
-          <w:ilvl w:val="0"/>
-          <w:numId w:val="3"/>
-        </w:numPr>
-        <w:spacing w:after="0"/>
+      <w:r>
         <w:rPr>
           <w:rStyle w:val="normaltextrun"/>
           <w:rFonts w:ascii="Times New Roman" w:eastAsia="Times New Roman" w:hAnsi="Times New Roman" w:cs="Times New Roman"/>
@@ -2662,8 +2824,13 @@
           <w:sz w:val="24"/>
           <w:szCs w:val="24"/>
         </w:rPr>
-      </w:pPr>
-      <w:r>
+        <w:t>NI LabVIEW 2015 SP1</w:t>
+      </w:r>
+    </w:p>
+    <w:p>
+      <w:pPr>
+        <w:pStyle w:val="ListParagraph"/>
+        <w:spacing w:after="0"/>
         <w:rPr>
           <w:rStyle w:val="normaltextrun"/>
           <w:rFonts w:ascii="Times New Roman" w:eastAsia="Times New Roman" w:hAnsi="Times New Roman" w:cs="Times New Roman"/>
@@ -2671,12 +2838,46 @@
           <w:sz w:val="24"/>
           <w:szCs w:val="24"/>
         </w:rPr>
-        <w:t>Microsoft One Drive</w:t>
-      </w:r>
-    </w:p>
-    <w:p>
-      <w:pPr>
-        <w:spacing w:after="0"/>
+      </w:pPr>
+    </w:p>
+    <w:p>
+      <w:pPr>
+        <w:pStyle w:val="Heading1"/>
+        <w:spacing w:before="0"/>
+        <w:rPr>
+          <w:b/>
+          <w:bCs/>
+        </w:rPr>
+      </w:pPr>
+      <w:bookmarkStart w:id="10" w:name="_Toc176260940"/>
+      <w:r>
+        <w:rPr>
+          <w:b/>
+          <w:bCs/>
+        </w:rPr>
+        <w:t>CURRENT PROCEDURE</w:t>
+      </w:r>
+      <w:bookmarkEnd w:id="10"/>
+      <w:r>
+        <w:rPr>
+          <w:b/>
+          <w:bCs/>
+        </w:rPr>
+        <w:t> </w:t>
+      </w:r>
+    </w:p>
+    <w:p>
+      <w:pPr>
+        <w:pStyle w:val="ListParagraph"/>
+      </w:pPr>
+    </w:p>
+    <w:p>
+      <w:pPr>
+        <w:pStyle w:val="ListParagraph"/>
+        <w:numPr>
+          <w:ilvl w:val="0"/>
+          <w:numId w:val="4"/>
+        </w:numPr>
         <w:rPr>
           <w:rStyle w:val="normaltextrun"/>
           <w:rFonts w:ascii="Times New Roman" w:eastAsia="Times New Roman" w:hAnsi="Times New Roman" w:cs="Times New Roman"/>
@@ -2685,15 +2886,7 @@
           <w:szCs w:val="24"/>
         </w:rPr>
       </w:pPr>
-    </w:p>
-    <w:p>
-      <w:pPr>
-        <w:pStyle w:val="ListParagraph"/>
-        <w:numPr>
-          <w:ilvl w:val="0"/>
-          <w:numId w:val="3"/>
-        </w:numPr>
-        <w:spacing w:after="0"/>
+      <w:r>
         <w:rPr>
           <w:rStyle w:val="normaltextrun"/>
           <w:rFonts w:ascii="Times New Roman" w:eastAsia="Times New Roman" w:hAnsi="Times New Roman" w:cs="Times New Roman"/>
@@ -2701,7 +2894,8 @@
           <w:sz w:val="24"/>
           <w:szCs w:val="24"/>
         </w:rPr>
-      </w:pPr>
+        <w:t xml:space="preserve">An email from someone, requesting a calibration report </w:t>
+      </w:r>
       <w:r>
         <w:rPr>
           <w:rStyle w:val="normaltextrun"/>
@@ -2710,13 +2904,9 @@
           <w:sz w:val="24"/>
           <w:szCs w:val="24"/>
         </w:rPr>
-        <w:t>NI LabVIEW 2015 SP1</w:t>
-      </w:r>
-    </w:p>
-    <w:p>
-      <w:pPr>
-        <w:pStyle w:val="ListParagraph"/>
-        <w:spacing w:after="0"/>
+        <w:t>for instruments</w:t>
+      </w:r>
+      <w:r>
         <w:rPr>
           <w:rStyle w:val="normaltextrun"/>
           <w:rFonts w:ascii="Times New Roman" w:eastAsia="Times New Roman" w:hAnsi="Times New Roman" w:cs="Times New Roman"/>
@@ -2724,46 +2914,9 @@
           <w:sz w:val="24"/>
           <w:szCs w:val="24"/>
         </w:rPr>
-      </w:pPr>
-    </w:p>
-    <w:p>
-      <w:pPr>
-        <w:pStyle w:val="Heading1"/>
-        <w:spacing w:before="0"/>
-        <w:rPr>
-          <w:b/>
-          <w:bCs/>
-        </w:rPr>
-      </w:pPr>
-      <w:bookmarkStart w:id="10" w:name="_Toc174627321"/>
-      <w:r>
-        <w:rPr>
-          <w:b/>
-          <w:bCs/>
-        </w:rPr>
-        <w:t>CURRENT PROCEDURE</w:t>
-      </w:r>
-      <w:bookmarkEnd w:id="10"/>
-      <w:r>
-        <w:rPr>
-          <w:b/>
-          <w:bCs/>
-        </w:rPr>
-        <w:t> </w:t>
-      </w:r>
-    </w:p>
-    <w:p>
-      <w:pPr>
-        <w:pStyle w:val="ListParagraph"/>
-      </w:pPr>
-    </w:p>
-    <w:p>
-      <w:pPr>
-        <w:pStyle w:val="ListParagraph"/>
-        <w:numPr>
-          <w:ilvl w:val="0"/>
-          <w:numId w:val="4"/>
-        </w:numPr>
+        <w:t xml:space="preserve"> will come </w:t>
+      </w:r>
+      <w:r>
         <w:rPr>
           <w:rStyle w:val="normaltextrun"/>
           <w:rFonts w:ascii="Times New Roman" w:eastAsia="Times New Roman" w:hAnsi="Times New Roman" w:cs="Times New Roman"/>
@@ -2771,7 +2924,8 @@
           <w:sz w:val="24"/>
           <w:szCs w:val="24"/>
         </w:rPr>
-      </w:pPr>
+        <w:t>in</w:t>
+      </w:r>
       <w:r>
         <w:rPr>
           <w:rStyle w:val="normaltextrun"/>
@@ -2780,9 +2934,12 @@
           <w:sz w:val="24"/>
           <w:szCs w:val="24"/>
         </w:rPr>
-        <w:t xml:space="preserve">An email from someone, requesting a calibration report </w:t>
-      </w:r>
-      <w:r>
+        <w:t>.</w:t>
+      </w:r>
+    </w:p>
+    <w:p>
+      <w:pPr>
+        <w:pStyle w:val="ListParagraph"/>
         <w:rPr>
           <w:rStyle w:val="normaltextrun"/>
           <w:rFonts w:ascii="Times New Roman" w:eastAsia="Times New Roman" w:hAnsi="Times New Roman" w:cs="Times New Roman"/>
@@ -2790,9 +2947,15 @@
           <w:sz w:val="24"/>
           <w:szCs w:val="24"/>
         </w:rPr>
-        <w:t>for instruments</w:t>
-      </w:r>
-      <w:r>
+      </w:pPr>
+    </w:p>
+    <w:p>
+      <w:pPr>
+        <w:pStyle w:val="ListParagraph"/>
+        <w:numPr>
+          <w:ilvl w:val="1"/>
+          <w:numId w:val="4"/>
+        </w:numPr>
         <w:rPr>
           <w:rStyle w:val="normaltextrun"/>
           <w:rFonts w:ascii="Times New Roman" w:eastAsia="Times New Roman" w:hAnsi="Times New Roman" w:cs="Times New Roman"/>
@@ -2800,8 +2963,7 @@
           <w:sz w:val="24"/>
           <w:szCs w:val="24"/>
         </w:rPr>
-        <w:t xml:space="preserve"> will come </w:t>
-      </w:r>
+      </w:pPr>
       <w:r>
         <w:rPr>
           <w:rStyle w:val="normaltextrun"/>
@@ -2810,9 +2972,13 @@
           <w:sz w:val="24"/>
           <w:szCs w:val="24"/>
         </w:rPr>
-        <w:t>in</w:t>
-      </w:r>
-      <w:r>
+        <w:t>Example:</w:t>
+      </w:r>
+    </w:p>
+    <w:p>
+      <w:pPr>
+        <w:pStyle w:val="ListParagraph"/>
+        <w:ind w:left="1440"/>
         <w:rPr>
           <w:rStyle w:val="normaltextrun"/>
           <w:rFonts w:ascii="Times New Roman" w:eastAsia="Times New Roman" w:hAnsi="Times New Roman" w:cs="Times New Roman"/>
@@ -2820,12 +2986,133 @@
           <w:sz w:val="24"/>
           <w:szCs w:val="24"/>
         </w:rPr>
+      </w:pPr>
+    </w:p>
+    <w:p>
+      <w:pPr>
+        <w:pStyle w:val="ListParagraph"/>
+        <w:ind w:left="1440"/>
+        <w:rPr>
+          <w:rFonts w:ascii="Times New Roman" w:eastAsia="Times New Roman" w:hAnsi="Times New Roman" w:cs="Times New Roman"/>
+          <w:color w:val="000000" w:themeColor="text1"/>
+          <w:sz w:val="24"/>
+          <w:szCs w:val="24"/>
+        </w:rPr>
+      </w:pPr>
+      <w:r>
+        <w:rPr>
+          <w:rFonts w:ascii="Calibri" w:hAnsi="Calibri" w:cs="Calibri"/>
+          <w:i/>
+          <w:iCs/>
+        </w:rPr>
+        <w:t xml:space="preserve">Subject: FW: </w:t>
+      </w:r>
+      <w:proofErr w:type="spellStart"/>
+      <w:r>
+        <w:rPr>
+          <w:rFonts w:ascii="Calibri" w:hAnsi="Calibri" w:cs="Calibri"/>
+          <w:i/>
+          <w:iCs/>
+        </w:rPr>
+        <w:t>Labview</w:t>
+      </w:r>
+      <w:proofErr w:type="spellEnd"/>
+      <w:r>
+        <w:rPr>
+          <w:rFonts w:ascii="Calibri" w:hAnsi="Calibri" w:cs="Calibri"/>
+          <w:i/>
+          <w:iCs/>
+        </w:rPr>
+        <w:t xml:space="preserve"> TR Info - </w:t>
+      </w:r>
+      <w:r>
+        <w:rPr>
+          <w:rFonts w:ascii="Calibri" w:hAnsi="Calibri" w:cs="Calibri"/>
+          <w:i/>
+          <w:iCs/>
+          <w:highlight w:val="yellow"/>
+        </w:rPr>
+        <w:t>570</w:t>
+      </w:r>
+      <w:r>
+        <w:rPr>
+          <w:rFonts w:ascii="Calibri" w:hAnsi="Calibri" w:cs="Calibri"/>
+          <w:i/>
+          <w:iCs/>
+        </w:rPr>
+        <w:t xml:space="preserve"> Production </w:t>
+      </w:r>
+      <w:r>
+        <w:rPr>
+          <w:rFonts w:ascii="Calibri" w:hAnsi="Calibri" w:cs="Calibri"/>
+          <w:i/>
+          <w:iCs/>
+          <w:highlight w:val="yellow"/>
+        </w:rPr>
+        <w:t>TR24-0043</w:t>
+      </w:r>
+    </w:p>
+    <w:p>
+      <w:pPr>
+        <w:ind w:left="1440"/>
+        <w:rPr>
+          <w:i/>
+          <w:iCs/>
+        </w:rPr>
+      </w:pPr>
+      <w:r>
+        <w:rPr>
+          <w:i/>
+          <w:iCs/>
+        </w:rPr>
+        <w:t xml:space="preserve">Can I please get the instrumentation calibration report for the instruments on the attached map as well as the </w:t>
+      </w:r>
+      <w:r>
+        <w:rPr>
+          <w:i/>
+          <w:iCs/>
+          <w:highlight w:val="yellow"/>
+        </w:rPr>
+        <w:t>1200 SR</w:t>
+      </w:r>
+      <w:r>
+        <w:rPr>
+          <w:i/>
+          <w:iCs/>
+        </w:rPr>
+        <w:t xml:space="preserve"> instruments. Please use TR 24-0043 and run 15.01 taken on </w:t>
+      </w:r>
+      <w:r>
+        <w:rPr>
+          <w:i/>
+          <w:iCs/>
+          <w:highlight w:val="yellow"/>
+        </w:rPr>
+        <w:t>7/8/24</w:t>
+      </w:r>
+      <w:r>
+        <w:rPr>
+          <w:i/>
+          <w:iCs/>
+        </w:rPr>
         <w:t>.</w:t>
       </w:r>
     </w:p>
     <w:p>
       <w:pPr>
         <w:pStyle w:val="ListParagraph"/>
+        <w:numPr>
+          <w:ilvl w:val="1"/>
+          <w:numId w:val="4"/>
+        </w:numPr>
+        <w:rPr>
+          <w:rStyle w:val="normaltextrun"/>
+        </w:rPr>
+      </w:pPr>
+      <w:r>
+        <w:t xml:space="preserve"> </w:t>
+      </w:r>
+      <w:r>
         <w:rPr>
           <w:rStyle w:val="normaltextrun"/>
           <w:rFonts w:ascii="Times New Roman" w:eastAsia="Times New Roman" w:hAnsi="Times New Roman" w:cs="Times New Roman"/>
@@ -2833,15 +3120,30 @@
           <w:sz w:val="24"/>
           <w:szCs w:val="24"/>
         </w:rPr>
-      </w:pPr>
-    </w:p>
-    <w:p>
-      <w:pPr>
-        <w:pStyle w:val="ListParagraph"/>
-        <w:numPr>
-          <w:ilvl w:val="1"/>
+        <w:t>Important information is highlighted.  This information will be used to get the proper information as well as build the header.</w:t>
+      </w:r>
+    </w:p>
+    <w:p>
+      <w:pPr>
+        <w:pStyle w:val="ListParagraph"/>
+        <w:ind w:left="1440"/>
+        <w:rPr>
+          <w:rStyle w:val="normaltextrun"/>
+        </w:rPr>
+      </w:pPr>
+    </w:p>
+    <w:p>
+      <w:pPr>
+        <w:pStyle w:val="ListParagraph"/>
+        <w:numPr>
+          <w:ilvl w:val="2"/>
           <w:numId w:val="4"/>
         </w:numPr>
+        <w:rPr>
+          <w:rStyle w:val="normaltextrun"/>
+        </w:rPr>
+      </w:pPr>
+      <w:r>
         <w:rPr>
           <w:rStyle w:val="normaltextrun"/>
           <w:rFonts w:ascii="Times New Roman" w:eastAsia="Times New Roman" w:hAnsi="Times New Roman" w:cs="Times New Roman"/>
@@ -2849,7 +3151,8 @@
           <w:sz w:val="24"/>
           <w:szCs w:val="24"/>
         </w:rPr>
-      </w:pPr>
+        <w:t xml:space="preserve">Size of </w:t>
+      </w:r>
       <w:r>
         <w:rPr>
           <w:rStyle w:val="normaltextrun"/>
@@ -2858,13 +3161,22 @@
           <w:sz w:val="24"/>
           <w:szCs w:val="24"/>
         </w:rPr>
-        <w:t>Example:</w:t>
-      </w:r>
-    </w:p>
-    <w:p>
-      <w:pPr>
-        <w:pStyle w:val="ListParagraph"/>
-        <w:ind w:left="1440"/>
+        <w:t>570 Ton</w:t>
+      </w:r>
+    </w:p>
+    <w:p>
+      <w:pPr>
+        <w:pStyle w:val="ListParagraph"/>
+        <w:numPr>
+          <w:ilvl w:val="2"/>
+          <w:numId w:val="4"/>
+        </w:numPr>
+        <w:spacing w:after="0"/>
+        <w:rPr>
+          <w:rStyle w:val="normaltextrun"/>
+        </w:rPr>
+      </w:pPr>
+      <w:r>
         <w:rPr>
           <w:rStyle w:val="normaltextrun"/>
           <w:rFonts w:ascii="Times New Roman" w:eastAsia="Times New Roman" w:hAnsi="Times New Roman" w:cs="Times New Roman"/>
@@ -2872,131 +3184,7 @@
           <w:sz w:val="24"/>
           <w:szCs w:val="24"/>
         </w:rPr>
-      </w:pPr>
-    </w:p>
-    <w:p>
-      <w:pPr>
-        <w:pStyle w:val="ListParagraph"/>
-        <w:ind w:left="1440"/>
-        <w:rPr>
-          <w:rFonts w:ascii="Times New Roman" w:eastAsia="Times New Roman" w:hAnsi="Times New Roman" w:cs="Times New Roman"/>
-          <w:color w:val="000000" w:themeColor="text1"/>
-          <w:sz w:val="24"/>
-          <w:szCs w:val="24"/>
-        </w:rPr>
-      </w:pPr>
-      <w:r>
-        <w:rPr>
-          <w:rFonts w:ascii="Calibri" w:hAnsi="Calibri" w:cs="Calibri"/>
-          <w:i/>
-          <w:iCs/>
-        </w:rPr>
-        <w:t xml:space="preserve">Subject: FW: </w:t>
-      </w:r>
-      <w:proofErr w:type="spellStart"/>
-      <w:r>
-        <w:rPr>
-          <w:rFonts w:ascii="Calibri" w:hAnsi="Calibri" w:cs="Calibri"/>
-          <w:i/>
-          <w:iCs/>
-        </w:rPr>
-        <w:t>Labview</w:t>
-      </w:r>
-      <w:proofErr w:type="spellEnd"/>
-      <w:r>
-        <w:rPr>
-          <w:rFonts w:ascii="Calibri" w:hAnsi="Calibri" w:cs="Calibri"/>
-          <w:i/>
-          <w:iCs/>
-        </w:rPr>
-        <w:t xml:space="preserve"> TR Info - </w:t>
-      </w:r>
-      <w:r>
-        <w:rPr>
-          <w:rFonts w:ascii="Calibri" w:hAnsi="Calibri" w:cs="Calibri"/>
-          <w:i/>
-          <w:iCs/>
-          <w:highlight w:val="yellow"/>
-        </w:rPr>
-        <w:t>570</w:t>
-      </w:r>
-      <w:r>
-        <w:rPr>
-          <w:rFonts w:ascii="Calibri" w:hAnsi="Calibri" w:cs="Calibri"/>
-          <w:i/>
-          <w:iCs/>
-        </w:rPr>
-        <w:t xml:space="preserve"> Production </w:t>
-      </w:r>
-      <w:r>
-        <w:rPr>
-          <w:rFonts w:ascii="Calibri" w:hAnsi="Calibri" w:cs="Calibri"/>
-          <w:i/>
-          <w:iCs/>
-          <w:highlight w:val="yellow"/>
-        </w:rPr>
-        <w:t>TR24-0043</w:t>
-      </w:r>
-    </w:p>
-    <w:p>
-      <w:pPr>
-        <w:ind w:left="1440"/>
-        <w:rPr>
-          <w:i/>
-          <w:iCs/>
-        </w:rPr>
-      </w:pPr>
-      <w:r>
-        <w:rPr>
-          <w:i/>
-          <w:iCs/>
-        </w:rPr>
-        <w:t xml:space="preserve">Can I please get the instrumentation calibration report for the instruments on the attached map as well as the </w:t>
-      </w:r>
-      <w:r>
-        <w:rPr>
-          <w:i/>
-          <w:iCs/>
-          <w:highlight w:val="yellow"/>
-        </w:rPr>
-        <w:t>1200 SR</w:t>
-      </w:r>
-      <w:r>
-        <w:rPr>
-          <w:i/>
-          <w:iCs/>
-        </w:rPr>
-        <w:t xml:space="preserve"> instruments. Please use TR 24-0043 and run 15.01 taken on </w:t>
-      </w:r>
-      <w:r>
-        <w:rPr>
-          <w:i/>
-          <w:iCs/>
-          <w:highlight w:val="yellow"/>
-        </w:rPr>
-        <w:t>7/8/24</w:t>
-      </w:r>
-      <w:r>
-        <w:rPr>
-          <w:i/>
-          <w:iCs/>
-        </w:rPr>
-        <w:t>.</w:t>
-      </w:r>
-    </w:p>
-    <w:p>
-      <w:pPr>
-        <w:pStyle w:val="ListParagraph"/>
-        <w:numPr>
-          <w:ilvl w:val="1"/>
-          <w:numId w:val="4"/>
-        </w:numPr>
-        <w:rPr>
-          <w:rStyle w:val="normaltextrun"/>
-        </w:rPr>
-      </w:pPr>
-      <w:r>
-        <w:t xml:space="preserve"> </w:t>
+        <w:t xml:space="preserve">Test Request </w:t>
       </w:r>
       <w:r>
         <w:rPr>
@@ -3006,7 +3194,7 @@
           <w:sz w:val="24"/>
           <w:szCs w:val="24"/>
         </w:rPr>
-        <w:t>Important information is highlighted.  This information will be used to get the proper information as well as build the header.</w:t>
+        <w:t>TR24-0043</w:t>
       </w:r>
     </w:p>
     <w:p>
@@ -3016,6 +3204,7 @@
           <w:ilvl w:val="2"/>
           <w:numId w:val="4"/>
         </w:numPr>
+        <w:spacing w:after="0"/>
         <w:rPr>
           <w:rStyle w:val="normaltextrun"/>
         </w:rPr>
@@ -3028,8 +3217,7 @@
           <w:sz w:val="24"/>
           <w:szCs w:val="24"/>
         </w:rPr>
-        <w:lastRenderedPageBreak/>
-        <w:t xml:space="preserve">Size of </w:t>
+        <w:t xml:space="preserve">System </w:t>
       </w:r>
       <w:r>
         <w:rPr>
@@ -3039,17 +3227,8 @@
           <w:sz w:val="24"/>
           <w:szCs w:val="24"/>
         </w:rPr>
-        <w:t>570 Ton</w:t>
-      </w:r>
-    </w:p>
-    <w:p>
-      <w:pPr>
-        <w:pStyle w:val="ListParagraph"/>
-        <w:ind w:left="2160"/>
-        <w:rPr>
-          <w:rStyle w:val="normaltextrun"/>
-        </w:rPr>
-      </w:pPr>
+        <w:t xml:space="preserve">1200 SR </w:t>
+      </w:r>
     </w:p>
     <w:p>
       <w:pPr>
@@ -3058,7 +3237,6 @@
           <w:ilvl w:val="2"/>
           <w:numId w:val="4"/>
         </w:numPr>
-        <w:spacing w:after="0"/>
         <w:rPr>
           <w:rStyle w:val="normaltextrun"/>
         </w:rPr>
@@ -3071,7 +3249,7 @@
           <w:sz w:val="24"/>
           <w:szCs w:val="24"/>
         </w:rPr>
-        <w:t xml:space="preserve">Test Request </w:t>
+        <w:t xml:space="preserve">Date of </w:t>
       </w:r>
       <w:r>
         <w:rPr>
@@ -3081,126 +3259,35 @@
           <w:sz w:val="24"/>
           <w:szCs w:val="24"/>
         </w:rPr>
-        <w:t>TR24-0043</w:t>
-      </w:r>
-    </w:p>
-    <w:p>
-      <w:pPr>
-        <w:spacing w:after="0"/>
-        <w:rPr>
-          <w:rStyle w:val="normaltextrun"/>
-        </w:rPr>
-      </w:pPr>
-    </w:p>
-    <w:p>
-      <w:pPr>
-        <w:pStyle w:val="ListParagraph"/>
-        <w:numPr>
-          <w:ilvl w:val="2"/>
+        <w:t>07/08/2024</w:t>
+      </w:r>
+    </w:p>
+    <w:p>
+      <w:pPr>
+        <w:pStyle w:val="ListParagraph"/>
+        <w:ind w:left="1440"/>
+      </w:pPr>
+    </w:p>
+    <w:p>
+      <w:pPr>
+        <w:pStyle w:val="ListParagraph"/>
+        <w:numPr>
+          <w:ilvl w:val="0"/>
           <w:numId w:val="4"/>
         </w:numPr>
         <w:spacing w:after="0"/>
         <w:rPr>
-          <w:rStyle w:val="normaltextrun"/>
-        </w:rPr>
-      </w:pPr>
-      <w:r>
-        <w:rPr>
-          <w:rStyle w:val="normaltextrun"/>
           <w:rFonts w:ascii="Times New Roman" w:eastAsia="Times New Roman" w:hAnsi="Times New Roman" w:cs="Times New Roman"/>
           <w:color w:val="000000" w:themeColor="text1"/>
           <w:sz w:val="24"/>
           <w:szCs w:val="24"/>
         </w:rPr>
-        <w:t xml:space="preserve">System </w:t>
-      </w:r>
-      <w:r>
-        <w:rPr>
-          <w:rStyle w:val="normaltextrun"/>
-          <w:rFonts w:ascii="Times New Roman" w:eastAsia="Times New Roman" w:hAnsi="Times New Roman" w:cs="Times New Roman"/>
-          <w:color w:val="000000" w:themeColor="text1"/>
-          <w:sz w:val="24"/>
-          <w:szCs w:val="24"/>
-        </w:rPr>
-        <w:t>1200 SR</w:t>
-      </w:r>
-    </w:p>
-    <w:p>
-      <w:pPr>
-        <w:pStyle w:val="ListParagraph"/>
-        <w:ind w:left="2160"/>
-        <w:rPr>
-          <w:rStyle w:val="normaltextrun"/>
-        </w:rPr>
-      </w:pPr>
-      <w:r>
-        <w:rPr>
-          <w:rStyle w:val="normaltextrun"/>
-          <w:rFonts w:ascii="Times New Roman" w:eastAsia="Times New Roman" w:hAnsi="Times New Roman" w:cs="Times New Roman"/>
-          <w:color w:val="000000" w:themeColor="text1"/>
-          <w:sz w:val="24"/>
-          <w:szCs w:val="24"/>
-        </w:rPr>
-        <w:t xml:space="preserve"> </w:t>
-      </w:r>
-    </w:p>
-    <w:p>
-      <w:pPr>
-        <w:pStyle w:val="ListParagraph"/>
-        <w:numPr>
-          <w:ilvl w:val="2"/>
-          <w:numId w:val="4"/>
-        </w:numPr>
-        <w:rPr>
-          <w:rStyle w:val="normaltextrun"/>
-        </w:rPr>
-      </w:pPr>
-      <w:r>
-        <w:rPr>
-          <w:rStyle w:val="normaltextrun"/>
-          <w:rFonts w:ascii="Times New Roman" w:eastAsia="Times New Roman" w:hAnsi="Times New Roman" w:cs="Times New Roman"/>
-          <w:color w:val="000000" w:themeColor="text1"/>
-          <w:sz w:val="24"/>
-          <w:szCs w:val="24"/>
-        </w:rPr>
-        <w:t xml:space="preserve">Date of </w:t>
-      </w:r>
-      <w:r>
-        <w:rPr>
-          <w:rStyle w:val="normaltextrun"/>
-          <w:rFonts w:ascii="Times New Roman" w:eastAsia="Times New Roman" w:hAnsi="Times New Roman" w:cs="Times New Roman"/>
-          <w:color w:val="000000" w:themeColor="text1"/>
-          <w:sz w:val="24"/>
-          <w:szCs w:val="24"/>
-        </w:rPr>
-        <w:t>07/08/2024</w:t>
-      </w:r>
-    </w:p>
-    <w:p>
-      <w:pPr>
-        <w:pStyle w:val="ListParagraph"/>
-        <w:ind w:left="1440"/>
-      </w:pPr>
-    </w:p>
-    <w:p>
-      <w:pPr>
-        <w:pStyle w:val="ListParagraph"/>
-        <w:numPr>
-          <w:ilvl w:val="0"/>
-          <w:numId w:val="4"/>
-        </w:numPr>
-        <w:spacing w:after="0"/>
-        <w:rPr>
-          <w:rFonts w:ascii="Times New Roman" w:eastAsia="Times New Roman" w:hAnsi="Times New Roman" w:cs="Times New Roman"/>
-          <w:color w:val="000000" w:themeColor="text1"/>
-          <w:sz w:val="24"/>
-          <w:szCs w:val="24"/>
-        </w:rPr>
       </w:pPr>
       <w:r>
         <w:rPr>
           <w:noProof/>
         </w:rPr>
+        <w:lastRenderedPageBreak/>
         <w:drawing>
           <wp:anchor distT="0" distB="0" distL="114300" distR="114300" simplePos="0" relativeHeight="251658240" behindDoc="0" locked="0" layoutInCell="1" allowOverlap="1" wp14:anchorId="66409E57" wp14:editId="5D6212F4">
             <wp:simplePos x="0" y="0"/>
@@ -3542,11 +3629,6 @@
     </w:p>
     <w:p>
       <w:pPr>
-        <w:pStyle w:val="ListParagraph"/>
-        <w:numPr>
-          <w:ilvl w:val="1"/>
-          <w:numId w:val="4"/>
-        </w:numPr>
         <w:spacing w:after="0"/>
         <w:rPr>
           <w:rStyle w:val="normaltextrun"/>
@@ -3556,7 +3638,15 @@
           <w:szCs w:val="24"/>
         </w:rPr>
       </w:pPr>
-      <w:r>
+    </w:p>
+    <w:p>
+      <w:pPr>
+        <w:pStyle w:val="ListParagraph"/>
+        <w:numPr>
+          <w:ilvl w:val="1"/>
+          <w:numId w:val="4"/>
+        </w:numPr>
+        <w:spacing w:after="0"/>
         <w:rPr>
           <w:rStyle w:val="normaltextrun"/>
           <w:rFonts w:ascii="Times New Roman" w:eastAsia="Times New Roman" w:hAnsi="Times New Roman" w:cs="Times New Roman"/>
@@ -3564,8 +3654,7 @@
           <w:sz w:val="24"/>
           <w:szCs w:val="24"/>
         </w:rPr>
-        <w:t xml:space="preserve">Select </w:t>
-      </w:r>
+      </w:pPr>
       <w:r>
         <w:rPr>
           <w:rStyle w:val="normaltextrun"/>
@@ -3574,14 +3663,9 @@
           <w:sz w:val="24"/>
           <w:szCs w:val="24"/>
         </w:rPr>
-        <w:t>“Combined Report”</w:t>
-      </w:r>
-    </w:p>
-    <w:p>
-      <w:pPr>
-        <w:pStyle w:val="ListParagraph"/>
-        <w:spacing w:after="0"/>
-        <w:ind w:left="1440"/>
+        <w:t xml:space="preserve">Select </w:t>
+      </w:r>
+      <w:r>
         <w:rPr>
           <w:rStyle w:val="normaltextrun"/>
           <w:rFonts w:ascii="Times New Roman" w:eastAsia="Times New Roman" w:hAnsi="Times New Roman" w:cs="Times New Roman"/>
@@ -3589,7 +3673,8 @@
           <w:sz w:val="24"/>
           <w:szCs w:val="24"/>
         </w:rPr>
-      </w:pPr>
+        <w:t>“Combined Report”</w:t>
+      </w:r>
     </w:p>
     <w:p>
       <w:pPr>
@@ -3620,43 +3705,31 @@
     </w:p>
     <w:p>
       <w:pPr>
-        <w:spacing w:after="0"/>
-        <w:rPr>
-          <w:rStyle w:val="normaltextrun"/>
+        <w:pStyle w:val="ListParagraph"/>
+        <w:numPr>
+          <w:ilvl w:val="1"/>
+          <w:numId w:val="4"/>
+        </w:numPr>
+        <w:spacing w:after="0"/>
+        <w:rPr>
           <w:rFonts w:ascii="Times New Roman" w:eastAsia="Times New Roman" w:hAnsi="Times New Roman" w:cs="Times New Roman"/>
           <w:color w:val="000000" w:themeColor="text1"/>
           <w:sz w:val="24"/>
           <w:szCs w:val="24"/>
         </w:rPr>
       </w:pPr>
-    </w:p>
-    <w:p>
-      <w:pPr>
-        <w:pStyle w:val="ListParagraph"/>
-        <w:numPr>
-          <w:ilvl w:val="1"/>
-          <w:numId w:val="4"/>
-        </w:numPr>
-        <w:spacing w:after="0"/>
-        <w:rPr>
-          <w:rFonts w:ascii="Times New Roman" w:eastAsia="Times New Roman" w:hAnsi="Times New Roman" w:cs="Times New Roman"/>
-          <w:color w:val="000000" w:themeColor="text1"/>
-          <w:sz w:val="24"/>
-          <w:szCs w:val="24"/>
-        </w:rPr>
-      </w:pPr>
       <w:r>
         <w:rPr>
           <w:noProof/>
         </w:rPr>
         <w:drawing>
-          <wp:anchor distT="0" distB="0" distL="114300" distR="114300" simplePos="0" relativeHeight="251665408" behindDoc="0" locked="0" layoutInCell="1" allowOverlap="1" wp14:anchorId="6B9457D1" wp14:editId="57BBCC7D">
+          <wp:anchor distT="0" distB="0" distL="114300" distR="114300" simplePos="0" relativeHeight="251665408" behindDoc="0" locked="0" layoutInCell="1" allowOverlap="1" wp14:anchorId="6B9457D1" wp14:editId="5019381A">
             <wp:simplePos x="0" y="0"/>
             <wp:positionH relativeFrom="margin">
               <wp:align>right</wp:align>
             </wp:positionH>
             <wp:positionV relativeFrom="paragraph">
-              <wp:posOffset>291465</wp:posOffset>
+              <wp:posOffset>358140</wp:posOffset>
             </wp:positionV>
             <wp:extent cx="6858000" cy="1283970"/>
             <wp:effectExtent l="0" t="0" r="0" b="0"/>
@@ -3902,7 +3975,6 @@
           <w:sz w:val="24"/>
           <w:szCs w:val="24"/>
         </w:rPr>
-        <w:lastRenderedPageBreak/>
         <w:t xml:space="preserve">From this point there are templates that are used to create the report.  Those templates can be found here: </w:t>
       </w:r>
       <w:hyperlink r:id="rId14" w:history="1">
@@ -4062,6 +4134,7 @@
           <w:sz w:val="24"/>
           <w:szCs w:val="24"/>
         </w:rPr>
+        <w:lastRenderedPageBreak/>
         <w:t>Create a new folder in this location and give it the date for the name.</w:t>
       </w:r>
       <w:r>
@@ -4594,6 +4667,11 @@
     </w:p>
     <w:p>
       <w:pPr>
+        <w:spacing w:after="0"/>
+      </w:pPr>
+    </w:p>
+    <w:p>
+      <w:pPr>
         <w:pStyle w:val="ListParagraph"/>
         <w:numPr>
           <w:ilvl w:val="2"/>
@@ -4611,13 +4689,6 @@
     <w:p>
       <w:pPr>
         <w:pStyle w:val="ListParagraph"/>
-        <w:spacing w:after="0"/>
-        <w:ind w:left="2160"/>
-      </w:pPr>
-    </w:p>
-    <w:p>
-      <w:pPr>
-        <w:pStyle w:val="ListParagraph"/>
         <w:numPr>
           <w:ilvl w:val="2"/>
           <w:numId w:val="4"/>
@@ -4636,11 +4707,6 @@
     </w:p>
     <w:p>
       <w:pPr>
-        <w:spacing w:after="0"/>
-      </w:pPr>
-    </w:p>
-    <w:p>
-      <w:pPr>
         <w:pStyle w:val="ListParagraph"/>
         <w:numPr>
           <w:ilvl w:val="2"/>
@@ -4663,11 +4729,6 @@
     </w:p>
     <w:p>
       <w:pPr>
-        <w:spacing w:after="0"/>
-      </w:pPr>
-    </w:p>
-    <w:p>
-      <w:pPr>
         <w:pStyle w:val="ListParagraph"/>
         <w:numPr>
           <w:ilvl w:val="2"/>
@@ -4684,11 +4745,6 @@
       <w:r>
         <w:t xml:space="preserve"> </w:t>
       </w:r>
-    </w:p>
-    <w:p>
-      <w:pPr>
-        <w:spacing w:after="0"/>
-      </w:pPr>
     </w:p>
     <w:p>
       <w:pPr>
@@ -4824,13 +4880,6 @@
     <w:p>
       <w:pPr>
         <w:pStyle w:val="ListParagraph"/>
-        <w:spacing w:after="0"/>
-        <w:ind w:left="2160"/>
-      </w:pPr>
-    </w:p>
-    <w:p>
-      <w:pPr>
-        <w:pStyle w:val="ListParagraph"/>
         <w:numPr>
           <w:ilvl w:val="2"/>
           <w:numId w:val="4"/>
@@ -4859,6 +4908,7 @@
         <w:rPr>
           <w:noProof/>
         </w:rPr>
+        <w:lastRenderedPageBreak/>
         <w:drawing>
           <wp:anchor distT="0" distB="0" distL="114300" distR="114300" simplePos="0" relativeHeight="251669504" behindDoc="0" locked="0" layoutInCell="1" allowOverlap="1" wp14:anchorId="4AD2427E" wp14:editId="541FB398">
             <wp:simplePos x="0" y="0"/>
@@ -5230,7 +5280,6 @@
         <w:rPr>
           <w:noProof/>
         </w:rPr>
-        <w:lastRenderedPageBreak/>
         <w:drawing>
           <wp:anchor distT="0" distB="0" distL="114300" distR="114300" simplePos="0" relativeHeight="251672576" behindDoc="0" locked="0" layoutInCell="1" allowOverlap="1" wp14:anchorId="75D7196D" wp14:editId="53654AE8">
             <wp:simplePos x="0" y="0"/>
@@ -5544,7 +5593,6 @@
         <w:rPr>
           <w:noProof/>
         </w:rPr>
-        <w:lastRenderedPageBreak/>
         <w:drawing>
           <wp:anchor distT="0" distB="0" distL="114300" distR="114300" simplePos="0" relativeHeight="251701248" behindDoc="0" locked="0" layoutInCell="1" allowOverlap="1" wp14:anchorId="4E3896CD" wp14:editId="42F0B1EF">
             <wp:simplePos x="0" y="0"/>
@@ -5660,11 +5708,6 @@
       </w:r>
     </w:p>
     <w:p>
-      <w:r>
-        <w:br w:type="page"/>
-      </w:r>
-    </w:p>
-    <w:p>
       <w:pPr>
         <w:pStyle w:val="Heading1"/>
         <w:ind w:left="360"/>
@@ -5673,7 +5716,7 @@
           <w:bCs/>
         </w:rPr>
       </w:pPr>
-      <w:bookmarkStart w:id="11" w:name="_Toc174627322"/>
+      <w:bookmarkStart w:id="11" w:name="_Toc176260941"/>
       <w:r>
         <w:rPr>
           <w:b/>
@@ -5695,7 +5738,7 @@
           <w:bCs/>
         </w:rPr>
       </w:pPr>
-      <w:bookmarkStart w:id="12" w:name="_Toc174627323"/>
+      <w:bookmarkStart w:id="12" w:name="_Toc176260942"/>
       <w:r>
         <w:rPr>
           <w:b/>
@@ -5779,13 +5822,6 @@
     <w:p>
       <w:pPr>
         <w:pStyle w:val="ListParagraph"/>
-        <w:spacing w:after="0"/>
-        <w:ind w:left="2160"/>
-      </w:pPr>
-    </w:p>
-    <w:p>
-      <w:pPr>
-        <w:pStyle w:val="ListParagraph"/>
         <w:numPr>
           <w:ilvl w:val="2"/>
           <w:numId w:val="6"/>
@@ -5798,11 +5834,6 @@
       <w:r>
         <w:t>security”</w:t>
       </w:r>
-    </w:p>
-    <w:p>
-      <w:pPr>
-        <w:spacing w:after="0"/>
-      </w:pPr>
     </w:p>
     <w:p>
       <w:pPr>
@@ -6024,13 +6055,6 @@
     <w:p>
       <w:pPr>
         <w:pStyle w:val="ListParagraph"/>
-        <w:spacing w:after="0"/>
-        <w:ind w:left="2160"/>
-      </w:pPr>
-    </w:p>
-    <w:p>
-      <w:pPr>
-        <w:pStyle w:val="ListParagraph"/>
         <w:numPr>
           <w:ilvl w:val="2"/>
           <w:numId w:val="6"/>
@@ -6040,11 +6064,6 @@
       <w:r>
         <w:t>Modify Option 2 to “Use Windows NT Integrated security”</w:t>
       </w:r>
-    </w:p>
-    <w:p>
-      <w:pPr>
-        <w:pStyle w:val="ListParagraph"/>
-      </w:pPr>
     </w:p>
     <w:p>
       <w:pPr>
@@ -6219,7 +6238,7 @@
           <w:bCs/>
         </w:rPr>
       </w:pPr>
-      <w:bookmarkStart w:id="13" w:name="_Toc174627324"/>
+      <w:bookmarkStart w:id="13" w:name="_Toc176260943"/>
       <w:r>
         <w:rPr>
           <w:b/>
@@ -6407,13 +6426,6 @@
     <w:p>
       <w:pPr>
         <w:pStyle w:val="ListParagraph"/>
-        <w:spacing w:after="0"/>
-        <w:ind w:left="1440"/>
-      </w:pPr>
-    </w:p>
-    <w:p>
-      <w:pPr>
-        <w:pStyle w:val="ListParagraph"/>
         <w:numPr>
           <w:ilvl w:val="1"/>
           <w:numId w:val="5"/>
@@ -6426,11 +6438,6 @@
     </w:p>
     <w:p>
       <w:pPr>
-        <w:spacing w:after="0"/>
-      </w:pPr>
-    </w:p>
-    <w:p>
-      <w:pPr>
         <w:pStyle w:val="ListParagraph"/>
         <w:numPr>
           <w:ilvl w:val="1"/>
@@ -6441,11 +6448,6 @@
       <w:r>
         <w:t>Sensor Report</w:t>
       </w:r>
-    </w:p>
-    <w:p>
-      <w:pPr>
-        <w:spacing w:after="0"/>
-      </w:pPr>
     </w:p>
     <w:p>
       <w:pPr>
@@ -6530,7 +6532,6 @@
         <w:spacing w:after="0"/>
       </w:pPr>
       <w:r>
-        <w:lastRenderedPageBreak/>
         <w:t>Proposed Addition</w:t>
       </w:r>
       <w:r>
@@ -6557,6 +6558,7 @@
         <w:spacing w:after="0"/>
       </w:pPr>
       <w:r>
+        <w:lastRenderedPageBreak/>
         <w:t>Check out of</w:t>
       </w:r>
       <w:r>
@@ -6610,13 +6612,6 @@
     <w:p>
       <w:pPr>
         <w:pStyle w:val="ListParagraph"/>
-        <w:spacing w:after="0"/>
-        <w:ind w:left="2160"/>
-      </w:pPr>
-    </w:p>
-    <w:p>
-      <w:pPr>
-        <w:pStyle w:val="ListParagraph"/>
         <w:numPr>
           <w:ilvl w:val="2"/>
           <w:numId w:val="5"/>
@@ -6629,11 +6624,6 @@
     </w:p>
     <w:p>
       <w:pPr>
-        <w:spacing w:after="0"/>
-      </w:pPr>
-    </w:p>
-    <w:p>
-      <w:pPr>
         <w:pStyle w:val="ListParagraph"/>
         <w:numPr>
           <w:ilvl w:val="2"/>
@@ -6647,11 +6637,6 @@
     </w:p>
     <w:p>
       <w:pPr>
-        <w:spacing w:after="0"/>
-      </w:pPr>
-    </w:p>
-    <w:p>
-      <w:pPr>
         <w:pStyle w:val="ListParagraph"/>
         <w:numPr>
           <w:ilvl w:val="2"/>
@@ -6662,11 +6647,6 @@
       <w:r>
         <w:t>Sensor Report</w:t>
       </w:r>
-    </w:p>
-    <w:p>
-      <w:pPr>
-        <w:spacing w:after="0"/>
-      </w:pPr>
     </w:p>
     <w:p>
       <w:pPr>
@@ -6761,7 +6741,6 @@
         <w:rPr>
           <w:noProof/>
         </w:rPr>
-        <w:lastRenderedPageBreak/>
         <w:drawing>
           <wp:anchor distT="0" distB="0" distL="114300" distR="114300" simplePos="0" relativeHeight="251685888" behindDoc="0" locked="0" layoutInCell="1" allowOverlap="1" wp14:anchorId="719C11E3" wp14:editId="57260EFA">
             <wp:simplePos x="0" y="0"/>
@@ -6962,7 +6941,6 @@
         <w:rPr>
           <w:noProof/>
         </w:rPr>
-        <w:lastRenderedPageBreak/>
         <w:drawing>
           <wp:anchor distT="0" distB="0" distL="114300" distR="114300" simplePos="0" relativeHeight="251710464" behindDoc="0" locked="0" layoutInCell="1" allowOverlap="1" wp14:anchorId="61BC00A6" wp14:editId="7B1F61AF">
             <wp:simplePos x="0" y="0"/>
@@ -7049,6 +7027,7 @@
         <w:rPr>
           <w:noProof/>
         </w:rPr>
+        <w:lastRenderedPageBreak/>
         <w:drawing>
           <wp:anchor distT="0" distB="0" distL="114300" distR="114300" simplePos="0" relativeHeight="251691008" behindDoc="0" locked="0" layoutInCell="1" allowOverlap="1" wp14:anchorId="371CDD07" wp14:editId="59FCEC80">
             <wp:simplePos x="0" y="0"/>
@@ -7130,7 +7109,7 @@
           <w:bCs/>
         </w:rPr>
       </w:pPr>
-      <w:bookmarkStart w:id="14" w:name="_Toc174627325"/>
+      <w:bookmarkStart w:id="14" w:name="_Toc176260944"/>
       <w:r>
         <w:rPr>
           <w:b/>
@@ -7276,27 +7255,23 @@
         <w:t xml:space="preserve">Creation of </w:t>
       </w:r>
       <w:r>
-        <w:t>“Unit Type” Configuration Files.  For the time being, they will be .</w:t>
-      </w:r>
-      <w:commentRangeStart w:id="15"/>
+        <w:t xml:space="preserve">“Unit Type” Configuration Files.  </w:t>
+      </w:r>
+      <w:r>
+        <w:t>File will be .</w:t>
+      </w:r>
       <w:proofErr w:type="spellStart"/>
       <w:r>
         <w:t>ini</w:t>
       </w:r>
       <w:proofErr w:type="spellEnd"/>
-      <w:r>
-        <w:t xml:space="preserve"> files</w:t>
-      </w:r>
-      <w:commentRangeEnd w:id="15"/>
-      <w:r>
-        <w:rPr>
-          <w:rStyle w:val="CommentReference"/>
-        </w:rPr>
-        <w:commentReference w:id="15"/>
-      </w:r>
-      <w:r>
-        <w:t>.</w:t>
-      </w:r>
+    </w:p>
+    <w:p>
+      <w:pPr>
+        <w:pStyle w:val="ListParagraph"/>
+        <w:spacing w:after="0"/>
+        <w:ind w:left="1440"/>
+      </w:pPr>
     </w:p>
     <w:p>
       <w:pPr>
@@ -7314,13 +7289,6 @@
     <w:p>
       <w:pPr>
         <w:pStyle w:val="ListParagraph"/>
-        <w:spacing w:after="0"/>
-        <w:ind w:left="2160"/>
-      </w:pPr>
-    </w:p>
-    <w:p>
-      <w:pPr>
-        <w:pStyle w:val="ListParagraph"/>
         <w:numPr>
           <w:ilvl w:val="2"/>
           <w:numId w:val="7"/>
@@ -7333,11 +7301,6 @@
     </w:p>
     <w:p>
       <w:pPr>
-        <w:spacing w:after="0"/>
-      </w:pPr>
-    </w:p>
-    <w:p>
-      <w:pPr>
         <w:pStyle w:val="ListParagraph"/>
         <w:numPr>
           <w:ilvl w:val="2"/>
@@ -7351,11 +7314,6 @@
     </w:p>
     <w:p>
       <w:pPr>
-        <w:spacing w:after="0"/>
-      </w:pPr>
-    </w:p>
-    <w:p>
-      <w:pPr>
         <w:pStyle w:val="ListParagraph"/>
         <w:numPr>
           <w:ilvl w:val="2"/>
@@ -7369,11 +7327,6 @@
     </w:p>
     <w:p>
       <w:pPr>
-        <w:spacing w:after="0"/>
-      </w:pPr>
-    </w:p>
-    <w:p>
-      <w:pPr>
         <w:pStyle w:val="ListParagraph"/>
         <w:numPr>
           <w:ilvl w:val="2"/>
@@ -7387,11 +7340,6 @@
     </w:p>
     <w:p>
       <w:pPr>
-        <w:spacing w:after="0"/>
-      </w:pPr>
-    </w:p>
-    <w:p>
-      <w:pPr>
         <w:pStyle w:val="ListParagraph"/>
         <w:numPr>
           <w:ilvl w:val="2"/>
@@ -7405,11 +7353,6 @@
     </w:p>
     <w:p>
       <w:pPr>
-        <w:spacing w:after="0"/>
-      </w:pPr>
-    </w:p>
-    <w:p>
-      <w:pPr>
         <w:pStyle w:val="ListParagraph"/>
         <w:numPr>
           <w:ilvl w:val="2"/>
@@ -7420,11 +7363,6 @@
       <w:r>
         <w:t>570 Ton.ini</w:t>
       </w:r>
-    </w:p>
-    <w:p>
-      <w:pPr>
-        <w:spacing w:after="0"/>
-      </w:pPr>
     </w:p>
     <w:p>
       <w:pPr>
@@ -7463,7 +7401,7 @@
                     <pic:cNvPicPr/>
                   </pic:nvPicPr>
                   <pic:blipFill>
-                    <a:blip r:embed="rId40">
+                    <a:blip r:embed="rId36">
                       <a:extLst>
                         <a:ext uri="{28A0092B-C50C-407E-A947-70E740481C1C}">
                           <a14:useLocalDpi xmlns:a14="http://schemas.microsoft.com/office/drawing/2010/main" val="0"/>
@@ -7512,6 +7450,7 @@
         <w:rPr>
           <w:noProof/>
         </w:rPr>
+        <w:lastRenderedPageBreak/>
         <w:t>File Tytpe will need to:</w:t>
       </w:r>
     </w:p>
@@ -7538,13 +7477,6 @@
     <w:p>
       <w:pPr>
         <w:pStyle w:val="ListParagraph"/>
-        <w:spacing w:after="0"/>
-        <w:ind w:left="2160"/>
-      </w:pPr>
-    </w:p>
-    <w:p>
-      <w:pPr>
-        <w:pStyle w:val="ListParagraph"/>
         <w:numPr>
           <w:ilvl w:val="2"/>
           <w:numId w:val="7"/>
@@ -7558,6 +7490,246 @@
     <w:p>
       <w:pPr>
         <w:pStyle w:val="ListParagraph"/>
+        <w:numPr>
+          <w:ilvl w:val="2"/>
+          <w:numId w:val="7"/>
+        </w:numPr>
+        <w:spacing w:after="0"/>
+      </w:pPr>
+      <w:r>
+        <w:t>Include the sections of the report.</w:t>
+      </w:r>
+    </w:p>
+    <w:p>
+      <w:pPr>
+        <w:pStyle w:val="ListParagraph"/>
+        <w:numPr>
+          <w:ilvl w:val="2"/>
+          <w:numId w:val="7"/>
+        </w:numPr>
+        <w:spacing w:after="0"/>
+      </w:pPr>
+      <w:r>
+        <w:t>Include the data to search for.</w:t>
+      </w:r>
+    </w:p>
+    <w:p>
+      <w:pPr>
+        <w:pStyle w:val="ListParagraph"/>
+        <w:numPr>
+          <w:ilvl w:val="2"/>
+          <w:numId w:val="7"/>
+        </w:numPr>
+        <w:spacing w:after="0"/>
+      </w:pPr>
+      <w:r>
+        <w:t>Include the data to insert</w:t>
+      </w:r>
+      <w:r>
+        <w:t>.</w:t>
+      </w:r>
+    </w:p>
+    <w:p>
+      <w:pPr>
+        <w:pStyle w:val="ListParagraph"/>
+      </w:pPr>
+    </w:p>
+    <w:p>
+      <w:pPr>
+        <w:pStyle w:val="ListParagraph"/>
+        <w:numPr>
+          <w:ilvl w:val="1"/>
+          <w:numId w:val="7"/>
+        </w:numPr>
+        <w:spacing w:after="0"/>
+      </w:pPr>
+      <w:r>
+        <w:t>File Format</w:t>
+      </w:r>
+    </w:p>
+    <w:p>
+      <w:pPr>
+        <w:pStyle w:val="ListParagraph"/>
+        <w:spacing w:after="0"/>
+        <w:ind w:left="1440"/>
+      </w:pPr>
+    </w:p>
+    <w:p>
+      <w:pPr>
+        <w:pStyle w:val="ListParagraph"/>
+        <w:spacing w:after="0"/>
+        <w:ind w:left="2160"/>
+      </w:pPr>
+      <w:r>
+        <w:t>[</w:t>
+      </w:r>
+      <w:r>
+        <w:t xml:space="preserve">Report </w:t>
+      </w:r>
+      <w:r>
+        <w:t>Section</w:t>
+      </w:r>
+      <w:r>
+        <w:t xml:space="preserve"> 1</w:t>
+      </w:r>
+      <w:r>
+        <w:t>]</w:t>
+      </w:r>
+    </w:p>
+    <w:p>
+      <w:pPr>
+        <w:pStyle w:val="ListParagraph"/>
+        <w:spacing w:after="0"/>
+        <w:ind w:left="2160"/>
+      </w:pPr>
+      <w:r>
+        <w:t xml:space="preserve">“ENG Tag to Search </w:t>
+      </w:r>
+      <w:proofErr w:type="gramStart"/>
+      <w:r>
+        <w:t>For”=</w:t>
+      </w:r>
+      <w:proofErr w:type="gramEnd"/>
+      <w:r>
+        <w:t>”</w:t>
+      </w:r>
+      <w:r>
+        <w:t>Instrument Title</w:t>
+      </w:r>
+    </w:p>
+    <w:p>
+      <w:pPr>
+        <w:pStyle w:val="ListParagraph"/>
+        <w:spacing w:after="0"/>
+        <w:ind w:left="2160"/>
+      </w:pPr>
+      <w:r>
+        <w:t xml:space="preserve">“ENG Tag to Search </w:t>
+      </w:r>
+      <w:proofErr w:type="gramStart"/>
+      <w:r>
+        <w:t>For”=</w:t>
+      </w:r>
+      <w:proofErr w:type="gramEnd"/>
+      <w:r>
+        <w:t>”Instrument Title</w:t>
+      </w:r>
+    </w:p>
+    <w:p>
+      <w:pPr>
+        <w:pStyle w:val="ListParagraph"/>
+        <w:spacing w:after="0"/>
+        <w:ind w:left="2160"/>
+      </w:pPr>
+      <w:r>
+        <w:t xml:space="preserve">“ENG Tag to Search </w:t>
+      </w:r>
+      <w:proofErr w:type="gramStart"/>
+      <w:r>
+        <w:t>For”=</w:t>
+      </w:r>
+      <w:proofErr w:type="gramEnd"/>
+      <w:r>
+        <w:t>”Instrument Title</w:t>
+      </w:r>
+    </w:p>
+    <w:p>
+      <w:pPr>
+        <w:pStyle w:val="ListParagraph"/>
+        <w:spacing w:after="0"/>
+        <w:ind w:left="2160"/>
+      </w:pPr>
+    </w:p>
+    <w:p>
+      <w:pPr>
+        <w:pStyle w:val="ListParagraph"/>
+        <w:spacing w:after="0"/>
+        <w:ind w:left="2160"/>
+      </w:pPr>
+      <w:r>
+        <w:t>[Report Section</w:t>
+      </w:r>
+      <w:r>
+        <w:t xml:space="preserve"> 2</w:t>
+      </w:r>
+      <w:r>
+        <w:t>]</w:t>
+      </w:r>
+    </w:p>
+    <w:p>
+      <w:pPr>
+        <w:pStyle w:val="ListParagraph"/>
+        <w:spacing w:after="0"/>
+        <w:ind w:left="2160"/>
+      </w:pPr>
+      <w:r>
+        <w:t xml:space="preserve">“ENG Tag to Search </w:t>
+      </w:r>
+      <w:proofErr w:type="gramStart"/>
+      <w:r>
+        <w:t>For”=</w:t>
+      </w:r>
+      <w:proofErr w:type="gramEnd"/>
+      <w:r>
+        <w:t>”Instrument Title</w:t>
+      </w:r>
+    </w:p>
+    <w:p>
+      <w:pPr>
+        <w:pStyle w:val="ListParagraph"/>
+        <w:spacing w:after="0"/>
+        <w:ind w:left="2160"/>
+      </w:pPr>
+      <w:r>
+        <w:t xml:space="preserve">“ENG Tag to Search </w:t>
+      </w:r>
+      <w:proofErr w:type="gramStart"/>
+      <w:r>
+        <w:t>For”=</w:t>
+      </w:r>
+      <w:proofErr w:type="gramEnd"/>
+      <w:r>
+        <w:t>”Instrument Title</w:t>
+      </w:r>
+    </w:p>
+    <w:p>
+      <w:pPr>
+        <w:pStyle w:val="ListParagraph"/>
+        <w:spacing w:after="0"/>
+        <w:ind w:left="2160"/>
+      </w:pPr>
+      <w:r>
+        <w:t xml:space="preserve">“ENG Tag to Search </w:t>
+      </w:r>
+      <w:proofErr w:type="gramStart"/>
+      <w:r>
+        <w:t>For”=</w:t>
+      </w:r>
+      <w:proofErr w:type="gramEnd"/>
+      <w:r>
+        <w:t>”Instrument Title</w:t>
+      </w:r>
+    </w:p>
+    <w:p>
+      <w:pPr>
+        <w:pStyle w:val="ListParagraph"/>
+        <w:spacing w:after="0"/>
+        <w:ind w:left="2160"/>
+      </w:pPr>
+    </w:p>
+    <w:p>
+      <w:pPr>
+        <w:pStyle w:val="ListParagraph"/>
+        <w:spacing w:after="0"/>
+        <w:ind w:left="2160"/>
+      </w:pPr>
+      <w:r>
+        <w:t>…”and So forth”</w:t>
+      </w:r>
+    </w:p>
+    <w:p>
+      <w:pPr>
+        <w:pStyle w:val="ListParagraph"/>
         <w:spacing w:after="0"/>
         <w:ind w:left="2160"/>
       </w:pPr>
@@ -7667,13 +7839,6 @@
     <w:p>
       <w:pPr>
         <w:pStyle w:val="ListParagraph"/>
-        <w:spacing w:after="0"/>
-        <w:ind w:left="2880"/>
-      </w:pPr>
-    </w:p>
-    <w:p>
-      <w:pPr>
-        <w:pStyle w:val="ListParagraph"/>
         <w:numPr>
           <w:ilvl w:val="3"/>
           <w:numId w:val="7"/>
@@ -7689,11 +7854,6 @@
     </w:p>
     <w:p>
       <w:pPr>
-        <w:spacing w:after="0"/>
-      </w:pPr>
-    </w:p>
-    <w:p>
-      <w:pPr>
         <w:pStyle w:val="ListParagraph"/>
         <w:numPr>
           <w:ilvl w:val="3"/>
@@ -7722,11 +7882,6 @@
     </w:p>
     <w:p>
       <w:pPr>
-        <w:spacing w:after="0"/>
-      </w:pPr>
-    </w:p>
-    <w:p>
-      <w:pPr>
         <w:pStyle w:val="ListParagraph"/>
         <w:numPr>
           <w:ilvl w:val="3"/>
@@ -7749,14 +7904,7 @@
     </w:p>
     <w:p>
       <w:pPr>
-        <w:pStyle w:val="ListParagraph"/>
-      </w:pPr>
-    </w:p>
-    <w:p>
-      <w:pPr>
-        <w:pStyle w:val="ListParagraph"/>
-        <w:spacing w:after="0"/>
-        <w:ind w:left="2880"/>
+        <w:spacing w:after="0"/>
       </w:pPr>
     </w:p>
     <w:p>
@@ -7913,6 +8061,7 @@
         <w:spacing w:after="0"/>
       </w:pPr>
       <w:r>
+        <w:lastRenderedPageBreak/>
         <w:t xml:space="preserve">User will be able to select the unit type and press “Continue” to proceed or “Exit” close out of the prompt and not proceed with the generation of the </w:t>
       </w:r>
       <w:proofErr w:type="spellStart"/>
@@ -8031,7 +8180,7 @@
                     <pic:cNvPicPr/>
                   </pic:nvPicPr>
                   <pic:blipFill>
-                    <a:blip r:embed="rId41">
+                    <a:blip r:embed="rId37">
                       <a:extLst>
                         <a:ext uri="{28A0092B-C50C-407E-A947-70E740481C1C}">
                           <a14:useLocalDpi xmlns:a14="http://schemas.microsoft.com/office/drawing/2010/main" val="0"/>
@@ -8117,7 +8266,6 @@
         <w:rPr>
           <w:noProof/>
         </w:rPr>
-        <w:lastRenderedPageBreak/>
         <w:drawing>
           <wp:anchor distT="0" distB="0" distL="114300" distR="114300" simplePos="0" relativeHeight="251694080" behindDoc="0" locked="0" layoutInCell="1" allowOverlap="1" wp14:anchorId="0E4AE220" wp14:editId="0523C40D">
             <wp:simplePos x="0" y="0"/>
@@ -8142,7 +8290,7 @@
                     <pic:cNvPicPr/>
                   </pic:nvPicPr>
                   <pic:blipFill>
-                    <a:blip r:embed="rId42">
+                    <a:blip r:embed="rId38">
                       <a:extLst>
                         <a:ext uri="{28A0092B-C50C-407E-A947-70E740481C1C}">
                           <a14:useLocalDpi xmlns:a14="http://schemas.microsoft.com/office/drawing/2010/main" val="0"/>
@@ -8197,14 +8345,83 @@
         <w:rPr>
           <w:noProof/>
         </w:rPr>
+        <w:t xml:space="preserve">Unit Type Selection Prompt </w:t>
+      </w:r>
+      <w:r>
+        <w:rPr>
+          <w:noProof/>
+        </w:rPr>
+        <w:t>with possible Unit Types.</w:t>
+      </w:r>
+    </w:p>
+    <w:p>
+      <w:pPr>
+        <w:pStyle w:val="ListParagraph"/>
+        <w:spacing w:after="0"/>
+      </w:pPr>
+    </w:p>
+    <w:p>
+      <w:pPr>
+        <w:pStyle w:val="ListParagraph"/>
+        <w:numPr>
+          <w:ilvl w:val="0"/>
+          <w:numId w:val="7"/>
+        </w:numPr>
+        <w:spacing w:after="0"/>
+      </w:pPr>
+      <w:r>
+        <w:rPr>
+          <w:noProof/>
+        </w:rPr>
+        <w:t xml:space="preserve">An intial draft of a block diagram wil need to be created to allow test functionality.  </w:t>
+      </w:r>
+      <w:r>
+        <w:rPr>
+          <w:noProof/>
+        </w:rPr>
+        <w:t>This functionality will:</w:t>
+      </w:r>
+    </w:p>
+    <w:p>
+      <w:pPr>
+        <w:pStyle w:val="ListParagraph"/>
+      </w:pPr>
+    </w:p>
+    <w:p>
+      <w:pPr>
+        <w:pStyle w:val="ListParagraph"/>
+        <w:numPr>
+          <w:ilvl w:val="1"/>
+          <w:numId w:val="7"/>
+        </w:numPr>
+        <w:spacing w:after="0"/>
+      </w:pPr>
+      <w:r>
+        <w:t>Pull in the config files to populate the drop down.</w:t>
+      </w:r>
+    </w:p>
+    <w:p>
+      <w:pPr>
+        <w:pStyle w:val="ListParagraph"/>
+        <w:numPr>
+          <w:ilvl w:val="1"/>
+          <w:numId w:val="7"/>
+        </w:numPr>
+        <w:spacing w:after="0"/>
+      </w:pPr>
+      <w:r>
+        <w:rPr>
+          <w:noProof/>
+        </w:rPr>
+        <w:lastRenderedPageBreak/>
         <w:drawing>
-          <wp:anchor distT="0" distB="0" distL="114300" distR="114300" simplePos="0" relativeHeight="251695104" behindDoc="0" locked="0" layoutInCell="1" allowOverlap="1" wp14:anchorId="6024F5BD" wp14:editId="7D24C8E5">
+          <wp:anchor distT="0" distB="0" distL="114300" distR="114300" simplePos="0" relativeHeight="251695104" behindDoc="0" locked="0" layoutInCell="1" allowOverlap="1" wp14:anchorId="6024F5BD" wp14:editId="62FFB06A">
             <wp:simplePos x="0" y="0"/>
             <wp:positionH relativeFrom="margin">
               <wp:align>center</wp:align>
             </wp:positionH>
             <wp:positionV relativeFrom="paragraph">
-              <wp:posOffset>2584450</wp:posOffset>
+              <wp:posOffset>3026410</wp:posOffset>
             </wp:positionV>
             <wp:extent cx="3571875" cy="4057650"/>
             <wp:effectExtent l="0" t="0" r="9525" b="0"/>
@@ -8221,7 +8438,7 @@
                     <pic:cNvPicPr/>
                   </pic:nvPicPr>
                   <pic:blipFill>
-                    <a:blip r:embed="rId43">
+                    <a:blip r:embed="rId39">
                       <a:extLst>
                         <a:ext uri="{28A0092B-C50C-407E-A947-70E740481C1C}">
                           <a14:useLocalDpi xmlns:a14="http://schemas.microsoft.com/office/drawing/2010/main" val="0"/>
@@ -8251,75 +8468,6 @@
         <w:rPr>
           <w:noProof/>
         </w:rPr>
-        <w:t xml:space="preserve">Unit Type Selection Prompt </w:t>
-      </w:r>
-      <w:r>
-        <w:rPr>
-          <w:noProof/>
-        </w:rPr>
-        <w:t>with possible Unit Types.</w:t>
-      </w:r>
-    </w:p>
-    <w:p>
-      <w:pPr>
-        <w:pStyle w:val="ListParagraph"/>
-        <w:spacing w:after="0"/>
-      </w:pPr>
-    </w:p>
-    <w:p>
-      <w:pPr>
-        <w:pStyle w:val="ListParagraph"/>
-        <w:numPr>
-          <w:ilvl w:val="0"/>
-          <w:numId w:val="7"/>
-        </w:numPr>
-        <w:spacing w:after="0"/>
-      </w:pPr>
-      <w:r>
-        <w:rPr>
-          <w:noProof/>
-        </w:rPr>
-        <w:t xml:space="preserve">An intial draft of a block diagram wil need to be created to allow test functionality.  </w:t>
-      </w:r>
-      <w:r>
-        <w:rPr>
-          <w:noProof/>
-        </w:rPr>
-        <w:t>This functionality will:</w:t>
-      </w:r>
-    </w:p>
-    <w:p>
-      <w:pPr>
-        <w:pStyle w:val="ListParagraph"/>
-      </w:pPr>
-    </w:p>
-    <w:p>
-      <w:pPr>
-        <w:pStyle w:val="ListParagraph"/>
-        <w:numPr>
-          <w:ilvl w:val="1"/>
-          <w:numId w:val="7"/>
-        </w:numPr>
-        <w:spacing w:after="0"/>
-      </w:pPr>
-      <w:r>
-        <w:t>Pull in the config files to populate the drop down.</w:t>
-      </w:r>
-    </w:p>
-    <w:p>
-      <w:pPr>
-        <w:pStyle w:val="ListParagraph"/>
-        <w:numPr>
-          <w:ilvl w:val="1"/>
-          <w:numId w:val="7"/>
-        </w:numPr>
-        <w:spacing w:after="0"/>
-      </w:pPr>
-      <w:r>
-        <w:rPr>
-          <w:noProof/>
-        </w:rPr>
-        <w:lastRenderedPageBreak/>
         <w:drawing>
           <wp:anchor distT="0" distB="0" distL="114300" distR="114300" simplePos="0" relativeHeight="251706368" behindDoc="0" locked="0" layoutInCell="1" allowOverlap="1" wp14:anchorId="1415530C" wp14:editId="0E15F0EE">
             <wp:simplePos x="0" y="0"/>
@@ -8344,7 +8492,7 @@
                     <pic:cNvPicPr/>
                   </pic:nvPicPr>
                   <pic:blipFill>
-                    <a:blip r:embed="rId44">
+                    <a:blip r:embed="rId40">
                       <a:extLst>
                         <a:ext uri="{28A0092B-C50C-407E-A947-70E740481C1C}">
                           <a14:useLocalDpi xmlns:a14="http://schemas.microsoft.com/office/drawing/2010/main" val="0"/>
@@ -8447,7 +8595,7 @@
           <w:bCs/>
         </w:rPr>
       </w:pPr>
-      <w:bookmarkStart w:id="16" w:name="_Toc174627326"/>
+      <w:bookmarkStart w:id="15" w:name="_Toc176260945"/>
       <w:r>
         <w:rPr>
           <w:b/>
@@ -8455,7 +8603,7 @@
         </w:rPr>
         <w:t>Navy Report Front Panel</w:t>
       </w:r>
-      <w:bookmarkEnd w:id="16"/>
+      <w:bookmarkEnd w:id="15"/>
     </w:p>
     <w:p>
       <w:pPr>
@@ -8484,10 +8632,7 @@
         <w:t>.vi</w:t>
       </w:r>
       <w:r>
-        <w:t xml:space="preserve"> and save a copy.  Call the copy </w:t>
-      </w:r>
-      <w:r>
-        <w:t>Create Navy Report.vi</w:t>
+        <w:t xml:space="preserve"> and save a copy.  Call the copy Create Navy Report.vi</w:t>
       </w:r>
     </w:p>
     <w:p>
@@ -8506,23 +8651,323 @@
         <w:spacing w:after="0"/>
       </w:pPr>
       <w:r>
+        <w:t>Modify the front panel to resemble the Navy Report Document.</w:t>
+      </w:r>
+      <w:r>
+        <w:rPr>
+          <w:noProof/>
+        </w:rPr>
+        <w:t xml:space="preserve"> </w:t>
+      </w:r>
+    </w:p>
+    <w:p>
+      <w:pPr>
+        <w:pStyle w:val="ListParagraph"/>
+      </w:pPr>
+    </w:p>
+    <w:p>
+      <w:pPr>
+        <w:pStyle w:val="ListParagraph"/>
+        <w:numPr>
+          <w:ilvl w:val="1"/>
+          <w:numId w:val="8"/>
+        </w:numPr>
+        <w:spacing w:after="0"/>
+      </w:pPr>
+      <w:r>
+        <w:t>Header</w:t>
+      </w:r>
+    </w:p>
+    <w:p>
+      <w:pPr>
+        <w:pStyle w:val="ListParagraph"/>
+        <w:numPr>
+          <w:ilvl w:val="2"/>
+          <w:numId w:val="8"/>
+        </w:numPr>
+        <w:spacing w:after="0"/>
+      </w:pPr>
+      <w:r>
+        <w:t>Title</w:t>
+      </w:r>
+      <w:r>
+        <w:t xml:space="preserve"> – Johnson Controls Calibration Report</w:t>
+      </w:r>
+      <w:r>
+        <w:t>.</w:t>
+      </w:r>
+    </w:p>
+    <w:p>
+      <w:pPr>
+        <w:pStyle w:val="ListParagraph"/>
+        <w:numPr>
+          <w:ilvl w:val="2"/>
+          <w:numId w:val="8"/>
+        </w:numPr>
+        <w:spacing w:after="0"/>
+      </w:pPr>
+      <w:r>
+        <w:t>Unit Type</w:t>
+      </w:r>
+      <w:r>
+        <w:t xml:space="preserve"> – Derived from Unit Type Selection</w:t>
+      </w:r>
+      <w:r>
+        <w:t>.</w:t>
+      </w:r>
+    </w:p>
+    <w:p>
+      <w:pPr>
+        <w:pStyle w:val="ListParagraph"/>
+        <w:numPr>
+          <w:ilvl w:val="2"/>
+          <w:numId w:val="8"/>
+        </w:numPr>
+        <w:spacing w:after="0"/>
+      </w:pPr>
+      <w:r>
+        <w:t>Test Request Number</w:t>
+      </w:r>
+      <w:r>
+        <w:t xml:space="preserve"> </w:t>
+      </w:r>
+      <w:r>
+        <w:t>– Derived from the Loaded System</w:t>
+      </w:r>
+      <w:r>
+        <w:t>.</w:t>
+      </w:r>
+    </w:p>
+    <w:p>
+      <w:pPr>
+        <w:pStyle w:val="ListParagraph"/>
+        <w:numPr>
+          <w:ilvl w:val="2"/>
+          <w:numId w:val="8"/>
+        </w:numPr>
+        <w:spacing w:after="0"/>
+      </w:pPr>
+      <w:r>
+        <w:t>Instrument Map Date</w:t>
+      </w:r>
+      <w:r>
+        <w:t xml:space="preserve"> – Derived from the Loaded System Date.</w:t>
+      </w:r>
+    </w:p>
+    <w:p>
+      <w:pPr>
+        <w:pStyle w:val="ListParagraph"/>
+        <w:numPr>
+          <w:ilvl w:val="2"/>
+          <w:numId w:val="8"/>
+        </w:numPr>
+        <w:spacing w:after="0"/>
+      </w:pPr>
+      <w:r>
+        <w:t>JADEC Test Facility</w:t>
+      </w:r>
+      <w:r>
+        <w:t xml:space="preserve"> – Derived from the loaded System.</w:t>
+      </w:r>
+    </w:p>
+    <w:p>
+      <w:pPr>
+        <w:pStyle w:val="ListParagraph"/>
+        <w:numPr>
+          <w:ilvl w:val="1"/>
+          <w:numId w:val="8"/>
+        </w:numPr>
+        <w:spacing w:after="0"/>
+      </w:pPr>
+      <w:r>
+        <w:t>Report Body</w:t>
+      </w:r>
+    </w:p>
+    <w:p>
+      <w:pPr>
+        <w:pStyle w:val="ListParagraph"/>
+        <w:numPr>
+          <w:ilvl w:val="2"/>
+          <w:numId w:val="8"/>
+        </w:numPr>
+        <w:spacing w:after="0"/>
+      </w:pPr>
+      <w:r>
+        <w:t>Serial Number</w:t>
+      </w:r>
+      <w:r>
+        <w:t xml:space="preserve"> – Unit Serial Number.</w:t>
+      </w:r>
+    </w:p>
+    <w:p>
+      <w:pPr>
+        <w:pStyle w:val="ListParagraph"/>
+        <w:numPr>
+          <w:ilvl w:val="2"/>
+          <w:numId w:val="8"/>
+        </w:numPr>
+        <w:spacing w:after="0"/>
+      </w:pPr>
+      <w:r>
+        <w:t>Instrument Title</w:t>
+      </w:r>
+      <w:r>
+        <w:t xml:space="preserve"> </w:t>
+      </w:r>
+      <w:r>
+        <w:t>–</w:t>
+      </w:r>
+      <w:r>
+        <w:t xml:space="preserve"> </w:t>
+      </w:r>
+      <w:r>
+        <w:t>Pulled from the .</w:t>
+      </w:r>
+      <w:proofErr w:type="spellStart"/>
+      <w:r>
+        <w:t>ini</w:t>
+      </w:r>
+      <w:proofErr w:type="spellEnd"/>
+      <w:r>
+        <w:t xml:space="preserve"> for the Unit Type </w:t>
+      </w:r>
+      <w:r>
+        <w:t>and inserted upon finding the ENG Tag Name, also supplied by the .</w:t>
+      </w:r>
+      <w:proofErr w:type="spellStart"/>
+      <w:r>
+        <w:t>ini</w:t>
+      </w:r>
+      <w:proofErr w:type="spellEnd"/>
+      <w:r>
+        <w:t xml:space="preserve"> for the Unit Type.</w:t>
+      </w:r>
+    </w:p>
+    <w:p>
+      <w:pPr>
+        <w:pStyle w:val="ListParagraph"/>
+        <w:numPr>
+          <w:ilvl w:val="2"/>
+          <w:numId w:val="8"/>
+        </w:numPr>
+        <w:spacing w:after="0"/>
+      </w:pPr>
+      <w:r>
+        <w:t xml:space="preserve">HW Tag </w:t>
+      </w:r>
+      <w:r>
+        <w:t>Name</w:t>
+      </w:r>
+      <w:r>
+        <w:t xml:space="preserve"> </w:t>
+      </w:r>
+      <w:r>
+        <w:t>–</w:t>
+      </w:r>
+      <w:r>
+        <w:t xml:space="preserve"> </w:t>
+      </w:r>
+      <w:r>
+        <w:t>Unit HW Tag Name.</w:t>
+      </w:r>
+    </w:p>
+    <w:p>
+      <w:pPr>
+        <w:pStyle w:val="ListParagraph"/>
+        <w:numPr>
+          <w:ilvl w:val="2"/>
+          <w:numId w:val="8"/>
+        </w:numPr>
+        <w:spacing w:after="0"/>
+      </w:pPr>
+      <w:r>
+        <w:t>Calibration Dates</w:t>
+      </w:r>
+      <w:r>
+        <w:t xml:space="preserve"> – Dates of Calibration.</w:t>
+      </w:r>
+    </w:p>
+    <w:p>
+      <w:pPr>
+        <w:pStyle w:val="ListParagraph"/>
+        <w:numPr>
+          <w:ilvl w:val="3"/>
+          <w:numId w:val="8"/>
+        </w:numPr>
+        <w:spacing w:after="0"/>
+      </w:pPr>
+      <w:r>
+        <w:t>Next</w:t>
+      </w:r>
+      <w:r>
+        <w:t xml:space="preserve"> – Calibration Due Date.  </w:t>
+      </w:r>
+    </w:p>
+    <w:p>
+      <w:pPr>
+        <w:pStyle w:val="ListParagraph"/>
+        <w:numPr>
+          <w:ilvl w:val="3"/>
+          <w:numId w:val="8"/>
+        </w:numPr>
+        <w:spacing w:after="0"/>
+      </w:pPr>
+      <w:r>
+        <w:t>Last</w:t>
+      </w:r>
+      <w:r>
+        <w:t xml:space="preserve"> – When the Calibration was last done.</w:t>
+      </w:r>
+    </w:p>
+    <w:p>
+      <w:pPr>
+        <w:pStyle w:val="ListParagraph"/>
+        <w:numPr>
+          <w:ilvl w:val="3"/>
+          <w:numId w:val="8"/>
+        </w:numPr>
+        <w:spacing w:after="0"/>
+      </w:pPr>
+      <w:r>
+        <w:t>Status</w:t>
+      </w:r>
+      <w:r>
+        <w:t xml:space="preserve"> – Compares the date and the next calibration to determine if the </w:t>
+      </w:r>
+      <w:r>
+        <w:t>unit</w:t>
+      </w:r>
+      <w:r>
+        <w:t xml:space="preserve"> is within calibration.</w:t>
+      </w:r>
+    </w:p>
+    <w:p>
+      <w:pPr>
+        <w:pStyle w:val="ListParagraph"/>
+        <w:numPr>
+          <w:ilvl w:val="0"/>
+          <w:numId w:val="8"/>
+        </w:numPr>
+        <w:spacing w:after="0"/>
+      </w:pPr>
+      <w:r>
         <w:rPr>
           <w:noProof/>
         </w:rPr>
         <w:lastRenderedPageBreak/>
         <w:drawing>
-          <wp:anchor distT="0" distB="0" distL="114300" distR="114300" simplePos="0" relativeHeight="251703296" behindDoc="0" locked="0" layoutInCell="1" allowOverlap="1" wp14:anchorId="321C2142" wp14:editId="4392F3D3">
+          <wp:anchor distT="0" distB="0" distL="114300" distR="114300" simplePos="0" relativeHeight="251721728" behindDoc="0" locked="0" layoutInCell="1" allowOverlap="1" wp14:anchorId="4AF35408" wp14:editId="536E32C8">
             <wp:simplePos x="0" y="0"/>
             <wp:positionH relativeFrom="margin">
-              <wp:align>right</wp:align>
+              <wp:align>center</wp:align>
             </wp:positionH>
             <wp:positionV relativeFrom="paragraph">
-              <wp:posOffset>266700</wp:posOffset>
+              <wp:posOffset>228600</wp:posOffset>
             </wp:positionV>
-            <wp:extent cx="6858000" cy="4104005"/>
-            <wp:effectExtent l="0" t="0" r="0" b="0"/>
+            <wp:extent cx="5210175" cy="6410325"/>
+            <wp:effectExtent l="0" t="0" r="9525" b="9525"/>
             <wp:wrapTopAndBottom/>
-            <wp:docPr id="1249075901" name="Picture 1" descr="A blank list of information&#10;&#10;Description automatically generated with medium confidence"/>
+            <wp:docPr id="277019714" name="Picture 1" descr="A blank form with lines&#10;&#10;Description automatically generated with medium confidence"/>
             <wp:cNvGraphicFramePr>
               <a:graphicFrameLocks xmlns:a="http://schemas.openxmlformats.org/drawingml/2006/main" noChangeAspect="1"/>
             </wp:cNvGraphicFramePr>
@@ -8530,11 +8975,11 @@
               <a:graphicData uri="http://schemas.openxmlformats.org/drawingml/2006/picture">
                 <pic:pic xmlns:pic="http://schemas.openxmlformats.org/drawingml/2006/picture">
                   <pic:nvPicPr>
-                    <pic:cNvPr id="1249075901" name="Picture 1" descr="A blank list of information&#10;&#10;Description automatically generated with medium confidence"/>
+                    <pic:cNvPr id="277019714" name="Picture 1" descr="A blank form with lines&#10;&#10;Description automatically generated with medium confidence"/>
                     <pic:cNvPicPr/>
                   </pic:nvPicPr>
                   <pic:blipFill>
-                    <a:blip r:embed="rId45">
+                    <a:blip r:embed="rId41">
                       <a:extLst>
                         <a:ext uri="{28A0092B-C50C-407E-A947-70E740481C1C}">
                           <a14:useLocalDpi xmlns:a14="http://schemas.microsoft.com/office/drawing/2010/main" val="0"/>
@@ -8548,7 +8993,7 @@
                   <pic:spPr>
                     <a:xfrm>
                       <a:off x="0" y="0"/>
-                      <a:ext cx="6858000" cy="4104005"/>
+                      <a:ext cx="5210175" cy="6410325"/>
                     </a:xfrm>
                     <a:prstGeom prst="rect">
                       <a:avLst/>
@@ -8561,13 +9006,7 @@
         </w:drawing>
       </w:r>
       <w:r>
-        <w:t>Modify the front panel to resemble the Navy Report Document.</w:t>
-      </w:r>
-      <w:r>
-        <w:rPr>
-          <w:noProof/>
-        </w:rPr>
-        <w:t xml:space="preserve"> </w:t>
+        <w:t>Final Design Layout</w:t>
       </w:r>
     </w:p>
     <w:p>
@@ -8616,7 +9055,7 @@
           <w:bCs/>
         </w:rPr>
       </w:pPr>
-      <w:bookmarkStart w:id="17" w:name="_Toc174627327"/>
+      <w:bookmarkStart w:id="16" w:name="_Toc176260946"/>
       <w:r>
         <w:rPr>
           <w:b/>
@@ -8624,7 +9063,7 @@
         </w:rPr>
         <w:t>Report Value Population</w:t>
       </w:r>
-      <w:bookmarkEnd w:id="17"/>
+      <w:bookmarkEnd w:id="16"/>
     </w:p>
     <w:p/>
     <w:p>
@@ -8659,6 +9098,7 @@
         <w:spacing w:after="0"/>
       </w:pPr>
       <w:r>
+        <w:lastRenderedPageBreak/>
         <w:t>Add a new Case to the Case Structure in S</w:t>
       </w:r>
       <w:r>
@@ -8779,13 +9219,6 @@
     <w:p>
       <w:pPr>
         <w:pStyle w:val="ListParagraph"/>
-        <w:spacing w:after="0"/>
-        <w:ind w:left="2160"/>
-      </w:pPr>
-    </w:p>
-    <w:p>
-      <w:pPr>
-        <w:pStyle w:val="ListParagraph"/>
         <w:numPr>
           <w:ilvl w:val="2"/>
           <w:numId w:val="9"/>
@@ -8798,11 +9231,6 @@
     </w:p>
     <w:p>
       <w:pPr>
-        <w:spacing w:after="0"/>
-      </w:pPr>
-    </w:p>
-    <w:p>
-      <w:pPr>
         <w:pStyle w:val="ListParagraph"/>
         <w:numPr>
           <w:ilvl w:val="2"/>
@@ -8813,11 +9241,6 @@
       <w:r>
         <w:t>System Name</w:t>
       </w:r>
-    </w:p>
-    <w:p>
-      <w:pPr>
-        <w:spacing w:after="0"/>
-      </w:pPr>
     </w:p>
     <w:p>
       <w:pPr>
@@ -8896,7 +9319,7 @@
                     <pic:cNvPicPr/>
                   </pic:nvPicPr>
                   <pic:blipFill>
-                    <a:blip r:embed="rId46">
+                    <a:blip r:embed="rId42">
                       <a:extLst>
                         <a:ext uri="{28A0092B-C50C-407E-A947-70E740481C1C}">
                           <a14:useLocalDpi xmlns:a14="http://schemas.microsoft.com/office/drawing/2010/main" val="0"/>
@@ -8964,19 +9387,20 @@
         <w:rPr>
           <w:noProof/>
         </w:rPr>
+        <w:lastRenderedPageBreak/>
         <w:drawing>
-          <wp:anchor distT="0" distB="0" distL="114300" distR="114300" simplePos="0" relativeHeight="251711488" behindDoc="0" locked="0" layoutInCell="1" allowOverlap="1" wp14:anchorId="6A5FED92" wp14:editId="3B894F63">
+          <wp:anchor distT="0" distB="0" distL="114300" distR="114300" simplePos="0" relativeHeight="251722752" behindDoc="0" locked="0" layoutInCell="1" allowOverlap="1" wp14:anchorId="09E8089F" wp14:editId="2D7F8108">
             <wp:simplePos x="0" y="0"/>
             <wp:positionH relativeFrom="margin">
-              <wp:align>center</wp:align>
+              <wp:align>right</wp:align>
             </wp:positionH>
             <wp:positionV relativeFrom="paragraph">
-              <wp:posOffset>356235</wp:posOffset>
+              <wp:posOffset>298450</wp:posOffset>
             </wp:positionV>
-            <wp:extent cx="1933575" cy="866775"/>
-            <wp:effectExtent l="0" t="0" r="9525" b="9525"/>
+            <wp:extent cx="6858000" cy="3308985"/>
+            <wp:effectExtent l="0" t="0" r="0" b="5715"/>
             <wp:wrapTopAndBottom/>
-            <wp:docPr id="853435074" name="Picture 1" descr="A computer screen shot of a computer error&#10;&#10;Description automatically generated"/>
+            <wp:docPr id="1790974629" name="Picture 1" descr="A screenshot of a computer program&#10;&#10;Description automatically generated"/>
             <wp:cNvGraphicFramePr>
               <a:graphicFrameLocks xmlns:a="http://schemas.openxmlformats.org/drawingml/2006/main" noChangeAspect="1"/>
             </wp:cNvGraphicFramePr>
@@ -8984,7 +9408,352 @@
               <a:graphicData uri="http://schemas.openxmlformats.org/drawingml/2006/picture">
                 <pic:pic xmlns:pic="http://schemas.openxmlformats.org/drawingml/2006/picture">
                   <pic:nvPicPr>
-                    <pic:cNvPr id="853435074" name="Picture 1" descr="A computer screen shot of a computer error&#10;&#10;Description automatically generated"/>
+                    <pic:cNvPr id="1790974629" name="Picture 1" descr="A screenshot of a computer program&#10;&#10;Description automatically generated"/>
+                    <pic:cNvPicPr/>
+                  </pic:nvPicPr>
+                  <pic:blipFill>
+                    <a:blip r:embed="rId43" cstate="print">
+                      <a:extLst>
+                        <a:ext uri="{28A0092B-C50C-407E-A947-70E740481C1C}">
+                          <a14:useLocalDpi xmlns:a14="http://schemas.microsoft.com/office/drawing/2010/main" val="0"/>
+                        </a:ext>
+                      </a:extLst>
+                    </a:blip>
+                    <a:stretch>
+                      <a:fillRect/>
+                    </a:stretch>
+                  </pic:blipFill>
+                  <pic:spPr>
+                    <a:xfrm>
+                      <a:off x="0" y="0"/>
+                      <a:ext cx="6858000" cy="3308985"/>
+                    </a:xfrm>
+                    <a:prstGeom prst="rect">
+                      <a:avLst/>
+                    </a:prstGeom>
+                  </pic:spPr>
+                </pic:pic>
+              </a:graphicData>
+            </a:graphic>
+          </wp:anchor>
+        </w:drawing>
+      </w:r>
+      <w:r>
+        <w:rPr>
+          <w:noProof/>
+        </w:rPr>
+        <w:t xml:space="preserve">FullBlock Diagram modification is needed to obtain the desired report values.  </w:t>
+      </w:r>
+    </w:p>
+    <w:p>
+      <w:pPr>
+        <w:pStyle w:val="ListParagraph"/>
+        <w:spacing w:after="0"/>
+        <w:ind w:left="1440"/>
+      </w:pPr>
+    </w:p>
+    <w:p>
+      <w:pPr>
+        <w:pStyle w:val="ListParagraph"/>
+        <w:numPr>
+          <w:ilvl w:val="1"/>
+          <w:numId w:val="9"/>
+        </w:numPr>
+        <w:spacing w:after="0"/>
+      </w:pPr>
+      <w:r>
+        <w:t>Message Cases</w:t>
+      </w:r>
+    </w:p>
+    <w:p>
+      <w:pPr>
+        <w:pStyle w:val="ListParagraph"/>
+      </w:pPr>
+    </w:p>
+    <w:p>
+      <w:pPr>
+        <w:pStyle w:val="ListParagraph"/>
+        <w:numPr>
+          <w:ilvl w:val="2"/>
+          <w:numId w:val="9"/>
+        </w:numPr>
+        <w:spacing w:after="0"/>
+      </w:pPr>
+      <w:r>
+        <w:rPr>
+          <w:noProof/>
+        </w:rPr>
+        <w:drawing>
+          <wp:anchor distT="0" distB="0" distL="114300" distR="114300" simplePos="0" relativeHeight="251723776" behindDoc="0" locked="0" layoutInCell="1" allowOverlap="1" wp14:anchorId="75D79620" wp14:editId="56087BE7">
+            <wp:simplePos x="0" y="0"/>
+            <wp:positionH relativeFrom="margin">
+              <wp:align>right</wp:align>
+            </wp:positionH>
+            <wp:positionV relativeFrom="paragraph">
+              <wp:posOffset>219710</wp:posOffset>
+            </wp:positionV>
+            <wp:extent cx="6858000" cy="3056890"/>
+            <wp:effectExtent l="0" t="0" r="0" b="0"/>
+            <wp:wrapTopAndBottom/>
+            <wp:docPr id="811295190" name="Picture 1" descr="A screenshot of a computer&#10;&#10;Description automatically generated"/>
+            <wp:cNvGraphicFramePr>
+              <a:graphicFrameLocks xmlns:a="http://schemas.openxmlformats.org/drawingml/2006/main" noChangeAspect="1"/>
+            </wp:cNvGraphicFramePr>
+            <a:graphic xmlns:a="http://schemas.openxmlformats.org/drawingml/2006/main">
+              <a:graphicData uri="http://schemas.openxmlformats.org/drawingml/2006/picture">
+                <pic:pic xmlns:pic="http://schemas.openxmlformats.org/drawingml/2006/picture">
+                  <pic:nvPicPr>
+                    <pic:cNvPr id="811295190" name="Picture 1" descr="A screenshot of a computer&#10;&#10;Description automatically generated"/>
+                    <pic:cNvPicPr/>
+                  </pic:nvPicPr>
+                  <pic:blipFill>
+                    <a:blip r:embed="rId44">
+                      <a:extLst>
+                        <a:ext uri="{28A0092B-C50C-407E-A947-70E740481C1C}">
+                          <a14:useLocalDpi xmlns:a14="http://schemas.microsoft.com/office/drawing/2010/main" val="0"/>
+                        </a:ext>
+                      </a:extLst>
+                    </a:blip>
+                    <a:stretch>
+                      <a:fillRect/>
+                    </a:stretch>
+                  </pic:blipFill>
+                  <pic:spPr>
+                    <a:xfrm>
+                      <a:off x="0" y="0"/>
+                      <a:ext cx="6858000" cy="3056890"/>
+                    </a:xfrm>
+                    <a:prstGeom prst="rect">
+                      <a:avLst/>
+                    </a:prstGeom>
+                  </pic:spPr>
+                </pic:pic>
+              </a:graphicData>
+            </a:graphic>
+          </wp:anchor>
+        </w:drawing>
+      </w:r>
+      <w:r>
+        <w:t>Clear Report</w:t>
+      </w:r>
+      <w:r>
+        <w:rPr>
+          <w:noProof/>
+        </w:rPr>
+        <w:t xml:space="preserve"> – sends a blank array to the table to clear the table.</w:t>
+      </w:r>
+    </w:p>
+    <w:p>
+      <w:pPr>
+        <w:pStyle w:val="ListParagraph"/>
+        <w:spacing w:after="0"/>
+        <w:ind w:left="2160"/>
+      </w:pPr>
+    </w:p>
+    <w:p>
+      <w:pPr>
+        <w:pStyle w:val="ListParagraph"/>
+        <w:numPr>
+          <w:ilvl w:val="2"/>
+          <w:numId w:val="9"/>
+        </w:numPr>
+        <w:spacing w:after="0"/>
+      </w:pPr>
+      <w:r>
+        <w:rPr>
+          <w:noProof/>
+        </w:rPr>
+        <w:lastRenderedPageBreak/>
+        <w:drawing>
+          <wp:anchor distT="0" distB="0" distL="114300" distR="114300" simplePos="0" relativeHeight="251726848" behindDoc="0" locked="0" layoutInCell="1" allowOverlap="1" wp14:anchorId="1C45BB00" wp14:editId="7B412342">
+            <wp:simplePos x="0" y="0"/>
+            <wp:positionH relativeFrom="margin">
+              <wp:align>right</wp:align>
+            </wp:positionH>
+            <wp:positionV relativeFrom="paragraph">
+              <wp:posOffset>212725</wp:posOffset>
+            </wp:positionV>
+            <wp:extent cx="6858000" cy="3049905"/>
+            <wp:effectExtent l="0" t="0" r="0" b="0"/>
+            <wp:wrapTopAndBottom/>
+            <wp:docPr id="1997704200" name="Picture 1" descr="A screenshot of a computer&#10;&#10;Description automatically generated"/>
+            <wp:cNvGraphicFramePr>
+              <a:graphicFrameLocks xmlns:a="http://schemas.openxmlformats.org/drawingml/2006/main" noChangeAspect="1"/>
+            </wp:cNvGraphicFramePr>
+            <a:graphic xmlns:a="http://schemas.openxmlformats.org/drawingml/2006/main">
+              <a:graphicData uri="http://schemas.openxmlformats.org/drawingml/2006/picture">
+                <pic:pic xmlns:pic="http://schemas.openxmlformats.org/drawingml/2006/picture">
+                  <pic:nvPicPr>
+                    <pic:cNvPr id="1997704200" name="Picture 1" descr="A screenshot of a computer&#10;&#10;Description automatically generated"/>
+                    <pic:cNvPicPr/>
+                  </pic:nvPicPr>
+                  <pic:blipFill>
+                    <a:blip r:embed="rId45">
+                      <a:extLst>
+                        <a:ext uri="{28A0092B-C50C-407E-A947-70E740481C1C}">
+                          <a14:useLocalDpi xmlns:a14="http://schemas.microsoft.com/office/drawing/2010/main" val="0"/>
+                        </a:ext>
+                      </a:extLst>
+                    </a:blip>
+                    <a:stretch>
+                      <a:fillRect/>
+                    </a:stretch>
+                  </pic:blipFill>
+                  <pic:spPr>
+                    <a:xfrm>
+                      <a:off x="0" y="0"/>
+                      <a:ext cx="6858000" cy="3049905"/>
+                    </a:xfrm>
+                    <a:prstGeom prst="rect">
+                      <a:avLst/>
+                    </a:prstGeom>
+                  </pic:spPr>
+                </pic:pic>
+              </a:graphicData>
+            </a:graphic>
+          </wp:anchor>
+        </w:drawing>
+      </w:r>
+      <w:r>
+        <w:t>Populate</w:t>
+      </w:r>
+      <w:r>
+        <w:t xml:space="preserve"> – Populates </w:t>
+      </w:r>
+      <w:r>
+        <w:t xml:space="preserve">Report Title, Date, Instrument Map Date, </w:t>
+      </w:r>
+      <w:r>
+        <w:t>and Report</w:t>
+      </w:r>
+      <w:r>
+        <w:t>.</w:t>
+      </w:r>
+      <w:r>
+        <w:rPr>
+          <w:noProof/>
+        </w:rPr>
+        <w:t xml:space="preserve"> </w:t>
+      </w:r>
+    </w:p>
+    <w:p>
+      <w:pPr>
+        <w:pStyle w:val="ListParagraph"/>
+        <w:numPr>
+          <w:ilvl w:val="2"/>
+          <w:numId w:val="9"/>
+        </w:numPr>
+        <w:spacing w:after="0"/>
+      </w:pPr>
+      <w:r>
+        <w:rPr>
+          <w:noProof/>
+        </w:rPr>
+        <w:drawing>
+          <wp:anchor distT="0" distB="0" distL="114300" distR="114300" simplePos="0" relativeHeight="251727872" behindDoc="0" locked="0" layoutInCell="1" allowOverlap="1" wp14:anchorId="57C2D2AF" wp14:editId="7AC18667">
+            <wp:simplePos x="0" y="0"/>
+            <wp:positionH relativeFrom="margin">
+              <wp:align>right</wp:align>
+            </wp:positionH>
+            <wp:positionV relativeFrom="paragraph">
+              <wp:posOffset>3305175</wp:posOffset>
+            </wp:positionV>
+            <wp:extent cx="6858000" cy="3068955"/>
+            <wp:effectExtent l="0" t="0" r="0" b="0"/>
+            <wp:wrapTopAndBottom/>
+            <wp:docPr id="2026163867" name="Picture 1" descr="A screenshot of a computer&#10;&#10;Description automatically generated"/>
+            <wp:cNvGraphicFramePr>
+              <a:graphicFrameLocks xmlns:a="http://schemas.openxmlformats.org/drawingml/2006/main" noChangeAspect="1"/>
+            </wp:cNvGraphicFramePr>
+            <a:graphic xmlns:a="http://schemas.openxmlformats.org/drawingml/2006/main">
+              <a:graphicData uri="http://schemas.openxmlformats.org/drawingml/2006/picture">
+                <pic:pic xmlns:pic="http://schemas.openxmlformats.org/drawingml/2006/picture">
+                  <pic:nvPicPr>
+                    <pic:cNvPr id="2026163867" name="Picture 1" descr="A screenshot of a computer&#10;&#10;Description automatically generated"/>
+                    <pic:cNvPicPr/>
+                  </pic:nvPicPr>
+                  <pic:blipFill>
+                    <a:blip r:embed="rId46">
+                      <a:extLst>
+                        <a:ext uri="{28A0092B-C50C-407E-A947-70E740481C1C}">
+                          <a14:useLocalDpi xmlns:a14="http://schemas.microsoft.com/office/drawing/2010/main" val="0"/>
+                        </a:ext>
+                      </a:extLst>
+                    </a:blip>
+                    <a:stretch>
+                      <a:fillRect/>
+                    </a:stretch>
+                  </pic:blipFill>
+                  <pic:spPr>
+                    <a:xfrm>
+                      <a:off x="0" y="0"/>
+                      <a:ext cx="6858000" cy="3068955"/>
+                    </a:xfrm>
+                    <a:prstGeom prst="rect">
+                      <a:avLst/>
+                    </a:prstGeom>
+                  </pic:spPr>
+                </pic:pic>
+              </a:graphicData>
+            </a:graphic>
+          </wp:anchor>
+        </w:drawing>
+      </w:r>
+      <w:r>
+        <w:t>Get Systems</w:t>
+      </w:r>
+      <w:r>
+        <w:t xml:space="preserve"> – Get Systems</w:t>
+      </w:r>
+      <w:r>
+        <w:t xml:space="preserve">, obtains the systems and populates the shift </w:t>
+      </w:r>
+      <w:r>
+        <w:t xml:space="preserve">register.  </w:t>
+      </w:r>
+    </w:p>
+    <w:p>
+      <w:pPr>
+        <w:pStyle w:val="ListParagraph"/>
+        <w:spacing w:after="0"/>
+        <w:ind w:left="2160"/>
+      </w:pPr>
+    </w:p>
+    <w:p>
+      <w:pPr>
+        <w:pStyle w:val="ListParagraph"/>
+        <w:numPr>
+          <w:ilvl w:val="2"/>
+          <w:numId w:val="9"/>
+        </w:numPr>
+        <w:spacing w:after="0"/>
+      </w:pPr>
+      <w:r>
+        <w:rPr>
+          <w:noProof/>
+        </w:rPr>
+        <w:lastRenderedPageBreak/>
+        <w:drawing>
+          <wp:anchor distT="0" distB="0" distL="114300" distR="114300" simplePos="0" relativeHeight="251729920" behindDoc="0" locked="0" layoutInCell="1" allowOverlap="1" wp14:anchorId="25667075" wp14:editId="2DF7D739">
+            <wp:simplePos x="0" y="0"/>
+            <wp:positionH relativeFrom="margin">
+              <wp:align>right</wp:align>
+            </wp:positionH>
+            <wp:positionV relativeFrom="paragraph">
+              <wp:posOffset>212725</wp:posOffset>
+            </wp:positionV>
+            <wp:extent cx="6858000" cy="3067685"/>
+            <wp:effectExtent l="0" t="0" r="0" b="0"/>
+            <wp:wrapTopAndBottom/>
+            <wp:docPr id="1248836837" name="Picture 1" descr="A computer screen shot of a computer program&#10;&#10;Description automatically generated"/>
+            <wp:cNvGraphicFramePr>
+              <a:graphicFrameLocks xmlns:a="http://schemas.openxmlformats.org/drawingml/2006/main" noChangeAspect="1"/>
+            </wp:cNvGraphicFramePr>
+            <a:graphic xmlns:a="http://schemas.openxmlformats.org/drawingml/2006/main">
+              <a:graphicData uri="http://schemas.openxmlformats.org/drawingml/2006/picture">
+                <pic:pic xmlns:pic="http://schemas.openxmlformats.org/drawingml/2006/picture">
+                  <pic:nvPicPr>
+                    <pic:cNvPr id="1248836837" name="Picture 1" descr="A computer screen shot of a computer program&#10;&#10;Description automatically generated"/>
                     <pic:cNvPicPr/>
                   </pic:nvPicPr>
                   <pic:blipFill>
@@ -9002,7 +9771,7 @@
                   <pic:spPr>
                     <a:xfrm>
                       <a:off x="0" y="0"/>
-                      <a:ext cx="1933575" cy="866775"/>
+                      <a:ext cx="6858000" cy="3067685"/>
                     </a:xfrm>
                     <a:prstGeom prst="rect">
                       <a:avLst/>
@@ -9014,77 +9783,39 @@
           </wp:anchor>
         </w:drawing>
       </w:r>
-      <w:proofErr w:type="spellStart"/>
-      <w:proofErr w:type="gramStart"/>
-      <w:r>
-        <w:t>Messenger.lvlib</w:t>
-      </w:r>
-      <w:proofErr w:type="spellEnd"/>
-      <w:r>
-        <w:t>:;</w:t>
-      </w:r>
-      <w:proofErr w:type="gramEnd"/>
-      <w:r>
-        <w:t xml:space="preserve">Send Message.vi rename </w:t>
-      </w:r>
-      <w:r>
-        <w:t>M</w:t>
-      </w:r>
-      <w:r>
-        <w:t>essage String from “</w:t>
-      </w:r>
-      <w:r>
-        <w:t>Sensor Calibration Report Generation</w:t>
-      </w:r>
-      <w:r>
-        <w:t>” to “Navy</w:t>
-      </w:r>
-      <w:r>
-        <w:t xml:space="preserve"> Calibration Report Generation</w:t>
-      </w:r>
-      <w:r>
-        <w:t>”</w:t>
-      </w:r>
+      <w:r>
+        <w:t>Obtain All Active Tags</w:t>
+      </w:r>
+      <w:r>
+        <w:t xml:space="preserve"> – Obtains the active tags from all systems.  </w:t>
+      </w:r>
+    </w:p>
+    <w:p>
+      <w:pPr>
+        <w:pStyle w:val="ListParagraph"/>
+        <w:numPr>
+          <w:ilvl w:val="2"/>
+          <w:numId w:val="9"/>
+        </w:numPr>
+        <w:spacing w:after="0"/>
+      </w:pPr>
       <w:r>
         <w:rPr>
           <w:noProof/>
         </w:rPr>
-        <w:t xml:space="preserve"> </w:t>
-      </w:r>
-    </w:p>
-    <w:p>
-      <w:pPr>
-        <w:pStyle w:val="ListParagraph"/>
-        <w:spacing w:after="0"/>
-        <w:ind w:left="1440"/>
-      </w:pPr>
-    </w:p>
-    <w:p>
-      <w:pPr>
-        <w:pStyle w:val="ListParagraph"/>
-        <w:numPr>
-          <w:ilvl w:val="1"/>
-          <w:numId w:val="9"/>
-        </w:numPr>
-        <w:spacing w:after="0"/>
-      </w:pPr>
-      <w:r>
-        <w:rPr>
-          <w:noProof/>
-        </w:rPr>
         <w:drawing>
-          <wp:anchor distT="0" distB="0" distL="114300" distR="114300" simplePos="0" relativeHeight="251712512" behindDoc="0" locked="0" layoutInCell="1" allowOverlap="1" wp14:anchorId="40EAEBF2" wp14:editId="341BB646">
+          <wp:anchor distT="0" distB="0" distL="114300" distR="114300" simplePos="0" relativeHeight="251730944" behindDoc="0" locked="0" layoutInCell="1" allowOverlap="1" wp14:anchorId="63FCF1F4" wp14:editId="7A8D209F">
             <wp:simplePos x="0" y="0"/>
             <wp:positionH relativeFrom="margin">
-              <wp:align>center</wp:align>
+              <wp:align>right</wp:align>
             </wp:positionH>
             <wp:positionV relativeFrom="paragraph">
-              <wp:posOffset>487680</wp:posOffset>
+              <wp:posOffset>3286125</wp:posOffset>
             </wp:positionV>
-            <wp:extent cx="3067050" cy="266700"/>
+            <wp:extent cx="6858000" cy="3067685"/>
             <wp:effectExtent l="0" t="0" r="0" b="0"/>
             <wp:wrapTopAndBottom/>
-            <wp:docPr id="1368099077" name="Picture 1"/>
+            <wp:docPr id="109772894" name="Picture 1" descr="A computer screen shot of a computer program&#10;&#10;Description automatically generated"/>
             <wp:cNvGraphicFramePr>
               <a:graphicFrameLocks xmlns:a="http://schemas.openxmlformats.org/drawingml/2006/main" noChangeAspect="1"/>
             </wp:cNvGraphicFramePr>
@@ -9092,7 +9823,7 @@
               <a:graphicData uri="http://schemas.openxmlformats.org/drawingml/2006/picture">
                 <pic:pic xmlns:pic="http://schemas.openxmlformats.org/drawingml/2006/picture">
                   <pic:nvPicPr>
-                    <pic:cNvPr id="1368099077" name=""/>
+                    <pic:cNvPr id="109772894" name="Picture 1" descr="A computer screen shot of a computer program&#10;&#10;Description automatically generated"/>
                     <pic:cNvPicPr/>
                   </pic:nvPicPr>
                   <pic:blipFill>
@@ -9110,7 +9841,7 @@
                   <pic:spPr>
                     <a:xfrm>
                       <a:off x="0" y="0"/>
-                      <a:ext cx="3067050" cy="266700"/>
+                      <a:ext cx="6858000" cy="3067685"/>
                     </a:xfrm>
                     <a:prstGeom prst="rect">
                       <a:avLst/>
@@ -9123,58 +9854,24 @@
         </w:drawing>
       </w:r>
       <w:r>
-        <w:rPr>
-          <w:noProof/>
-        </w:rPr>
-        <w:t xml:space="preserve">In Frame 0, change the Report Title string from </w:t>
-      </w:r>
-      <w:r>
-        <w:rPr>
-          <w:noProof/>
-        </w:rPr>
-        <w:t>“</w:t>
-      </w:r>
-      <w:r>
-        <w:rPr>
-          <w:noProof/>
-        </w:rPr>
-        <w:t>JADEC Sensor Calibration Report</w:t>
-      </w:r>
-      <w:r>
-        <w:rPr>
-          <w:noProof/>
-        </w:rPr>
-        <w:t>” to “</w:t>
-      </w:r>
-      <w:r>
-        <w:rPr>
-          <w:noProof/>
-        </w:rPr>
-        <w:t>Johnson Controls Calibration Report</w:t>
-      </w:r>
-      <w:r>
-        <w:rPr>
-          <w:noProof/>
-        </w:rPr>
-        <w:t>”</w:t>
-      </w:r>
-      <w:r>
-        <w:rPr>
-          <w:noProof/>
-        </w:rPr>
-        <w:t xml:space="preserve"> </w:t>
-      </w:r>
-    </w:p>
-    <w:p>
-      <w:pPr>
-        <w:pStyle w:val="ListParagraph"/>
-      </w:pPr>
-    </w:p>
-    <w:p>
-      <w:pPr>
-        <w:pStyle w:val="ListParagraph"/>
-        <w:numPr>
-          <w:ilvl w:val="1"/>
+        <w:t>Obtain Power Analyzer Info New</w:t>
+      </w:r>
+      <w:r>
+        <w:t xml:space="preserve"> – Obtains the info about the power analyzers.  </w:t>
+      </w:r>
+    </w:p>
+    <w:p>
+      <w:pPr>
+        <w:pStyle w:val="ListParagraph"/>
+        <w:spacing w:after="0"/>
+        <w:ind w:left="2160"/>
+      </w:pPr>
+    </w:p>
+    <w:p>
+      <w:pPr>
+        <w:pStyle w:val="ListParagraph"/>
+        <w:numPr>
+          <w:ilvl w:val="2"/>
           <w:numId w:val="9"/>
         </w:numPr>
         <w:spacing w:after="0"/>
@@ -9185,18 +9882,18 @@
         </w:rPr>
         <w:lastRenderedPageBreak/>
         <w:drawing>
-          <wp:anchor distT="0" distB="0" distL="114300" distR="114300" simplePos="0" relativeHeight="251713536" behindDoc="0" locked="0" layoutInCell="1" allowOverlap="1" wp14:anchorId="6925946A" wp14:editId="3318F67C">
+          <wp:anchor distT="0" distB="0" distL="114300" distR="114300" simplePos="0" relativeHeight="251732992" behindDoc="0" locked="0" layoutInCell="1" allowOverlap="1" wp14:anchorId="46FAC2A0" wp14:editId="43C46B3D">
             <wp:simplePos x="0" y="0"/>
             <wp:positionH relativeFrom="margin">
-              <wp:align>center</wp:align>
+              <wp:align>right</wp:align>
             </wp:positionH>
             <wp:positionV relativeFrom="paragraph">
-              <wp:posOffset>241300</wp:posOffset>
+              <wp:posOffset>212725</wp:posOffset>
             </wp:positionV>
-            <wp:extent cx="3286125" cy="304800"/>
-            <wp:effectExtent l="0" t="0" r="9525" b="0"/>
+            <wp:extent cx="6858000" cy="3070225"/>
+            <wp:effectExtent l="0" t="0" r="0" b="0"/>
             <wp:wrapTopAndBottom/>
-            <wp:docPr id="1771275224" name="Picture 1"/>
+            <wp:docPr id="1565463901" name="Picture 1" descr="A computer screen shot of a computer&#10;&#10;Description automatically generated"/>
             <wp:cNvGraphicFramePr>
               <a:graphicFrameLocks xmlns:a="http://schemas.openxmlformats.org/drawingml/2006/main" noChangeAspect="1"/>
             </wp:cNvGraphicFramePr>
@@ -9204,7 +9901,7 @@
               <a:graphicData uri="http://schemas.openxmlformats.org/drawingml/2006/picture">
                 <pic:pic xmlns:pic="http://schemas.openxmlformats.org/drawingml/2006/picture">
                   <pic:nvPicPr>
-                    <pic:cNvPr id="1771275224" name=""/>
+                    <pic:cNvPr id="1565463901" name="Picture 1" descr="A computer screen shot of a computer&#10;&#10;Description automatically generated"/>
                     <pic:cNvPicPr/>
                   </pic:nvPicPr>
                   <pic:blipFill>
@@ -9222,7 +9919,7 @@
                   <pic:spPr>
                     <a:xfrm>
                       <a:off x="0" y="0"/>
-                      <a:ext cx="3286125" cy="304800"/>
+                      <a:ext cx="6858000" cy="3070225"/>
                     </a:xfrm>
                     <a:prstGeom prst="rect">
                       <a:avLst/>
@@ -9235,19 +9932,32 @@
         </w:drawing>
       </w:r>
       <w:r>
-        <w:t>“Base System Name” is to connect to “JADEC Test Facility”</w:t>
-      </w:r>
-    </w:p>
-    <w:p>
-      <w:pPr>
-        <w:pStyle w:val="ListParagraph"/>
-      </w:pPr>
-    </w:p>
-    <w:p>
-      <w:pPr>
-        <w:pStyle w:val="ListParagraph"/>
-        <w:numPr>
-          <w:ilvl w:val="1"/>
+        <w:t>Get Config File Data</w:t>
+      </w:r>
+      <w:r>
+        <w:t xml:space="preserve"> </w:t>
+      </w:r>
+      <w:r>
+        <w:t>–</w:t>
+      </w:r>
+      <w:r>
+        <w:t xml:space="preserve"> </w:t>
+      </w:r>
+      <w:r>
+        <w:t>Opens the Unit Type Config File</w:t>
+      </w:r>
+      <w:r>
+        <w:t xml:space="preserve"> and obtains the information.</w:t>
+      </w:r>
+      <w:r>
+        <w:t xml:space="preserve">  </w:t>
+      </w:r>
+    </w:p>
+    <w:p>
+      <w:pPr>
+        <w:pStyle w:val="ListParagraph"/>
+        <w:numPr>
+          <w:ilvl w:val="2"/>
           <w:numId w:val="9"/>
         </w:numPr>
         <w:spacing w:after="0"/>
@@ -9257,18 +9967,18 @@
           <w:noProof/>
         </w:rPr>
         <w:drawing>
-          <wp:anchor distT="0" distB="0" distL="114300" distR="114300" simplePos="0" relativeHeight="251714560" behindDoc="0" locked="0" layoutInCell="1" allowOverlap="1" wp14:anchorId="76D974DE" wp14:editId="45EEBAA7">
+          <wp:anchor distT="0" distB="0" distL="114300" distR="114300" simplePos="0" relativeHeight="251734016" behindDoc="0" locked="0" layoutInCell="1" allowOverlap="1" wp14:anchorId="51A97754" wp14:editId="0CC40CA1">
             <wp:simplePos x="0" y="0"/>
             <wp:positionH relativeFrom="margin">
-              <wp:align>center</wp:align>
+              <wp:posOffset>47625</wp:posOffset>
             </wp:positionH>
             <wp:positionV relativeFrom="paragraph">
-              <wp:posOffset>254000</wp:posOffset>
+              <wp:posOffset>3543300</wp:posOffset>
             </wp:positionV>
-            <wp:extent cx="2781300" cy="285750"/>
+            <wp:extent cx="6858000" cy="3075305"/>
             <wp:effectExtent l="0" t="0" r="0" b="0"/>
             <wp:wrapTopAndBottom/>
-            <wp:docPr id="179400400" name="Picture 1"/>
+            <wp:docPr id="1341169924" name="Picture 1" descr="A computer screen shot of a computer program&#10;&#10;Description automatically generated"/>
             <wp:cNvGraphicFramePr>
               <a:graphicFrameLocks xmlns:a="http://schemas.openxmlformats.org/drawingml/2006/main" noChangeAspect="1"/>
             </wp:cNvGraphicFramePr>
@@ -9276,7 +9986,7 @@
               <a:graphicData uri="http://schemas.openxmlformats.org/drawingml/2006/picture">
                 <pic:pic xmlns:pic="http://schemas.openxmlformats.org/drawingml/2006/picture">
                   <pic:nvPicPr>
-                    <pic:cNvPr id="179400400" name=""/>
+                    <pic:cNvPr id="1341169924" name="Picture 1" descr="A computer screen shot of a computer program&#10;&#10;Description automatically generated"/>
                     <pic:cNvPicPr/>
                   </pic:nvPicPr>
                   <pic:blipFill>
@@ -9294,7 +10004,7 @@
                   <pic:spPr>
                     <a:xfrm>
                       <a:off x="0" y="0"/>
-                      <a:ext cx="2781300" cy="285750"/>
+                      <a:ext cx="6858000" cy="3075305"/>
                     </a:xfrm>
                     <a:prstGeom prst="rect">
                       <a:avLst/>
@@ -9307,33 +10017,29 @@
         </w:drawing>
       </w:r>
       <w:r>
-        <w:t xml:space="preserve">“Active TR” </w:t>
-      </w:r>
-      <w:r>
-        <w:t>is to connect to “Test Request Number:”</w:t>
-      </w:r>
-    </w:p>
-    <w:p>
-      <w:pPr>
-        <w:pStyle w:val="ListParagraph"/>
-      </w:pPr>
-    </w:p>
-    <w:p>
-      <w:pPr>
-        <w:pStyle w:val="ListParagraph"/>
-        <w:numPr>
-          <w:ilvl w:val="1"/>
-          <w:numId w:val="9"/>
-        </w:numPr>
-        <w:spacing w:after="0"/>
-      </w:pPr>
-      <w:r>
-        <w:t>Modifications for adding in Unit Type:</w:t>
-      </w:r>
-    </w:p>
-    <w:p>
-      <w:pPr>
-        <w:pStyle w:val="ListParagraph"/>
+        <w:t>Build Report</w:t>
+      </w:r>
+      <w:r>
+        <w:t xml:space="preserve"> – Searches the active tags and power analyzer </w:t>
+      </w:r>
+      <w:r>
+        <w:t xml:space="preserve">info, using the config file </w:t>
+      </w:r>
+      <w:r>
+        <w:t>data,</w:t>
+      </w:r>
+      <w:r>
+        <w:t xml:space="preserve"> to obtain the data needed.  </w:t>
+      </w:r>
+      <w:r>
+        <w:t xml:space="preserve">Then the data is put into the report.  </w:t>
+      </w:r>
+    </w:p>
+    <w:p>
+      <w:pPr>
+        <w:pStyle w:val="ListParagraph"/>
+        <w:spacing w:after="0"/>
+        <w:ind w:left="2160"/>
       </w:pPr>
     </w:p>
     <w:p>
@@ -9349,19 +10055,20 @@
         <w:rPr>
           <w:noProof/>
         </w:rPr>
+        <w:lastRenderedPageBreak/>
         <w:drawing>
-          <wp:anchor distT="0" distB="0" distL="114300" distR="114300" simplePos="0" relativeHeight="251716608" behindDoc="0" locked="0" layoutInCell="1" allowOverlap="1" wp14:anchorId="02A5720B" wp14:editId="2A171821">
+          <wp:anchor distT="0" distB="0" distL="114300" distR="114300" simplePos="0" relativeHeight="251736064" behindDoc="0" locked="0" layoutInCell="1" allowOverlap="1" wp14:anchorId="78359969" wp14:editId="6F41CE20">
             <wp:simplePos x="0" y="0"/>
             <wp:positionH relativeFrom="margin">
-              <wp:posOffset>3124200</wp:posOffset>
+              <wp:align>right</wp:align>
             </wp:positionH>
             <wp:positionV relativeFrom="paragraph">
-              <wp:posOffset>248920</wp:posOffset>
+              <wp:posOffset>393700</wp:posOffset>
             </wp:positionV>
-            <wp:extent cx="704850" cy="390525"/>
-            <wp:effectExtent l="0" t="0" r="0" b="9525"/>
+            <wp:extent cx="6858000" cy="3059430"/>
+            <wp:effectExtent l="0" t="0" r="0" b="7620"/>
             <wp:wrapTopAndBottom/>
-            <wp:docPr id="1041174115" name="Picture 1"/>
+            <wp:docPr id="657567373" name="Picture 1" descr="A screenshot of a computer&#10;&#10;Description automatically generated"/>
             <wp:cNvGraphicFramePr>
               <a:graphicFrameLocks xmlns:a="http://schemas.openxmlformats.org/drawingml/2006/main" noChangeAspect="1"/>
             </wp:cNvGraphicFramePr>
@@ -9369,7 +10076,7 @@
               <a:graphicData uri="http://schemas.openxmlformats.org/drawingml/2006/picture">
                 <pic:pic xmlns:pic="http://schemas.openxmlformats.org/drawingml/2006/picture">
                   <pic:nvPicPr>
-                    <pic:cNvPr id="1041174115" name=""/>
+                    <pic:cNvPr id="657567373" name="Picture 1" descr="A screenshot of a computer&#10;&#10;Description automatically generated"/>
                     <pic:cNvPicPr/>
                   </pic:nvPicPr>
                   <pic:blipFill>
@@ -9387,7 +10094,7 @@
                   <pic:spPr>
                     <a:xfrm>
                       <a:off x="0" y="0"/>
-                      <a:ext cx="704850" cy="390525"/>
+                      <a:ext cx="6858000" cy="3059430"/>
                     </a:xfrm>
                     <a:prstGeom prst="rect">
                       <a:avLst/>
@@ -9400,15 +10107,16 @@
         </w:drawing>
       </w:r>
       <w:r>
-        <w:t xml:space="preserve">Add “Unit Type” to a terminal for the </w:t>
-      </w:r>
-      <w:proofErr w:type="spellStart"/>
-      <w:r>
-        <w:t>SubVI</w:t>
-      </w:r>
-      <w:proofErr w:type="spellEnd"/>
-      <w:r>
-        <w:t xml:space="preserve">.  </w:t>
+        <w:t xml:space="preserve">Format Report </w:t>
+      </w:r>
+      <w:r>
+        <w:t>–</w:t>
+      </w:r>
+      <w:r>
+        <w:t xml:space="preserve"> </w:t>
+      </w:r>
+      <w:r>
+        <w:t xml:space="preserve">Sizes the table to the report size and moves the created by and date to the bottom of the table.  </w:t>
       </w:r>
     </w:p>
     <w:p>
@@ -9425,18 +10133,18 @@
           <w:noProof/>
         </w:rPr>
         <w:drawing>
-          <wp:anchor distT="0" distB="0" distL="114300" distR="114300" simplePos="0" relativeHeight="251717632" behindDoc="0" locked="0" layoutInCell="1" allowOverlap="1" wp14:anchorId="138BB6F1" wp14:editId="707996F4">
+          <wp:anchor distT="0" distB="0" distL="114300" distR="114300" simplePos="0" relativeHeight="251737088" behindDoc="0" locked="0" layoutInCell="1" allowOverlap="1" wp14:anchorId="534DAFC7" wp14:editId="5E47EC4C">
             <wp:simplePos x="0" y="0"/>
             <wp:positionH relativeFrom="margin">
-              <wp:align>center</wp:align>
+              <wp:align>right</wp:align>
             </wp:positionH>
             <wp:positionV relativeFrom="paragraph">
-              <wp:posOffset>883920</wp:posOffset>
+              <wp:posOffset>3292475</wp:posOffset>
             </wp:positionV>
-            <wp:extent cx="2476500" cy="1466850"/>
-            <wp:effectExtent l="0" t="0" r="0" b="0"/>
+            <wp:extent cx="6858000" cy="3065145"/>
+            <wp:effectExtent l="0" t="0" r="0" b="1905"/>
             <wp:wrapTopAndBottom/>
-            <wp:docPr id="935288860" name="Picture 1" descr="A screenshot of a video game&#10;&#10;Description automatically generated"/>
+            <wp:docPr id="1738272007" name="Picture 1" descr="A screenshot of a computer&#10;&#10;Description automatically generated"/>
             <wp:cNvGraphicFramePr>
               <a:graphicFrameLocks xmlns:a="http://schemas.openxmlformats.org/drawingml/2006/main" noChangeAspect="1"/>
             </wp:cNvGraphicFramePr>
@@ -9444,7 +10152,7 @@
               <a:graphicData uri="http://schemas.openxmlformats.org/drawingml/2006/picture">
                 <pic:pic xmlns:pic="http://schemas.openxmlformats.org/drawingml/2006/picture">
                   <pic:nvPicPr>
-                    <pic:cNvPr id="935288860" name="Picture 1" descr="A screenshot of a video game&#10;&#10;Description automatically generated"/>
+                    <pic:cNvPr id="1738272007" name="Picture 1" descr="A screenshot of a computer&#10;&#10;Description automatically generated"/>
                     <pic:cNvPicPr/>
                   </pic:nvPicPr>
                   <pic:blipFill>
@@ -9462,7 +10170,7 @@
                   <pic:spPr>
                     <a:xfrm>
                       <a:off x="0" y="0"/>
-                      <a:ext cx="2476500" cy="1466850"/>
+                      <a:ext cx="6858000" cy="3065145"/>
                     </a:xfrm>
                     <a:prstGeom prst="rect">
                       <a:avLst/>
@@ -9475,45 +10183,17 @@
         </w:drawing>
       </w:r>
       <w:r>
-        <w:t xml:space="preserve">Route from Output of Unit Type Selection Prompt.vi in </w:t>
-      </w:r>
-      <w:r>
-        <w:t>S</w:t>
-      </w:r>
-      <w:r>
-        <w:t>tand Alone Calibration Report-UI</w:t>
-      </w:r>
-      <w:r>
-        <w:t>.VI</w:t>
-      </w:r>
-      <w:r>
-        <w:t xml:space="preserve"> to </w:t>
-      </w:r>
-      <w:r>
-        <w:t>Create Navy Report.vi</w:t>
-      </w:r>
-    </w:p>
-    <w:p>
-      <w:pPr>
-        <w:pStyle w:val="ListParagraph"/>
-      </w:pPr>
-    </w:p>
-    <w:p>
-      <w:pPr>
-        <w:pStyle w:val="ListParagraph"/>
-        <w:numPr>
-          <w:ilvl w:val="1"/>
-          <w:numId w:val="9"/>
-        </w:numPr>
-        <w:spacing w:after="0"/>
-      </w:pPr>
-      <w:r>
-        <w:t>Modifications for adding in Prepared by:</w:t>
-      </w:r>
-    </w:p>
-    <w:p>
-      <w:pPr>
-        <w:pStyle w:val="ListParagraph"/>
+        <w:t>Print Report</w:t>
+      </w:r>
+      <w:r>
+        <w:t xml:space="preserve"> – Priints the front panel.  </w:t>
+      </w:r>
+    </w:p>
+    <w:p>
+      <w:pPr>
+        <w:pStyle w:val="ListParagraph"/>
+        <w:spacing w:after="0"/>
+        <w:ind w:left="2160"/>
       </w:pPr>
     </w:p>
     <w:p>
@@ -9529,19 +10209,20 @@
         <w:rPr>
           <w:noProof/>
         </w:rPr>
+        <w:lastRenderedPageBreak/>
         <w:drawing>
-          <wp:anchor distT="0" distB="0" distL="114300" distR="114300" simplePos="0" relativeHeight="251718656" behindDoc="0" locked="0" layoutInCell="1" allowOverlap="1" wp14:anchorId="677D6F4E" wp14:editId="33194D0F">
+          <wp:anchor distT="0" distB="0" distL="114300" distR="114300" simplePos="0" relativeHeight="251739136" behindDoc="0" locked="0" layoutInCell="1" allowOverlap="1" wp14:anchorId="186950E2" wp14:editId="0E930404">
             <wp:simplePos x="0" y="0"/>
             <wp:positionH relativeFrom="margin">
-              <wp:align>center</wp:align>
+              <wp:align>right</wp:align>
             </wp:positionH>
             <wp:positionV relativeFrom="paragraph">
-              <wp:posOffset>266700</wp:posOffset>
+              <wp:posOffset>212725</wp:posOffset>
             </wp:positionV>
-            <wp:extent cx="695325" cy="390525"/>
-            <wp:effectExtent l="0" t="0" r="9525" b="9525"/>
+            <wp:extent cx="6858000" cy="3058160"/>
+            <wp:effectExtent l="0" t="0" r="0" b="8890"/>
             <wp:wrapTopAndBottom/>
-            <wp:docPr id="652157175" name="Picture 1"/>
+            <wp:docPr id="1327334862" name="Picture 1" descr="A screenshot of a computer&#10;&#10;Description automatically generated"/>
             <wp:cNvGraphicFramePr>
               <a:graphicFrameLocks xmlns:a="http://schemas.openxmlformats.org/drawingml/2006/main" noChangeAspect="1"/>
             </wp:cNvGraphicFramePr>
@@ -9549,7 +10230,7 @@
               <a:graphicData uri="http://schemas.openxmlformats.org/drawingml/2006/picture">
                 <pic:pic xmlns:pic="http://schemas.openxmlformats.org/drawingml/2006/picture">
                   <pic:nvPicPr>
-                    <pic:cNvPr id="652157175" name=""/>
+                    <pic:cNvPr id="1327334862" name="Picture 1" descr="A screenshot of a computer&#10;&#10;Description automatically generated"/>
                     <pic:cNvPicPr/>
                   </pic:nvPicPr>
                   <pic:blipFill>
@@ -9567,7 +10248,7 @@
                   <pic:spPr>
                     <a:xfrm>
                       <a:off x="0" y="0"/>
-                      <a:ext cx="695325" cy="390525"/>
+                      <a:ext cx="6858000" cy="3058160"/>
                     </a:xfrm>
                     <a:prstGeom prst="rect">
                       <a:avLst/>
@@ -9579,36 +10260,17 @@
           </wp:anchor>
         </w:drawing>
       </w:r>
-      <w:proofErr w:type="spellStart"/>
-      <w:r>
-        <w:t>Added</w:t>
-      </w:r>
-      <w:proofErr w:type="spellEnd"/>
-      <w:r>
+      <w:r>
+        <w:t>Exit</w:t>
+      </w:r>
+      <w:r>
+        <w:t xml:space="preserve"> – closes the message handling loop.</w:t>
+      </w:r>
+      <w:r>
+        <w:rPr>
+          <w:noProof/>
+        </w:rPr>
         <w:t xml:space="preserve"> </w:t>
-      </w:r>
-      <w:r>
-        <w:t>“</w:t>
-      </w:r>
-      <w:r>
-        <w:t>Prepared by</w:t>
-      </w:r>
-      <w:r>
-        <w:t>”</w:t>
-      </w:r>
-      <w:r>
-        <w:t xml:space="preserve"> to terminal </w:t>
-      </w:r>
-      <w:r>
-        <w:t xml:space="preserve">for the </w:t>
-      </w:r>
-      <w:proofErr w:type="spellStart"/>
-      <w:r>
-        <w:t>SubVI</w:t>
-      </w:r>
-      <w:proofErr w:type="spellEnd"/>
-      <w:r>
-        <w:t xml:space="preserve">.  </w:t>
       </w:r>
     </w:p>
     <w:p>
@@ -9621,75 +10283,22 @@
         <w:spacing w:after="0"/>
       </w:pPr>
       <w:r>
-        <w:t xml:space="preserve">Added in </w:t>
-      </w:r>
-      <w:r>
-        <w:t xml:space="preserve">Login/Logout Control </w:t>
-      </w:r>
-      <w:proofErr w:type="spellStart"/>
-      <w:r>
-        <w:t>Tipstrip</w:t>
-      </w:r>
-      <w:proofErr w:type="spellEnd"/>
-      <w:r>
-        <w:t xml:space="preserve"> Property Node to</w:t>
-      </w:r>
-      <w:r>
-        <w:t xml:space="preserve"> </w:t>
-      </w:r>
-      <w:r>
-        <w:t>S</w:t>
-      </w:r>
-      <w:r>
-        <w:t>tand Alone Calibration Report-UI</w:t>
-      </w:r>
-      <w:r>
-        <w:t xml:space="preserve">.VI </w:t>
-      </w:r>
-      <w:r>
-        <w:t xml:space="preserve">under “Generate Cal Report” Case.  </w:t>
-      </w:r>
-    </w:p>
-    <w:p>
-      <w:pPr>
-        <w:pStyle w:val="ListParagraph"/>
-        <w:numPr>
-          <w:ilvl w:val="2"/>
-          <w:numId w:val="9"/>
-        </w:numPr>
-        <w:spacing w:after="0"/>
-      </w:pPr>
-      <w:r>
-        <w:t>Split out the User Type from the string.</w:t>
-      </w:r>
-    </w:p>
-    <w:p>
-      <w:pPr>
-        <w:pStyle w:val="ListParagraph"/>
-        <w:numPr>
-          <w:ilvl w:val="2"/>
-          <w:numId w:val="9"/>
-        </w:numPr>
-        <w:spacing w:after="0"/>
-      </w:pPr>
-      <w:r>
         <w:rPr>
           <w:noProof/>
         </w:rPr>
-        <w:lastRenderedPageBreak/>
         <w:drawing>
-          <wp:anchor distT="0" distB="0" distL="114300" distR="114300" simplePos="0" relativeHeight="251720704" behindDoc="0" locked="0" layoutInCell="1" allowOverlap="1" wp14:anchorId="513D85B4" wp14:editId="4573B54F">
+          <wp:anchor distT="0" distB="0" distL="114300" distR="114300" simplePos="0" relativeHeight="251740160" behindDoc="0" locked="0" layoutInCell="1" allowOverlap="1" wp14:anchorId="12ACC89E" wp14:editId="0270C56C">
             <wp:simplePos x="0" y="0"/>
             <wp:positionH relativeFrom="margin">
-              <wp:align>center</wp:align>
+              <wp:align>right</wp:align>
             </wp:positionH>
             <wp:positionV relativeFrom="paragraph">
-              <wp:posOffset>257175</wp:posOffset>
+              <wp:posOffset>3343275</wp:posOffset>
             </wp:positionV>
-            <wp:extent cx="2914650" cy="2409825"/>
-            <wp:effectExtent l="0" t="0" r="0" b="9525"/>
+            <wp:extent cx="6858000" cy="3067050"/>
+            <wp:effectExtent l="0" t="0" r="0" b="0"/>
             <wp:wrapTopAndBottom/>
-            <wp:docPr id="431527282" name="Picture 1" descr="A computer screen shot of a computer program&#10;&#10;Description automatically generated"/>
+            <wp:docPr id="1718126309" name="Picture 1" descr="A screenshot of a computer&#10;&#10;Description automatically generated"/>
             <wp:cNvGraphicFramePr>
               <a:graphicFrameLocks xmlns:a="http://schemas.openxmlformats.org/drawingml/2006/main" noChangeAspect="1"/>
             </wp:cNvGraphicFramePr>
@@ -9697,7 +10306,7 @@
               <a:graphicData uri="http://schemas.openxmlformats.org/drawingml/2006/picture">
                 <pic:pic xmlns:pic="http://schemas.openxmlformats.org/drawingml/2006/picture">
                   <pic:nvPicPr>
-                    <pic:cNvPr id="431527282" name="Picture 1" descr="A computer screen shot of a computer program&#10;&#10;Description automatically generated"/>
+                    <pic:cNvPr id="1718126309" name="Picture 1" descr="A screenshot of a computer&#10;&#10;Description automatically generated"/>
                     <pic:cNvPicPr/>
                   </pic:nvPicPr>
                   <pic:blipFill>
@@ -9715,7 +10324,7 @@
                   <pic:spPr>
                     <a:xfrm>
                       <a:off x="0" y="0"/>
-                      <a:ext cx="2914650" cy="2409825"/>
+                      <a:ext cx="6858000" cy="3067050"/>
                     </a:xfrm>
                     <a:prstGeom prst="rect">
                       <a:avLst/>
@@ -9728,45 +10337,17 @@
         </w:drawing>
       </w:r>
       <w:r>
-        <w:t xml:space="preserve">Route the user to </w:t>
-      </w:r>
-      <w:r>
-        <w:t>Create Navy Report.VI</w:t>
-      </w:r>
-      <w:r>
-        <w:rPr>
-          <w:noProof/>
-        </w:rPr>
-        <w:t xml:space="preserve"> </w:t>
-      </w:r>
-    </w:p>
-    <w:p>
-      <w:pPr>
-        <w:pStyle w:val="ListParagraph"/>
-        <w:spacing w:after="0"/>
-        <w:ind w:left="1440"/>
-      </w:pPr>
-    </w:p>
-    <w:p>
-      <w:pPr>
-        <w:pStyle w:val="ListParagraph"/>
-        <w:spacing w:after="0"/>
-        <w:ind w:left="1440"/>
-      </w:pPr>
-    </w:p>
-    <w:p>
-      <w:pPr>
-        <w:pStyle w:val="ListParagraph"/>
-        <w:spacing w:after="0"/>
-        <w:ind w:left="1440"/>
-      </w:pPr>
-    </w:p>
-    <w:p>
-      <w:pPr>
-        <w:spacing w:after="0"/>
-      </w:pPr>
-    </w:p>
-    <w:p/>
+        <w:t>Error, Default</w:t>
+      </w:r>
+      <w:r>
+        <w:t xml:space="preserve"> – Handles Errors.  </w:t>
+      </w:r>
+    </w:p>
+    <w:p>
+      <w:pPr>
+        <w:spacing w:after="0"/>
+      </w:pPr>
+    </w:p>
     <w:p>
       <w:pPr>
         <w:pStyle w:val="Heading2"/>
@@ -9777,6 +10358,7 @@
           <w:bCs/>
         </w:rPr>
       </w:pPr>
+      <w:bookmarkStart w:id="17" w:name="_Toc176260947"/>
       <w:r>
         <w:rPr>
           <w:b/>
@@ -9784,6 +10366,7 @@
         </w:rPr>
         <w:t>List of Checked Out Files</w:t>
       </w:r>
+      <w:bookmarkEnd w:id="17"/>
     </w:p>
     <w:p/>
     <w:p>
@@ -9872,12 +10455,1125 @@
         </w:numPr>
       </w:pPr>
       <w:r>
+        <w:lastRenderedPageBreak/>
         <w:t>C:\_Projects\_LV2015\TrendSafe\SDC\GUI\Classes\CalibrationReport_class\CalibrationReport.lvclass</w:t>
       </w:r>
     </w:p>
+    <w:p>
+      <w:pPr>
+        <w:pStyle w:val="Heading1"/>
+        <w:spacing w:before="0"/>
+        <w:rPr>
+          <w:b/>
+          <w:bCs/>
+        </w:rPr>
+      </w:pPr>
+      <w:bookmarkStart w:id="18" w:name="_Toc176260948"/>
+      <w:r>
+        <w:rPr>
+          <w:b/>
+          <w:bCs/>
+        </w:rPr>
+        <w:t>NEW PROCEDURE</w:t>
+      </w:r>
+      <w:bookmarkEnd w:id="18"/>
+    </w:p>
+    <w:p>
+      <w:pPr>
+        <w:spacing w:after="0"/>
+      </w:pPr>
+    </w:p>
+    <w:p>
+      <w:pPr>
+        <w:pStyle w:val="ListParagraph"/>
+        <w:numPr>
+          <w:ilvl w:val="0"/>
+          <w:numId w:val="18"/>
+        </w:numPr>
+      </w:pPr>
+      <w:r>
+        <w:rPr>
+          <w:noProof/>
+        </w:rPr>
+        <w:drawing>
+          <wp:anchor distT="0" distB="0" distL="114300" distR="114300" simplePos="0" relativeHeight="251741184" behindDoc="0" locked="0" layoutInCell="1" allowOverlap="1" wp14:anchorId="20F7A23A" wp14:editId="21874F6D">
+            <wp:simplePos x="0" y="0"/>
+            <wp:positionH relativeFrom="margin">
+              <wp:align>center</wp:align>
+            </wp:positionH>
+            <wp:positionV relativeFrom="paragraph">
+              <wp:posOffset>208915</wp:posOffset>
+            </wp:positionV>
+            <wp:extent cx="1838325" cy="190500"/>
+            <wp:effectExtent l="0" t="0" r="9525" b="0"/>
+            <wp:wrapTopAndBottom/>
+            <wp:docPr id="2024695966" name="Picture 1"/>
+            <wp:cNvGraphicFramePr>
+              <a:graphicFrameLocks xmlns:a="http://schemas.openxmlformats.org/drawingml/2006/main" noChangeAspect="1"/>
+            </wp:cNvGraphicFramePr>
+            <a:graphic xmlns:a="http://schemas.openxmlformats.org/drawingml/2006/main">
+              <a:graphicData uri="http://schemas.openxmlformats.org/drawingml/2006/picture">
+                <pic:pic xmlns:pic="http://schemas.openxmlformats.org/drawingml/2006/picture">
+                  <pic:nvPicPr>
+                    <pic:cNvPr id="2024695966" name=""/>
+                    <pic:cNvPicPr/>
+                  </pic:nvPicPr>
+                  <pic:blipFill>
+                    <a:blip r:embed="rId55">
+                      <a:extLst>
+                        <a:ext uri="{28A0092B-C50C-407E-A947-70E740481C1C}">
+                          <a14:useLocalDpi xmlns:a14="http://schemas.microsoft.com/office/drawing/2010/main" val="0"/>
+                        </a:ext>
+                      </a:extLst>
+                    </a:blip>
+                    <a:stretch>
+                      <a:fillRect/>
+                    </a:stretch>
+                  </pic:blipFill>
+                  <pic:spPr>
+                    <a:xfrm>
+                      <a:off x="0" y="0"/>
+                      <a:ext cx="1838325" cy="190500"/>
+                    </a:xfrm>
+                    <a:prstGeom prst="rect">
+                      <a:avLst/>
+                    </a:prstGeom>
+                  </pic:spPr>
+                </pic:pic>
+              </a:graphicData>
+            </a:graphic>
+          </wp:anchor>
+        </w:drawing>
+      </w:r>
+      <w:r>
+        <w:t xml:space="preserve">Run </w:t>
+      </w:r>
+      <w:r>
+        <w:t>“Calibration Report Launcher.vi”</w:t>
+      </w:r>
+      <w:r>
+        <w:rPr>
+          <w:noProof/>
+        </w:rPr>
+        <w:t xml:space="preserve"> </w:t>
+      </w:r>
+    </w:p>
+    <w:p>
+      <w:pPr>
+        <w:pStyle w:val="ListParagraph"/>
+        <w:numPr>
+          <w:ilvl w:val="0"/>
+          <w:numId w:val="18"/>
+        </w:numPr>
+      </w:pPr>
+      <w:r>
+        <w:rPr>
+          <w:noProof/>
+        </w:rPr>
+        <w:drawing>
+          <wp:anchor distT="0" distB="0" distL="114300" distR="114300" simplePos="0" relativeHeight="251742208" behindDoc="0" locked="0" layoutInCell="1" allowOverlap="1" wp14:anchorId="2F3B2D48" wp14:editId="5ED8BA21">
+            <wp:simplePos x="0" y="0"/>
+            <wp:positionH relativeFrom="margin">
+              <wp:align>right</wp:align>
+            </wp:positionH>
+            <wp:positionV relativeFrom="paragraph">
+              <wp:posOffset>434340</wp:posOffset>
+            </wp:positionV>
+            <wp:extent cx="6858000" cy="1283970"/>
+            <wp:effectExtent l="0" t="0" r="0" b="0"/>
+            <wp:wrapTopAndBottom/>
+            <wp:docPr id="1651421341" name="Picture 1" descr="A screenshot of a computer"/>
+            <wp:cNvGraphicFramePr>
+              <a:graphicFrameLocks xmlns:a="http://schemas.openxmlformats.org/drawingml/2006/main" noChangeAspect="1"/>
+            </wp:cNvGraphicFramePr>
+            <a:graphic xmlns:a="http://schemas.openxmlformats.org/drawingml/2006/main">
+              <a:graphicData uri="http://schemas.openxmlformats.org/drawingml/2006/picture">
+                <pic:pic xmlns:pic="http://schemas.openxmlformats.org/drawingml/2006/picture">
+                  <pic:nvPicPr>
+                    <pic:cNvPr id="1651421341" name="Picture 1" descr="A screenshot of a computer"/>
+                    <pic:cNvPicPr/>
+                  </pic:nvPicPr>
+                  <pic:blipFill>
+                    <a:blip r:embed="rId56">
+                      <a:extLst>
+                        <a:ext uri="{28A0092B-C50C-407E-A947-70E740481C1C}">
+                          <a14:useLocalDpi xmlns:a14="http://schemas.microsoft.com/office/drawing/2010/main" val="0"/>
+                        </a:ext>
+                      </a:extLst>
+                    </a:blip>
+                    <a:stretch>
+                      <a:fillRect/>
+                    </a:stretch>
+                  </pic:blipFill>
+                  <pic:spPr>
+                    <a:xfrm>
+                      <a:off x="0" y="0"/>
+                      <a:ext cx="6858000" cy="1283970"/>
+                    </a:xfrm>
+                    <a:prstGeom prst="rect">
+                      <a:avLst/>
+                    </a:prstGeom>
+                  </pic:spPr>
+                </pic:pic>
+              </a:graphicData>
+            </a:graphic>
+          </wp:anchor>
+        </w:drawing>
+      </w:r>
+      <w:r>
+        <w:t>This will open the calibration report launcher.</w:t>
+      </w:r>
+      <w:r>
+        <w:rPr>
+          <w:noProof/>
+        </w:rPr>
+        <w:t xml:space="preserve"> </w:t>
+      </w:r>
+    </w:p>
+    <w:p>
+      <w:pPr>
+        <w:pStyle w:val="ListParagraph"/>
+        <w:numPr>
+          <w:ilvl w:val="0"/>
+          <w:numId w:val="18"/>
+        </w:numPr>
+      </w:pPr>
+      <w:r>
+        <w:rPr>
+          <w:noProof/>
+        </w:rPr>
+        <w:drawing>
+          <wp:anchor distT="0" distB="0" distL="114300" distR="114300" simplePos="0" relativeHeight="251744256" behindDoc="0" locked="0" layoutInCell="1" allowOverlap="1" wp14:anchorId="3123D3E8" wp14:editId="00C3202F">
+            <wp:simplePos x="0" y="0"/>
+            <wp:positionH relativeFrom="margin">
+              <wp:align>center</wp:align>
+            </wp:positionH>
+            <wp:positionV relativeFrom="paragraph">
+              <wp:posOffset>2987675</wp:posOffset>
+            </wp:positionV>
+            <wp:extent cx="5753100" cy="2981325"/>
+            <wp:effectExtent l="0" t="0" r="0" b="9525"/>
+            <wp:wrapTopAndBottom/>
+            <wp:docPr id="651656413" name="Picture 1" descr="A screenshot of a computer&#10;&#10;Description automatically generated"/>
+            <wp:cNvGraphicFramePr>
+              <a:graphicFrameLocks xmlns:a="http://schemas.openxmlformats.org/drawingml/2006/main" noChangeAspect="1"/>
+            </wp:cNvGraphicFramePr>
+            <a:graphic xmlns:a="http://schemas.openxmlformats.org/drawingml/2006/main">
+              <a:graphicData uri="http://schemas.openxmlformats.org/drawingml/2006/picture">
+                <pic:pic xmlns:pic="http://schemas.openxmlformats.org/drawingml/2006/picture">
+                  <pic:nvPicPr>
+                    <pic:cNvPr id="651656413" name="Picture 1" descr="A screenshot of a computer&#10;&#10;Description automatically generated"/>
+                    <pic:cNvPicPr/>
+                  </pic:nvPicPr>
+                  <pic:blipFill>
+                    <a:blip r:embed="rId57">
+                      <a:extLst>
+                        <a:ext uri="{28A0092B-C50C-407E-A947-70E740481C1C}">
+                          <a14:useLocalDpi xmlns:a14="http://schemas.microsoft.com/office/drawing/2010/main" val="0"/>
+                        </a:ext>
+                      </a:extLst>
+                    </a:blip>
+                    <a:stretch>
+                      <a:fillRect/>
+                    </a:stretch>
+                  </pic:blipFill>
+                  <pic:spPr>
+                    <a:xfrm>
+                      <a:off x="0" y="0"/>
+                      <a:ext cx="5753100" cy="2981325"/>
+                    </a:xfrm>
+                    <a:prstGeom prst="rect">
+                      <a:avLst/>
+                    </a:prstGeom>
+                  </pic:spPr>
+                </pic:pic>
+              </a:graphicData>
+            </a:graphic>
+          </wp:anchor>
+        </w:drawing>
+      </w:r>
+      <w:r>
+        <w:rPr>
+          <w:noProof/>
+        </w:rPr>
+        <w:drawing>
+          <wp:anchor distT="0" distB="0" distL="114300" distR="114300" simplePos="0" relativeHeight="251743232" behindDoc="0" locked="0" layoutInCell="1" allowOverlap="1" wp14:anchorId="66B21421" wp14:editId="082F0DDB">
+            <wp:simplePos x="0" y="0"/>
+            <wp:positionH relativeFrom="margin">
+              <wp:align>right</wp:align>
+            </wp:positionH>
+            <wp:positionV relativeFrom="paragraph">
+              <wp:posOffset>1568450</wp:posOffset>
+            </wp:positionV>
+            <wp:extent cx="6858000" cy="1313815"/>
+            <wp:effectExtent l="0" t="0" r="0" b="635"/>
+            <wp:wrapTopAndBottom/>
+            <wp:docPr id="2031523979" name="Picture 1" descr="A screenshot of a computer&#10;&#10;Description automatically generated"/>
+            <wp:cNvGraphicFramePr>
+              <a:graphicFrameLocks xmlns:a="http://schemas.openxmlformats.org/drawingml/2006/main" noChangeAspect="1"/>
+            </wp:cNvGraphicFramePr>
+            <a:graphic xmlns:a="http://schemas.openxmlformats.org/drawingml/2006/main">
+              <a:graphicData uri="http://schemas.openxmlformats.org/drawingml/2006/picture">
+                <pic:pic xmlns:pic="http://schemas.openxmlformats.org/drawingml/2006/picture">
+                  <pic:nvPicPr>
+                    <pic:cNvPr id="2031523979" name="Picture 1" descr="A screenshot of a computer&#10;&#10;Description automatically generated"/>
+                    <pic:cNvPicPr/>
+                  </pic:nvPicPr>
+                  <pic:blipFill>
+                    <a:blip r:embed="rId58">
+                      <a:extLst>
+                        <a:ext uri="{28A0092B-C50C-407E-A947-70E740481C1C}">
+                          <a14:useLocalDpi xmlns:a14="http://schemas.microsoft.com/office/drawing/2010/main" val="0"/>
+                        </a:ext>
+                      </a:extLst>
+                    </a:blip>
+                    <a:stretch>
+                      <a:fillRect/>
+                    </a:stretch>
+                  </pic:blipFill>
+                  <pic:spPr>
+                    <a:xfrm>
+                      <a:off x="0" y="0"/>
+                      <a:ext cx="6858000" cy="1313815"/>
+                    </a:xfrm>
+                    <a:prstGeom prst="rect">
+                      <a:avLst/>
+                    </a:prstGeom>
+                  </pic:spPr>
+                </pic:pic>
+              </a:graphicData>
+            </a:graphic>
+          </wp:anchor>
+        </w:drawing>
+      </w:r>
+      <w:r>
+        <w:rPr>
+          <w:noProof/>
+        </w:rPr>
+        <w:t xml:space="preserve">Use the </w:t>
+      </w:r>
+      <w:r>
+        <w:rPr>
+          <w:noProof/>
+        </w:rPr>
+        <w:t xml:space="preserve">Icon on the upper left to Log In.  </w:t>
+      </w:r>
+    </w:p>
+    <w:p>
+      <w:pPr>
+        <w:pStyle w:val="ListParagraph"/>
+        <w:numPr>
+          <w:ilvl w:val="0"/>
+          <w:numId w:val="18"/>
+        </w:numPr>
+      </w:pPr>
+      <w:r>
+        <w:rPr>
+          <w:noProof/>
+        </w:rPr>
+        <w:drawing>
+          <wp:anchor distT="0" distB="0" distL="114300" distR="114300" simplePos="0" relativeHeight="251745280" behindDoc="0" locked="0" layoutInCell="1" allowOverlap="1" wp14:anchorId="61D4444E" wp14:editId="071ADAF8">
+            <wp:simplePos x="0" y="0"/>
+            <wp:positionH relativeFrom="margin">
+              <wp:align>center</wp:align>
+            </wp:positionH>
+            <wp:positionV relativeFrom="paragraph">
+              <wp:posOffset>4694555</wp:posOffset>
+            </wp:positionV>
+            <wp:extent cx="2362200" cy="619125"/>
+            <wp:effectExtent l="0" t="0" r="0" b="9525"/>
+            <wp:wrapTopAndBottom/>
+            <wp:docPr id="624271646" name="Picture 1" descr="A black text on a white background&#10;&#10;Description automatically generated"/>
+            <wp:cNvGraphicFramePr>
+              <a:graphicFrameLocks xmlns:a="http://schemas.openxmlformats.org/drawingml/2006/main" noChangeAspect="1"/>
+            </wp:cNvGraphicFramePr>
+            <a:graphic xmlns:a="http://schemas.openxmlformats.org/drawingml/2006/main">
+              <a:graphicData uri="http://schemas.openxmlformats.org/drawingml/2006/picture">
+                <pic:pic xmlns:pic="http://schemas.openxmlformats.org/drawingml/2006/picture">
+                  <pic:nvPicPr>
+                    <pic:cNvPr id="624271646" name="Picture 1" descr="A black text on a white background&#10;&#10;Description automatically generated"/>
+                    <pic:cNvPicPr/>
+                  </pic:nvPicPr>
+                  <pic:blipFill>
+                    <a:blip r:embed="rId59">
+                      <a:extLst>
+                        <a:ext uri="{28A0092B-C50C-407E-A947-70E740481C1C}">
+                          <a14:useLocalDpi xmlns:a14="http://schemas.microsoft.com/office/drawing/2010/main" val="0"/>
+                        </a:ext>
+                      </a:extLst>
+                    </a:blip>
+                    <a:stretch>
+                      <a:fillRect/>
+                    </a:stretch>
+                  </pic:blipFill>
+                  <pic:spPr>
+                    <a:xfrm>
+                      <a:off x="0" y="0"/>
+                      <a:ext cx="2362200" cy="619125"/>
+                    </a:xfrm>
+                    <a:prstGeom prst="rect">
+                      <a:avLst/>
+                    </a:prstGeom>
+                  </pic:spPr>
+                </pic:pic>
+              </a:graphicData>
+            </a:graphic>
+          </wp:anchor>
+        </w:drawing>
+      </w:r>
+      <w:r>
+        <w:rPr>
+          <w:noProof/>
+        </w:rPr>
+        <w:t>Check “Include Inactive HW Tags” and “Include Engineering Tags”</w:t>
+      </w:r>
+      <w:r>
+        <w:rPr>
+          <w:noProof/>
+        </w:rPr>
+        <w:t xml:space="preserve"> </w:t>
+      </w:r>
+    </w:p>
+    <w:p>
+      <w:pPr>
+        <w:pStyle w:val="ListParagraph"/>
+        <w:numPr>
+          <w:ilvl w:val="0"/>
+          <w:numId w:val="18"/>
+        </w:numPr>
+      </w:pPr>
+      <w:r>
+        <w:rPr>
+          <w:noProof/>
+        </w:rPr>
+        <w:lastRenderedPageBreak/>
+        <w:drawing>
+          <wp:anchor distT="0" distB="0" distL="114300" distR="114300" simplePos="0" relativeHeight="251746304" behindDoc="0" locked="0" layoutInCell="1" allowOverlap="1" wp14:anchorId="207BEB1F" wp14:editId="4959ABC2">
+            <wp:simplePos x="0" y="0"/>
+            <wp:positionH relativeFrom="margin">
+              <wp:align>right</wp:align>
+            </wp:positionH>
+            <wp:positionV relativeFrom="paragraph">
+              <wp:posOffset>231775</wp:posOffset>
+            </wp:positionV>
+            <wp:extent cx="6858000" cy="1299845"/>
+            <wp:effectExtent l="0" t="0" r="0" b="0"/>
+            <wp:wrapTopAndBottom/>
+            <wp:docPr id="483616311" name="Picture 1" descr="A screenshot of a computer&#10;&#10;Description automatically generated"/>
+            <wp:cNvGraphicFramePr>
+              <a:graphicFrameLocks xmlns:a="http://schemas.openxmlformats.org/drawingml/2006/main" noChangeAspect="1"/>
+            </wp:cNvGraphicFramePr>
+            <a:graphic xmlns:a="http://schemas.openxmlformats.org/drawingml/2006/main">
+              <a:graphicData uri="http://schemas.openxmlformats.org/drawingml/2006/picture">
+                <pic:pic xmlns:pic="http://schemas.openxmlformats.org/drawingml/2006/picture">
+                  <pic:nvPicPr>
+                    <pic:cNvPr id="483616311" name="Picture 1" descr="A screenshot of a computer&#10;&#10;Description automatically generated"/>
+                    <pic:cNvPicPr/>
+                  </pic:nvPicPr>
+                  <pic:blipFill>
+                    <a:blip r:embed="rId60">
+                      <a:extLst>
+                        <a:ext uri="{28A0092B-C50C-407E-A947-70E740481C1C}">
+                          <a14:useLocalDpi xmlns:a14="http://schemas.microsoft.com/office/drawing/2010/main" val="0"/>
+                        </a:ext>
+                      </a:extLst>
+                    </a:blip>
+                    <a:stretch>
+                      <a:fillRect/>
+                    </a:stretch>
+                  </pic:blipFill>
+                  <pic:spPr>
+                    <a:xfrm>
+                      <a:off x="0" y="0"/>
+                      <a:ext cx="6858000" cy="1299845"/>
+                    </a:xfrm>
+                    <a:prstGeom prst="rect">
+                      <a:avLst/>
+                    </a:prstGeom>
+                  </pic:spPr>
+                </pic:pic>
+              </a:graphicData>
+            </a:graphic>
+          </wp:anchor>
+        </w:drawing>
+      </w:r>
+      <w:r>
+        <w:rPr>
+          <w:noProof/>
+        </w:rPr>
+        <w:t>Click “Load System”</w:t>
+      </w:r>
+      <w:r>
+        <w:rPr>
+          <w:noProof/>
+        </w:rPr>
+        <w:t xml:space="preserve"> </w:t>
+      </w:r>
+    </w:p>
+    <w:p>
+      <w:pPr>
+        <w:pStyle w:val="ListParagraph"/>
+        <w:numPr>
+          <w:ilvl w:val="0"/>
+          <w:numId w:val="18"/>
+        </w:numPr>
+      </w:pPr>
+      <w:r>
+        <w:rPr>
+          <w:noProof/>
+        </w:rPr>
+        <w:drawing>
+          <wp:anchor distT="0" distB="0" distL="114300" distR="114300" simplePos="0" relativeHeight="251747328" behindDoc="0" locked="0" layoutInCell="1" allowOverlap="1" wp14:anchorId="1A4B0147" wp14:editId="255D3105">
+            <wp:simplePos x="0" y="0"/>
+            <wp:positionH relativeFrom="margin">
+              <wp:align>right</wp:align>
+            </wp:positionH>
+            <wp:positionV relativeFrom="paragraph">
+              <wp:posOffset>1562100</wp:posOffset>
+            </wp:positionV>
+            <wp:extent cx="6858000" cy="3866515"/>
+            <wp:effectExtent l="0" t="0" r="0" b="635"/>
+            <wp:wrapTopAndBottom/>
+            <wp:docPr id="432392584" name="Picture 1" descr="A screenshot of a computer&#10;&#10;Description automatically generated"/>
+            <wp:cNvGraphicFramePr>
+              <a:graphicFrameLocks xmlns:a="http://schemas.openxmlformats.org/drawingml/2006/main" noChangeAspect="1"/>
+            </wp:cNvGraphicFramePr>
+            <a:graphic xmlns:a="http://schemas.openxmlformats.org/drawingml/2006/main">
+              <a:graphicData uri="http://schemas.openxmlformats.org/drawingml/2006/picture">
+                <pic:pic xmlns:pic="http://schemas.openxmlformats.org/drawingml/2006/picture">
+                  <pic:nvPicPr>
+                    <pic:cNvPr id="432392584" name="Picture 1" descr="A screenshot of a computer&#10;&#10;Description automatically generated"/>
+                    <pic:cNvPicPr/>
+                  </pic:nvPicPr>
+                  <pic:blipFill>
+                    <a:blip r:embed="rId61">
+                      <a:extLst>
+                        <a:ext uri="{28A0092B-C50C-407E-A947-70E740481C1C}">
+                          <a14:useLocalDpi xmlns:a14="http://schemas.microsoft.com/office/drawing/2010/main" val="0"/>
+                        </a:ext>
+                      </a:extLst>
+                    </a:blip>
+                    <a:stretch>
+                      <a:fillRect/>
+                    </a:stretch>
+                  </pic:blipFill>
+                  <pic:spPr>
+                    <a:xfrm>
+                      <a:off x="0" y="0"/>
+                      <a:ext cx="6858000" cy="3866515"/>
+                    </a:xfrm>
+                    <a:prstGeom prst="rect">
+                      <a:avLst/>
+                    </a:prstGeom>
+                  </pic:spPr>
+                </pic:pic>
+              </a:graphicData>
+            </a:graphic>
+          </wp:anchor>
+        </w:drawing>
+      </w:r>
+      <w:r>
+        <w:t>This will open the “System Selection”</w:t>
+      </w:r>
+    </w:p>
+    <w:p>
+      <w:pPr>
+        <w:pStyle w:val="ListParagraph"/>
+      </w:pPr>
+    </w:p>
+    <w:p>
+      <w:pPr>
+        <w:pStyle w:val="ListParagraph"/>
+        <w:numPr>
+          <w:ilvl w:val="0"/>
+          <w:numId w:val="18"/>
+        </w:numPr>
+      </w:pPr>
+      <w:r>
+        <w:rPr>
+          <w:noProof/>
+        </w:rPr>
+        <w:lastRenderedPageBreak/>
+        <w:drawing>
+          <wp:anchor distT="0" distB="0" distL="114300" distR="114300" simplePos="0" relativeHeight="251749376" behindDoc="0" locked="0" layoutInCell="1" allowOverlap="1" wp14:anchorId="180B8600" wp14:editId="419E4659">
+            <wp:simplePos x="0" y="0"/>
+            <wp:positionH relativeFrom="margin">
+              <wp:align>right</wp:align>
+            </wp:positionH>
+            <wp:positionV relativeFrom="paragraph">
+              <wp:posOffset>384175</wp:posOffset>
+            </wp:positionV>
+            <wp:extent cx="6858000" cy="3884295"/>
+            <wp:effectExtent l="0" t="0" r="0" b="1905"/>
+            <wp:wrapTopAndBottom/>
+            <wp:docPr id="1035713652" name="Picture 1" descr="A screenshot of a computer&#10;&#10;Description automatically generated"/>
+            <wp:cNvGraphicFramePr>
+              <a:graphicFrameLocks xmlns:a="http://schemas.openxmlformats.org/drawingml/2006/main" noChangeAspect="1"/>
+            </wp:cNvGraphicFramePr>
+            <a:graphic xmlns:a="http://schemas.openxmlformats.org/drawingml/2006/main">
+              <a:graphicData uri="http://schemas.openxmlformats.org/drawingml/2006/picture">
+                <pic:pic xmlns:pic="http://schemas.openxmlformats.org/drawingml/2006/picture">
+                  <pic:nvPicPr>
+                    <pic:cNvPr id="1035713652" name="Picture 1" descr="A screenshot of a computer&#10;&#10;Description automatically generated"/>
+                    <pic:cNvPicPr/>
+                  </pic:nvPicPr>
+                  <pic:blipFill>
+                    <a:blip r:embed="rId62">
+                      <a:extLst>
+                        <a:ext uri="{28A0092B-C50C-407E-A947-70E740481C1C}">
+                          <a14:useLocalDpi xmlns:a14="http://schemas.microsoft.com/office/drawing/2010/main" val="0"/>
+                        </a:ext>
+                      </a:extLst>
+                    </a:blip>
+                    <a:stretch>
+                      <a:fillRect/>
+                    </a:stretch>
+                  </pic:blipFill>
+                  <pic:spPr>
+                    <a:xfrm>
+                      <a:off x="0" y="0"/>
+                      <a:ext cx="6858000" cy="3884295"/>
+                    </a:xfrm>
+                    <a:prstGeom prst="rect">
+                      <a:avLst/>
+                    </a:prstGeom>
+                  </pic:spPr>
+                </pic:pic>
+              </a:graphicData>
+            </a:graphic>
+          </wp:anchor>
+        </w:drawing>
+      </w:r>
+      <w:r>
+        <w:t xml:space="preserve">Select the desired system, Date, and the press okay.  For this example, we will use </w:t>
+      </w:r>
+      <w:r>
+        <w:t xml:space="preserve">WC1200 and the current Date and Time.  </w:t>
+      </w:r>
+    </w:p>
+    <w:p>
+      <w:pPr>
+        <w:pStyle w:val="ListParagraph"/>
+      </w:pPr>
+    </w:p>
+    <w:p>
+      <w:pPr>
+        <w:pStyle w:val="ListParagraph"/>
+        <w:numPr>
+          <w:ilvl w:val="0"/>
+          <w:numId w:val="18"/>
+        </w:numPr>
+      </w:pPr>
+      <w:r>
+        <w:rPr>
+          <w:noProof/>
+        </w:rPr>
+        <w:drawing>
+          <wp:anchor distT="0" distB="0" distL="114300" distR="114300" simplePos="0" relativeHeight="251750400" behindDoc="0" locked="0" layoutInCell="1" allowOverlap="1" wp14:anchorId="00E2FCEA" wp14:editId="02D0433A">
+            <wp:simplePos x="0" y="0"/>
+            <wp:positionH relativeFrom="margin">
+              <wp:align>right</wp:align>
+            </wp:positionH>
+            <wp:positionV relativeFrom="paragraph">
+              <wp:posOffset>225425</wp:posOffset>
+            </wp:positionV>
+            <wp:extent cx="6858000" cy="1299845"/>
+            <wp:effectExtent l="0" t="0" r="0" b="0"/>
+            <wp:wrapTopAndBottom/>
+            <wp:docPr id="1558205090" name="Picture 1" descr="A screenshot of a computer&#10;&#10;Description automatically generated"/>
+            <wp:cNvGraphicFramePr>
+              <a:graphicFrameLocks xmlns:a="http://schemas.openxmlformats.org/drawingml/2006/main" noChangeAspect="1"/>
+            </wp:cNvGraphicFramePr>
+            <a:graphic xmlns:a="http://schemas.openxmlformats.org/drawingml/2006/main">
+              <a:graphicData uri="http://schemas.openxmlformats.org/drawingml/2006/picture">
+                <pic:pic xmlns:pic="http://schemas.openxmlformats.org/drawingml/2006/picture">
+                  <pic:nvPicPr>
+                    <pic:cNvPr id="1558205090" name="Picture 1" descr="A screenshot of a computer&#10;&#10;Description automatically generated"/>
+                    <pic:cNvPicPr/>
+                  </pic:nvPicPr>
+                  <pic:blipFill>
+                    <a:blip r:embed="rId63">
+                      <a:extLst>
+                        <a:ext uri="{28A0092B-C50C-407E-A947-70E740481C1C}">
+                          <a14:useLocalDpi xmlns:a14="http://schemas.microsoft.com/office/drawing/2010/main" val="0"/>
+                        </a:ext>
+                      </a:extLst>
+                    </a:blip>
+                    <a:stretch>
+                      <a:fillRect/>
+                    </a:stretch>
+                  </pic:blipFill>
+                  <pic:spPr>
+                    <a:xfrm>
+                      <a:off x="0" y="0"/>
+                      <a:ext cx="6858000" cy="1299845"/>
+                    </a:xfrm>
+                    <a:prstGeom prst="rect">
+                      <a:avLst/>
+                    </a:prstGeom>
+                  </pic:spPr>
+                </pic:pic>
+              </a:graphicData>
+            </a:graphic>
+          </wp:anchor>
+        </w:drawing>
+      </w:r>
+      <w:r>
+        <w:t xml:space="preserve">The </w:t>
+      </w:r>
+      <w:r>
+        <w:t xml:space="preserve">system will then </w:t>
+      </w:r>
+      <w:r>
+        <w:t xml:space="preserve">load the selected system.  </w:t>
+      </w:r>
+    </w:p>
+    <w:p>
+      <w:pPr>
+        <w:pStyle w:val="ListParagraph"/>
+      </w:pPr>
+    </w:p>
+    <w:p>
+      <w:pPr>
+        <w:pStyle w:val="ListParagraph"/>
+        <w:numPr>
+          <w:ilvl w:val="0"/>
+          <w:numId w:val="18"/>
+        </w:numPr>
+      </w:pPr>
+      <w:r>
+        <w:rPr>
+          <w:noProof/>
+        </w:rPr>
+        <w:drawing>
+          <wp:anchor distT="0" distB="0" distL="114300" distR="114300" simplePos="0" relativeHeight="251751424" behindDoc="0" locked="0" layoutInCell="1" allowOverlap="1" wp14:anchorId="02440B51" wp14:editId="37758A6B">
+            <wp:simplePos x="0" y="0"/>
+            <wp:positionH relativeFrom="margin">
+              <wp:align>right</wp:align>
+            </wp:positionH>
+            <wp:positionV relativeFrom="paragraph">
+              <wp:posOffset>306705</wp:posOffset>
+            </wp:positionV>
+            <wp:extent cx="6858000" cy="1303020"/>
+            <wp:effectExtent l="0" t="0" r="0" b="0"/>
+            <wp:wrapTopAndBottom/>
+            <wp:docPr id="139696799" name="Picture 1" descr="A screenshot of a report&#10;&#10;Description automatically generated"/>
+            <wp:cNvGraphicFramePr>
+              <a:graphicFrameLocks xmlns:a="http://schemas.openxmlformats.org/drawingml/2006/main" noChangeAspect="1"/>
+            </wp:cNvGraphicFramePr>
+            <a:graphic xmlns:a="http://schemas.openxmlformats.org/drawingml/2006/main">
+              <a:graphicData uri="http://schemas.openxmlformats.org/drawingml/2006/picture">
+                <pic:pic xmlns:pic="http://schemas.openxmlformats.org/drawingml/2006/picture">
+                  <pic:nvPicPr>
+                    <pic:cNvPr id="139696799" name="Picture 1" descr="A screenshot of a report&#10;&#10;Description automatically generated"/>
+                    <pic:cNvPicPr/>
+                  </pic:nvPicPr>
+                  <pic:blipFill>
+                    <a:blip r:embed="rId64">
+                      <a:extLst>
+                        <a:ext uri="{28A0092B-C50C-407E-A947-70E740481C1C}">
+                          <a14:useLocalDpi xmlns:a14="http://schemas.microsoft.com/office/drawing/2010/main" val="0"/>
+                        </a:ext>
+                      </a:extLst>
+                    </a:blip>
+                    <a:stretch>
+                      <a:fillRect/>
+                    </a:stretch>
+                  </pic:blipFill>
+                  <pic:spPr>
+                    <a:xfrm>
+                      <a:off x="0" y="0"/>
+                      <a:ext cx="6858000" cy="1303020"/>
+                    </a:xfrm>
+                    <a:prstGeom prst="rect">
+                      <a:avLst/>
+                    </a:prstGeom>
+                  </pic:spPr>
+                </pic:pic>
+              </a:graphicData>
+            </a:graphic>
+          </wp:anchor>
+        </w:drawing>
+      </w:r>
+      <w:r>
+        <w:t>Select “Navy Report” From the Report Type drop down.</w:t>
+      </w:r>
+      <w:r>
+        <w:rPr>
+          <w:noProof/>
+        </w:rPr>
+        <w:t xml:space="preserve"> </w:t>
+      </w:r>
+    </w:p>
+    <w:p>
+      <w:pPr>
+        <w:pStyle w:val="ListParagraph"/>
+      </w:pPr>
+    </w:p>
+    <w:p>
+      <w:pPr>
+        <w:pStyle w:val="ListParagraph"/>
+        <w:numPr>
+          <w:ilvl w:val="0"/>
+          <w:numId w:val="18"/>
+        </w:numPr>
+      </w:pPr>
+      <w:r>
+        <w:rPr>
+          <w:noProof/>
+        </w:rPr>
+        <w:lastRenderedPageBreak/>
+        <w:drawing>
+          <wp:anchor distT="0" distB="0" distL="114300" distR="114300" simplePos="0" relativeHeight="251753472" behindDoc="0" locked="0" layoutInCell="1" allowOverlap="1" wp14:anchorId="55C1C745" wp14:editId="67396E95">
+            <wp:simplePos x="0" y="0"/>
+            <wp:positionH relativeFrom="margin">
+              <wp:align>right</wp:align>
+            </wp:positionH>
+            <wp:positionV relativeFrom="paragraph">
+              <wp:posOffset>247650</wp:posOffset>
+            </wp:positionV>
+            <wp:extent cx="6858000" cy="1343025"/>
+            <wp:effectExtent l="0" t="0" r="0" b="9525"/>
+            <wp:wrapTopAndBottom/>
+            <wp:docPr id="323474225" name="Picture 1" descr="A screenshot of a computer&#10;&#10;Description automatically generated"/>
+            <wp:cNvGraphicFramePr>
+              <a:graphicFrameLocks xmlns:a="http://schemas.openxmlformats.org/drawingml/2006/main" noChangeAspect="1"/>
+            </wp:cNvGraphicFramePr>
+            <a:graphic xmlns:a="http://schemas.openxmlformats.org/drawingml/2006/main">
+              <a:graphicData uri="http://schemas.openxmlformats.org/drawingml/2006/picture">
+                <pic:pic xmlns:pic="http://schemas.openxmlformats.org/drawingml/2006/picture">
+                  <pic:nvPicPr>
+                    <pic:cNvPr id="323474225" name="Picture 1" descr="A screenshot of a computer&#10;&#10;Description automatically generated"/>
+                    <pic:cNvPicPr/>
+                  </pic:nvPicPr>
+                  <pic:blipFill>
+                    <a:blip r:embed="rId65">
+                      <a:extLst>
+                        <a:ext uri="{28A0092B-C50C-407E-A947-70E740481C1C}">
+                          <a14:useLocalDpi xmlns:a14="http://schemas.microsoft.com/office/drawing/2010/main" val="0"/>
+                        </a:ext>
+                      </a:extLst>
+                    </a:blip>
+                    <a:stretch>
+                      <a:fillRect/>
+                    </a:stretch>
+                  </pic:blipFill>
+                  <pic:spPr>
+                    <a:xfrm>
+                      <a:off x="0" y="0"/>
+                      <a:ext cx="6858000" cy="1343025"/>
+                    </a:xfrm>
+                    <a:prstGeom prst="rect">
+                      <a:avLst/>
+                    </a:prstGeom>
+                  </pic:spPr>
+                </pic:pic>
+              </a:graphicData>
+            </a:graphic>
+          </wp:anchor>
+        </w:drawing>
+      </w:r>
+      <w:r>
+        <w:t>Click “Generate Cal Report”</w:t>
+      </w:r>
+      <w:r>
+        <w:rPr>
+          <w:noProof/>
+        </w:rPr>
+        <w:t xml:space="preserve"> </w:t>
+      </w:r>
+    </w:p>
+    <w:p>
+      <w:pPr>
+        <w:pStyle w:val="ListParagraph"/>
+      </w:pPr>
+    </w:p>
+    <w:p>
+      <w:pPr>
+        <w:pStyle w:val="ListParagraph"/>
+        <w:numPr>
+          <w:ilvl w:val="0"/>
+          <w:numId w:val="18"/>
+        </w:numPr>
+      </w:pPr>
+      <w:r>
+        <w:rPr>
+          <w:noProof/>
+        </w:rPr>
+        <w:drawing>
+          <wp:anchor distT="0" distB="0" distL="114300" distR="114300" simplePos="0" relativeHeight="251754496" behindDoc="0" locked="0" layoutInCell="1" allowOverlap="1" wp14:anchorId="39B459B2" wp14:editId="2491F843">
+            <wp:simplePos x="0" y="0"/>
+            <wp:positionH relativeFrom="margin">
+              <wp:align>center</wp:align>
+            </wp:positionH>
+            <wp:positionV relativeFrom="paragraph">
+              <wp:posOffset>219075</wp:posOffset>
+            </wp:positionV>
+            <wp:extent cx="3238500" cy="2000250"/>
+            <wp:effectExtent l="0" t="0" r="0" b="0"/>
+            <wp:wrapTopAndBottom/>
+            <wp:docPr id="1703312336" name="Picture 1" descr="A screenshot of a computer&#10;&#10;Description automatically generated"/>
+            <wp:cNvGraphicFramePr>
+              <a:graphicFrameLocks xmlns:a="http://schemas.openxmlformats.org/drawingml/2006/main" noChangeAspect="1"/>
+            </wp:cNvGraphicFramePr>
+            <a:graphic xmlns:a="http://schemas.openxmlformats.org/drawingml/2006/main">
+              <a:graphicData uri="http://schemas.openxmlformats.org/drawingml/2006/picture">
+                <pic:pic xmlns:pic="http://schemas.openxmlformats.org/drawingml/2006/picture">
+                  <pic:nvPicPr>
+                    <pic:cNvPr id="1703312336" name="Picture 1" descr="A screenshot of a computer&#10;&#10;Description automatically generated"/>
+                    <pic:cNvPicPr/>
+                  </pic:nvPicPr>
+                  <pic:blipFill>
+                    <a:blip r:embed="rId66">
+                      <a:extLst>
+                        <a:ext uri="{28A0092B-C50C-407E-A947-70E740481C1C}">
+                          <a14:useLocalDpi xmlns:a14="http://schemas.microsoft.com/office/drawing/2010/main" val="0"/>
+                        </a:ext>
+                      </a:extLst>
+                    </a:blip>
+                    <a:stretch>
+                      <a:fillRect/>
+                    </a:stretch>
+                  </pic:blipFill>
+                  <pic:spPr>
+                    <a:xfrm>
+                      <a:off x="0" y="0"/>
+                      <a:ext cx="3238500" cy="2000250"/>
+                    </a:xfrm>
+                    <a:prstGeom prst="rect">
+                      <a:avLst/>
+                    </a:prstGeom>
+                  </pic:spPr>
+                </pic:pic>
+              </a:graphicData>
+            </a:graphic>
+          </wp:anchor>
+        </w:drawing>
+      </w:r>
+      <w:r>
+        <w:t xml:space="preserve">The Unit Type Selection will display.  Select the Unit Type from the drop down and then </w:t>
+      </w:r>
+      <w:r>
+        <w:t>select Con</w:t>
+      </w:r>
+      <w:r>
+        <w:t xml:space="preserve">tinue.  </w:t>
+      </w:r>
+    </w:p>
+    <w:p>
+      <w:pPr>
+        <w:pStyle w:val="ListParagraph"/>
+      </w:pPr>
+    </w:p>
+    <w:p>
+      <w:pPr>
+        <w:pStyle w:val="ListParagraph"/>
+        <w:numPr>
+          <w:ilvl w:val="0"/>
+          <w:numId w:val="18"/>
+        </w:numPr>
+      </w:pPr>
+      <w:r>
+        <w:rPr>
+          <w:noProof/>
+        </w:rPr>
+        <w:lastRenderedPageBreak/>
+        <w:drawing>
+          <wp:anchor distT="0" distB="0" distL="114300" distR="114300" simplePos="0" relativeHeight="251755520" behindDoc="0" locked="0" layoutInCell="1" allowOverlap="1" wp14:anchorId="370472FB" wp14:editId="46DC560D">
+            <wp:simplePos x="0" y="0"/>
+            <wp:positionH relativeFrom="margin">
+              <wp:align>center</wp:align>
+            </wp:positionH>
+            <wp:positionV relativeFrom="paragraph">
+              <wp:posOffset>403225</wp:posOffset>
+            </wp:positionV>
+            <wp:extent cx="6429375" cy="6496050"/>
+            <wp:effectExtent l="0" t="0" r="9525" b="0"/>
+            <wp:wrapTopAndBottom/>
+            <wp:docPr id="835787905" name="Picture 1" descr="A screenshot of a calibration report&#10;&#10;Description automatically generated"/>
+            <wp:cNvGraphicFramePr>
+              <a:graphicFrameLocks xmlns:a="http://schemas.openxmlformats.org/drawingml/2006/main" noChangeAspect="1"/>
+            </wp:cNvGraphicFramePr>
+            <a:graphic xmlns:a="http://schemas.openxmlformats.org/drawingml/2006/main">
+              <a:graphicData uri="http://schemas.openxmlformats.org/drawingml/2006/picture">
+                <pic:pic xmlns:pic="http://schemas.openxmlformats.org/drawingml/2006/picture">
+                  <pic:nvPicPr>
+                    <pic:cNvPr id="835787905" name="Picture 1" descr="A screenshot of a calibration report&#10;&#10;Description automatically generated"/>
+                    <pic:cNvPicPr/>
+                  </pic:nvPicPr>
+                  <pic:blipFill>
+                    <a:blip r:embed="rId67">
+                      <a:extLst>
+                        <a:ext uri="{28A0092B-C50C-407E-A947-70E740481C1C}">
+                          <a14:useLocalDpi xmlns:a14="http://schemas.microsoft.com/office/drawing/2010/main" val="0"/>
+                        </a:ext>
+                      </a:extLst>
+                    </a:blip>
+                    <a:stretch>
+                      <a:fillRect/>
+                    </a:stretch>
+                  </pic:blipFill>
+                  <pic:spPr>
+                    <a:xfrm>
+                      <a:off x="0" y="0"/>
+                      <a:ext cx="6429375" cy="6496050"/>
+                    </a:xfrm>
+                    <a:prstGeom prst="rect">
+                      <a:avLst/>
+                    </a:prstGeom>
+                  </pic:spPr>
+                </pic:pic>
+              </a:graphicData>
+            </a:graphic>
+          </wp:anchor>
+        </w:drawing>
+      </w:r>
+      <w:r>
+        <w:t xml:space="preserve">This will then </w:t>
+      </w:r>
+      <w:r>
+        <w:t xml:space="preserve">bring up the Navy Calibration Report Window with the Report.  From here, the “Print” button can be used to print the report of the “x” can be used to close the report, without printing.  </w:t>
+      </w:r>
+    </w:p>
+    <w:p>
+      <w:pPr>
+        <w:pStyle w:val="ListParagraph"/>
+      </w:pPr>
+    </w:p>
+    <w:p>
+      <w:pPr>
+        <w:pStyle w:val="ListParagraph"/>
+        <w:numPr>
+          <w:ilvl w:val="0"/>
+          <w:numId w:val="18"/>
+        </w:numPr>
+      </w:pPr>
+      <w:r>
+        <w:rPr>
+          <w:noProof/>
+        </w:rPr>
+        <w:lastRenderedPageBreak/>
+        <w:drawing>
+          <wp:anchor distT="0" distB="0" distL="114300" distR="114300" simplePos="0" relativeHeight="251757568" behindDoc="0" locked="0" layoutInCell="1" allowOverlap="1" wp14:anchorId="23FB7B96" wp14:editId="492673C0">
+            <wp:simplePos x="0" y="0"/>
+            <wp:positionH relativeFrom="margin">
+              <wp:align>right</wp:align>
+            </wp:positionH>
+            <wp:positionV relativeFrom="paragraph">
+              <wp:posOffset>438150</wp:posOffset>
+            </wp:positionV>
+            <wp:extent cx="6858000" cy="3906520"/>
+            <wp:effectExtent l="0" t="0" r="0" b="0"/>
+            <wp:wrapTopAndBottom/>
+            <wp:docPr id="2088560345" name="Picture 1" descr="A screenshot of a computer&#10;&#10;Description automatically generated"/>
+            <wp:cNvGraphicFramePr>
+              <a:graphicFrameLocks xmlns:a="http://schemas.openxmlformats.org/drawingml/2006/main" noChangeAspect="1"/>
+            </wp:cNvGraphicFramePr>
+            <a:graphic xmlns:a="http://schemas.openxmlformats.org/drawingml/2006/main">
+              <a:graphicData uri="http://schemas.openxmlformats.org/drawingml/2006/picture">
+                <pic:pic xmlns:pic="http://schemas.openxmlformats.org/drawingml/2006/picture">
+                  <pic:nvPicPr>
+                    <pic:cNvPr id="2088560345" name="Picture 1" descr="A screenshot of a computer&#10;&#10;Description automatically generated"/>
+                    <pic:cNvPicPr/>
+                  </pic:nvPicPr>
+                  <pic:blipFill>
+                    <a:blip r:embed="rId68">
+                      <a:extLst>
+                        <a:ext uri="{28A0092B-C50C-407E-A947-70E740481C1C}">
+                          <a14:useLocalDpi xmlns:a14="http://schemas.microsoft.com/office/drawing/2010/main" val="0"/>
+                        </a:ext>
+                      </a:extLst>
+                    </a:blip>
+                    <a:stretch>
+                      <a:fillRect/>
+                    </a:stretch>
+                  </pic:blipFill>
+                  <pic:spPr>
+                    <a:xfrm>
+                      <a:off x="0" y="0"/>
+                      <a:ext cx="6858000" cy="3906520"/>
+                    </a:xfrm>
+                    <a:prstGeom prst="rect">
+                      <a:avLst/>
+                    </a:prstGeom>
+                  </pic:spPr>
+                </pic:pic>
+              </a:graphicData>
+            </a:graphic>
+          </wp:anchor>
+        </w:drawing>
+      </w:r>
+      <w:r>
+        <w:t>Print Option will bring up a</w:t>
+      </w:r>
+      <w:r>
+        <w:t xml:space="preserve"> “Save Print Output As” Prompt. From here, a location can be selected to save the PDF </w:t>
+      </w:r>
+      <w:r>
+        <w:t xml:space="preserve">Report File. </w:t>
+      </w:r>
+    </w:p>
+    <w:p>
+      <w:pPr>
+        <w:pStyle w:val="ListParagraph"/>
+      </w:pPr>
+    </w:p>
+    <w:p>
+      <w:pPr>
+        <w:pStyle w:val="ListParagraph"/>
+        <w:numPr>
+          <w:ilvl w:val="0"/>
+          <w:numId w:val="18"/>
+        </w:numPr>
+      </w:pPr>
+      <w:r>
+        <w:lastRenderedPageBreak/>
+        <w:t xml:space="preserve">This report file can then be opened with a PDF viewer.  </w:t>
+      </w:r>
+      <w:r>
+        <w:rPr>
+          <w:noProof/>
+        </w:rPr>
+        <w:drawing>
+          <wp:inline distT="0" distB="0" distL="0" distR="0" wp14:anchorId="6A8EE7D1" wp14:editId="3833E82E">
+            <wp:extent cx="5762625" cy="6629400"/>
+            <wp:effectExtent l="0" t="0" r="9525" b="0"/>
+            <wp:docPr id="1520537047" name="Picture 1" descr="A table of data with numbers and letters&#10;&#10;Description automatically generated with medium confidence"/>
+            <wp:cNvGraphicFramePr>
+              <a:graphicFrameLocks xmlns:a="http://schemas.openxmlformats.org/drawingml/2006/main" noChangeAspect="1"/>
+            </wp:cNvGraphicFramePr>
+            <a:graphic xmlns:a="http://schemas.openxmlformats.org/drawingml/2006/main">
+              <a:graphicData uri="http://schemas.openxmlformats.org/drawingml/2006/picture">
+                <pic:pic xmlns:pic="http://schemas.openxmlformats.org/drawingml/2006/picture">
+                  <pic:nvPicPr>
+                    <pic:cNvPr id="1520537047" name="Picture 1" descr="A table of data with numbers and letters&#10;&#10;Description automatically generated with medium confidence"/>
+                    <pic:cNvPicPr/>
+                  </pic:nvPicPr>
+                  <pic:blipFill>
+                    <a:blip r:embed="rId69"/>
+                    <a:stretch>
+                      <a:fillRect/>
+                    </a:stretch>
+                  </pic:blipFill>
+                  <pic:spPr>
+                    <a:xfrm>
+                      <a:off x="0" y="0"/>
+                      <a:ext cx="5762625" cy="6629400"/>
+                    </a:xfrm>
+                    <a:prstGeom prst="rect">
+                      <a:avLst/>
+                    </a:prstGeom>
+                  </pic:spPr>
+                </pic:pic>
+              </a:graphicData>
+            </a:graphic>
+          </wp:inline>
+        </w:drawing>
+      </w:r>
+    </w:p>
     <w:sectPr>
-      <w:headerReference w:type="default" r:id="rId55"/>
-      <w:footerReference w:type="default" r:id="rId56"/>
+      <w:headerReference w:type="default" r:id="rId70"/>
+      <w:footerReference w:type="default" r:id="rId71"/>
       <w:pgSz w:w="12240" w:h="15840"/>
       <w:pgMar w:top="720" w:right="720" w:bottom="720" w:left="720" w:header="432" w:footer="144" w:gutter="0"/>
       <w:cols w:space="720"/>
@@ -9885,45 +11581,6 @@
     </w:sectPr>
   </w:body>
 </w:document>
-</file>
-
-<file path=word/comments.xml><?xml version="1.0" encoding="utf-8"?>
-<w:comments xmlns:wpc="http://schemas.microsoft.com/office/word/2010/wordprocessingCanvas" xmlns:cx="http://schemas.microsoft.com/office/drawing/2014/chartex" xmlns:cx1="http://schemas.microsoft.com/office/drawing/2015/9/8/chartex" xmlns:cx2="http://schemas.microsoft.com/office/drawing/2015/10/21/chartex" xmlns:cx3="http://schemas.microsoft.com/office/drawing/2016/5/9/chartex" xmlns:cx4="http://schemas.microsoft.com/office/drawing/2016/5/10/chartex" xmlns:cx5="http://schemas.microsoft.com/office/drawing/2016/5/11/chartex" xmlns:cx6="http://schemas.microsoft.com/office/drawing/2016/5/12/chartex" xmlns:cx7="http://schemas.microsoft.com/office/drawing/2016/5/13/chartex" xmlns:cx8="http://schemas.microsoft.com/office/drawing/2016/5/14/chartex" xmlns:mc="http://schemas.openxmlformats.org/markup-compatibility/2006" xmlns:aink="http://schemas.microsoft.com/office/drawing/2016/ink" xmlns:am3d="http://schemas.microsoft.com/office/drawing/2017/model3d" xmlns:o="urn:schemas-microsoft-com:office:office" xmlns:oel="http://schemas.microsoft.com/office/2019/extlst" xmlns:r="http://schemas.openxmlformats.org/officeDocument/2006/relationships" xmlns:m="http://schemas.openxmlformats.org/officeDocument/2006/math" xmlns:v="urn:schemas-microsoft-com:vml" xmlns:wp14="http://schemas.microsoft.com/office/word/2010/wordprocessingDrawing" xmlns:wp="http://schemas.openxmlformats.org/drawingml/2006/wordprocessingDrawing" xmlns:w10="urn:schemas-microsoft-com:office:word" xmlns:w="http://schemas.openxmlformats.org/wordprocessingml/2006/main" xmlns:w14="http://schemas.microsoft.com/office/word/2010/wordml" xmlns:w15="http://schemas.microsoft.com/office/word/2012/wordml" xmlns:w16cex="http://schemas.microsoft.com/office/word/2018/wordml/cex" xmlns:w16cid="http://schemas.microsoft.com/office/word/2016/wordml/cid" xmlns:w16="http://schemas.microsoft.com/office/word/2018/wordml" xmlns:w16du="http://schemas.microsoft.com/office/word/2023/wordml/word16du" xmlns:w16sdtdh="http://schemas.microsoft.com/office/word/2020/wordml/sdtdatahash" xmlns:w16se="http://schemas.microsoft.com/office/word/2015/wordml/symex" xmlns:wpg="http://schemas.microsoft.com/office/word/2010/wordprocessingGroup" xmlns:wpi="http://schemas.microsoft.com/office/word/2010/wordprocessingInk" xmlns:wne="http://schemas.microsoft.com/office/word/2006/wordml" xmlns:wps="http://schemas.microsoft.com/office/word/2010/wordprocessingShape" mc:Ignorable="w14 w15 w16se w16cid w16 w16cex w16sdtdh w16du wp14">
-  <w:comment w:id="15" w:author="Scott Gerald Beach" w:date="2024-08-16T07:30:00Z" w:initials="SB">
-    <w:p>
-      <w:pPr>
-        <w:pStyle w:val="CommentText"/>
-      </w:pPr>
-      <w:r>
-        <w:rPr>
-          <w:rStyle w:val="CommentReference"/>
-        </w:rPr>
-        <w:annotationRef/>
-      </w:r>
-      <w:r>
-        <w:t>Come back to this when file type is decided.</w:t>
-      </w:r>
-    </w:p>
-  </w:comment>
-</w:comments>
-</file>
-
-<file path=word/commentsExtended.xml><?xml version="1.0" encoding="utf-8"?>
-<w15:commentsEx xmlns:wpc="http://schemas.microsoft.com/office/word/2010/wordprocessingCanvas" xmlns:cx="http://schemas.microsoft.com/office/drawing/2014/chartex" xmlns:cx1="http://schemas.microsoft.com/office/drawing/2015/9/8/chartex" xmlns:cx2="http://schemas.microsoft.com/office/drawing/2015/10/21/chartex" xmlns:cx3="http://schemas.microsoft.com/office/drawing/2016/5/9/chartex" xmlns:cx4="http://schemas.microsoft.com/office/drawing/2016/5/10/chartex" xmlns:cx5="http://schemas.microsoft.com/office/drawing/2016/5/11/chartex" xmlns:cx6="http://schemas.microsoft.com/office/drawing/2016/5/12/chartex" xmlns:cx7="http://schemas.microsoft.com/office/drawing/2016/5/13/chartex" xmlns:cx8="http://schemas.microsoft.com/office/drawing/2016/5/14/chartex" xmlns:mc="http://schemas.openxmlformats.org/markup-compatibility/2006" xmlns:aink="http://schemas.microsoft.com/office/drawing/2016/ink" xmlns:am3d="http://schemas.microsoft.com/office/drawing/2017/model3d" xmlns:o="urn:schemas-microsoft-com:office:office" xmlns:oel="http://schemas.microsoft.com/office/2019/extlst" xmlns:r="http://schemas.openxmlformats.org/officeDocument/2006/relationships" xmlns:m="http://schemas.openxmlformats.org/officeDocument/2006/math" xmlns:v="urn:schemas-microsoft-com:vml" xmlns:wp14="http://schemas.microsoft.com/office/word/2010/wordprocessingDrawing" xmlns:wp="http://schemas.openxmlformats.org/drawingml/2006/wordprocessingDrawing" xmlns:w10="urn:schemas-microsoft-com:office:word" xmlns:w="http://schemas.openxmlformats.org/wordprocessingml/2006/main" xmlns:w14="http://schemas.microsoft.com/office/word/2010/wordml" xmlns:w15="http://schemas.microsoft.com/office/word/2012/wordml" xmlns:w16cex="http://schemas.microsoft.com/office/word/2018/wordml/cex" xmlns:w16cid="http://schemas.microsoft.com/office/word/2016/wordml/cid" xmlns:w16="http://schemas.microsoft.com/office/word/2018/wordml" xmlns:w16du="http://schemas.microsoft.com/office/word/2023/wordml/word16du" xmlns:w16sdtdh="http://schemas.microsoft.com/office/word/2020/wordml/sdtdatahash" xmlns:w16se="http://schemas.microsoft.com/office/word/2015/wordml/symex" xmlns:wpg="http://schemas.microsoft.com/office/word/2010/wordprocessingGroup" xmlns:wpi="http://schemas.microsoft.com/office/word/2010/wordprocessingInk" xmlns:wne="http://schemas.microsoft.com/office/word/2006/wordml" xmlns:wps="http://schemas.microsoft.com/office/word/2010/wordprocessingShape" mc:Ignorable="w14 w15 w16se w16cid w16 w16cex w16sdtdh w16du wp14">
-  <w15:commentEx w15:paraId="20AF0E36" w15:done="0"/>
-</w15:commentsEx>
-</file>
-
-<file path=word/commentsExtensible.xml><?xml version="1.0" encoding="utf-8"?>
-<w16cex:commentsExtensible xmlns:wpc="http://schemas.microsoft.com/office/word/2010/wordprocessingCanvas" xmlns:cx="http://schemas.microsoft.com/office/drawing/2014/chartex" xmlns:cx1="http://schemas.microsoft.com/office/drawing/2015/9/8/chartex" xmlns:cx2="http://schemas.microsoft.com/office/drawing/2015/10/21/chartex" xmlns:cx3="http://schemas.microsoft.com/office/drawing/2016/5/9/chartex" xmlns:cx4="http://schemas.microsoft.com/office/drawing/2016/5/10/chartex" xmlns:cx5="http://schemas.microsoft.com/office/drawing/2016/5/11/chartex" xmlns:cx6="http://schemas.microsoft.com/office/drawing/2016/5/12/chartex" xmlns:cx7="http://schemas.microsoft.com/office/drawing/2016/5/13/chartex" xmlns:cx8="http://schemas.microsoft.com/office/drawing/2016/5/14/chartex" xmlns:cr="http://schemas.microsoft.com/office/comments/2020/reactions" xmlns:mc="http://schemas.openxmlformats.org/markup-compatibility/2006" xmlns:aink="http://schemas.microsoft.com/office/drawing/2016/ink" xmlns:am3d="http://schemas.microsoft.com/office/drawing/2017/model3d" xmlns:o="urn:schemas-microsoft-com:office:office" xmlns:oel="http://schemas.microsoft.com/office/2019/extlst" xmlns:r="http://schemas.openxmlformats.org/officeDocument/2006/relationships" xmlns:m="http://schemas.openxmlformats.org/officeDocument/2006/math" xmlns:v="urn:schemas-microsoft-com:vml" xmlns:wp14="http://schemas.microsoft.com/office/word/2010/wordprocessingDrawing" xmlns:wp="http://schemas.openxmlformats.org/drawingml/2006/wordprocessingDrawing" xmlns:w10="urn:schemas-microsoft-com:office:word" xmlns:w="http://schemas.openxmlformats.org/wordprocessingml/2006/main" xmlns:w14="http://schemas.microsoft.com/office/word/2010/wordml" xmlns:w15="http://schemas.microsoft.com/office/word/2012/wordml" xmlns:w16cex="http://schemas.microsoft.com/office/word/2018/wordml/cex" xmlns:w16cid="http://schemas.microsoft.com/office/word/2016/wordml/cid" xmlns:w16="http://schemas.microsoft.com/office/word/2018/wordml" xmlns:w16du="http://schemas.microsoft.com/office/word/2023/wordml/word16du" xmlns:w16sdtdh="http://schemas.microsoft.com/office/word/2020/wordml/sdtdatahash" xmlns:w16se="http://schemas.microsoft.com/office/word/2015/wordml/symex" xmlns:wpg="http://schemas.microsoft.com/office/word/2010/wordprocessingGroup" xmlns:wpi="http://schemas.microsoft.com/office/word/2010/wordprocessingInk" xmlns:wne="http://schemas.microsoft.com/office/word/2006/wordml" xmlns:wps="http://schemas.microsoft.com/office/word/2010/wordprocessingShape" mc:Ignorable="w14 w15 w16se w16cid w16 w16cex w16sdtdh cr w16du wp14">
-  <w16cex:commentExtensible w16cex:durableId="50C9438D" w16cex:dateUtc="2024-08-16T11:30:00Z"/>
-</w16cex:commentsExtensible>
-</file>
-
-<file path=word/commentsIds.xml><?xml version="1.0" encoding="utf-8"?>
-<w16cid:commentsIds xmlns:wpc="http://schemas.microsoft.com/office/word/2010/wordprocessingCanvas" xmlns:cx="http://schemas.microsoft.com/office/drawing/2014/chartex" xmlns:cx1="http://schemas.microsoft.com/office/drawing/2015/9/8/chartex" xmlns:cx2="http://schemas.microsoft.com/office/drawing/2015/10/21/chartex" xmlns:cx3="http://schemas.microsoft.com/office/drawing/2016/5/9/chartex" xmlns:cx4="http://schemas.microsoft.com/office/drawing/2016/5/10/chartex" xmlns:cx5="http://schemas.microsoft.com/office/drawing/2016/5/11/chartex" xmlns:cx6="http://schemas.microsoft.com/office/drawing/2016/5/12/chartex" xmlns:cx7="http://schemas.microsoft.com/office/drawing/2016/5/13/chartex" xmlns:cx8="http://schemas.microsoft.com/office/drawing/2016/5/14/chartex" xmlns:mc="http://schemas.openxmlformats.org/markup-compatibility/2006" xmlns:aink="http://schemas.microsoft.com/office/drawing/2016/ink" xmlns:am3d="http://schemas.microsoft.com/office/drawing/2017/model3d" xmlns:o="urn:schemas-microsoft-com:office:office" xmlns:oel="http://schemas.microsoft.com/office/2019/extlst" xmlns:r="http://schemas.openxmlformats.org/officeDocument/2006/relationships" xmlns:m="http://schemas.openxmlformats.org/officeDocument/2006/math" xmlns:v="urn:schemas-microsoft-com:vml" xmlns:wp14="http://schemas.microsoft.com/office/word/2010/wordprocessingDrawing" xmlns:wp="http://schemas.openxmlformats.org/drawingml/2006/wordprocessingDrawing" xmlns:w10="urn:schemas-microsoft-com:office:word" xmlns:w="http://schemas.openxmlformats.org/wordprocessingml/2006/main" xmlns:w14="http://schemas.microsoft.com/office/word/2010/wordml" xmlns:w15="http://schemas.microsoft.com/office/word/2012/wordml" xmlns:w16cex="http://schemas.microsoft.com/office/word/2018/wordml/cex" xmlns:w16cid="http://schemas.microsoft.com/office/word/2016/wordml/cid" xmlns:w16="http://schemas.microsoft.com/office/word/2018/wordml" xmlns:w16du="http://schemas.microsoft.com/office/word/2023/wordml/word16du" xmlns:w16sdtdh="http://schemas.microsoft.com/office/word/2020/wordml/sdtdatahash" xmlns:w16se="http://schemas.microsoft.com/office/word/2015/wordml/symex" xmlns:wpg="http://schemas.microsoft.com/office/word/2010/wordprocessingGroup" xmlns:wpi="http://schemas.microsoft.com/office/word/2010/wordprocessingInk" xmlns:wne="http://schemas.microsoft.com/office/word/2006/wordml" xmlns:wps="http://schemas.microsoft.com/office/word/2010/wordprocessingShape" mc:Ignorable="w14 w15 w16se w16cid w16 w16cex w16sdtdh w16du wp14">
-  <w16cid:commentId w16cid:paraId="20AF0E36" w16cid:durableId="50C9438D"/>
-</w16cid:commentsIds>
 </file>
 
 <file path=word/endnotes.xml><?xml version="1.0" encoding="utf-8"?>
@@ -10511,10 +12168,10 @@
     </w:lvl>
   </w:abstractNum>
   <w:abstractNum w:abstractNumId="1" w15:restartNumberingAfterBreak="0">
-    <w:nsid w:val="183D126D"/>
+    <w:nsid w:val="178B68D5"/>
     <w:multiLevelType w:val="hybridMultilevel"/>
-    <w:tmpl w:val="C86A28BA"/>
-    <w:lvl w:ilvl="0" w:tplc="0409000F">
+    <w:tmpl w:val="673CC426"/>
+    <w:lvl w:ilvl="0" w:tplc="FFFFFFFF">
       <w:start w:val="1"/>
       <w:numFmt w:val="decimal"/>
       <w:lvlText w:val="%1."/>
@@ -10523,7 +12180,7 @@
         <w:ind w:left="720" w:hanging="360"/>
       </w:pPr>
     </w:lvl>
-    <w:lvl w:ilvl="1" w:tplc="04090019">
+    <w:lvl w:ilvl="1" w:tplc="FFFFFFFF">
       <w:start w:val="1"/>
       <w:numFmt w:val="lowerLetter"/>
       <w:lvlText w:val="%2."/>
@@ -10532,7 +12189,7 @@
         <w:ind w:left="1440" w:hanging="360"/>
       </w:pPr>
     </w:lvl>
-    <w:lvl w:ilvl="2" w:tplc="0409001B">
+    <w:lvl w:ilvl="2" w:tplc="FFFFFFFF">
       <w:start w:val="1"/>
       <w:numFmt w:val="lowerRoman"/>
       <w:lvlText w:val="%3."/>
@@ -10541,7 +12198,7 @@
         <w:ind w:left="2160" w:hanging="180"/>
       </w:pPr>
     </w:lvl>
-    <w:lvl w:ilvl="3" w:tplc="0409000F" w:tentative="1">
+    <w:lvl w:ilvl="3" w:tplc="FFFFFFFF" w:tentative="1">
       <w:start w:val="1"/>
       <w:numFmt w:val="decimal"/>
       <w:lvlText w:val="%4."/>
@@ -10550,7 +12207,7 @@
         <w:ind w:left="2880" w:hanging="360"/>
       </w:pPr>
     </w:lvl>
-    <w:lvl w:ilvl="4" w:tplc="04090019" w:tentative="1">
+    <w:lvl w:ilvl="4" w:tplc="FFFFFFFF" w:tentative="1">
       <w:start w:val="1"/>
       <w:numFmt w:val="lowerLetter"/>
       <w:lvlText w:val="%5."/>
@@ -10559,7 +12216,7 @@
         <w:ind w:left="3600" w:hanging="360"/>
       </w:pPr>
     </w:lvl>
-    <w:lvl w:ilvl="5" w:tplc="0409001B" w:tentative="1">
+    <w:lvl w:ilvl="5" w:tplc="FFFFFFFF" w:tentative="1">
       <w:start w:val="1"/>
       <w:numFmt w:val="lowerRoman"/>
       <w:lvlText w:val="%6."/>
@@ -10568,7 +12225,7 @@
         <w:ind w:left="4320" w:hanging="180"/>
       </w:pPr>
     </w:lvl>
-    <w:lvl w:ilvl="6" w:tplc="0409000F" w:tentative="1">
+    <w:lvl w:ilvl="6" w:tplc="FFFFFFFF" w:tentative="1">
       <w:start w:val="1"/>
       <w:numFmt w:val="decimal"/>
       <w:lvlText w:val="%7."/>
@@ -10577,7 +12234,7 @@
         <w:ind w:left="5040" w:hanging="360"/>
       </w:pPr>
     </w:lvl>
-    <w:lvl w:ilvl="7" w:tplc="04090019" w:tentative="1">
+    <w:lvl w:ilvl="7" w:tplc="FFFFFFFF" w:tentative="1">
       <w:start w:val="1"/>
       <w:numFmt w:val="lowerLetter"/>
       <w:lvlText w:val="%8."/>
@@ -10586,7 +12243,7 @@
         <w:ind w:left="5760" w:hanging="360"/>
       </w:pPr>
     </w:lvl>
-    <w:lvl w:ilvl="8" w:tplc="0409001B" w:tentative="1">
+    <w:lvl w:ilvl="8" w:tplc="FFFFFFFF" w:tentative="1">
       <w:start w:val="1"/>
       <w:numFmt w:val="lowerRoman"/>
       <w:lvlText w:val="%9."/>
@@ -10597,6 +12254,92 @@
     </w:lvl>
   </w:abstractNum>
   <w:abstractNum w:abstractNumId="2" w15:restartNumberingAfterBreak="0">
+    <w:nsid w:val="183D126D"/>
+    <w:multiLevelType w:val="hybridMultilevel"/>
+    <w:tmpl w:val="673CC426"/>
+    <w:lvl w:ilvl="0" w:tplc="0409000F">
+      <w:start w:val="1"/>
+      <w:numFmt w:val="decimal"/>
+      <w:lvlText w:val="%1."/>
+      <w:lvlJc w:val="left"/>
+      <w:pPr>
+        <w:ind w:left="720" w:hanging="360"/>
+      </w:pPr>
+    </w:lvl>
+    <w:lvl w:ilvl="1" w:tplc="04090019">
+      <w:start w:val="1"/>
+      <w:numFmt w:val="lowerLetter"/>
+      <w:lvlText w:val="%2."/>
+      <w:lvlJc w:val="left"/>
+      <w:pPr>
+        <w:ind w:left="1440" w:hanging="360"/>
+      </w:pPr>
+    </w:lvl>
+    <w:lvl w:ilvl="2" w:tplc="0409001B">
+      <w:start w:val="1"/>
+      <w:numFmt w:val="lowerRoman"/>
+      <w:lvlText w:val="%3."/>
+      <w:lvlJc w:val="right"/>
+      <w:pPr>
+        <w:ind w:left="2160" w:hanging="180"/>
+      </w:pPr>
+    </w:lvl>
+    <w:lvl w:ilvl="3" w:tplc="0409000F" w:tentative="1">
+      <w:start w:val="1"/>
+      <w:numFmt w:val="decimal"/>
+      <w:lvlText w:val="%4."/>
+      <w:lvlJc w:val="left"/>
+      <w:pPr>
+        <w:ind w:left="2880" w:hanging="360"/>
+      </w:pPr>
+    </w:lvl>
+    <w:lvl w:ilvl="4" w:tplc="04090019" w:tentative="1">
+      <w:start w:val="1"/>
+      <w:numFmt w:val="lowerLetter"/>
+      <w:lvlText w:val="%5."/>
+      <w:lvlJc w:val="left"/>
+      <w:pPr>
+        <w:ind w:left="3600" w:hanging="360"/>
+      </w:pPr>
+    </w:lvl>
+    <w:lvl w:ilvl="5" w:tplc="0409001B" w:tentative="1">
+      <w:start w:val="1"/>
+      <w:numFmt w:val="lowerRoman"/>
+      <w:lvlText w:val="%6."/>
+      <w:lvlJc w:val="right"/>
+      <w:pPr>
+        <w:ind w:left="4320" w:hanging="180"/>
+      </w:pPr>
+    </w:lvl>
+    <w:lvl w:ilvl="6" w:tplc="0409000F" w:tentative="1">
+      <w:start w:val="1"/>
+      <w:numFmt w:val="decimal"/>
+      <w:lvlText w:val="%7."/>
+      <w:lvlJc w:val="left"/>
+      <w:pPr>
+        <w:ind w:left="5040" w:hanging="360"/>
+      </w:pPr>
+    </w:lvl>
+    <w:lvl w:ilvl="7" w:tplc="04090019" w:tentative="1">
+      <w:start w:val="1"/>
+      <w:numFmt w:val="lowerLetter"/>
+      <w:lvlText w:val="%8."/>
+      <w:lvlJc w:val="left"/>
+      <w:pPr>
+        <w:ind w:left="5760" w:hanging="360"/>
+      </w:pPr>
+    </w:lvl>
+    <w:lvl w:ilvl="8" w:tplc="0409001B" w:tentative="1">
+      <w:start w:val="1"/>
+      <w:numFmt w:val="lowerRoman"/>
+      <w:lvlText w:val="%9."/>
+      <w:lvlJc w:val="right"/>
+      <w:pPr>
+        <w:ind w:left="6480" w:hanging="180"/>
+      </w:pPr>
+    </w:lvl>
+  </w:abstractNum>
+  <w:abstractNum w:abstractNumId="3" w15:restartNumberingAfterBreak="0">
     <w:nsid w:val="1B751E7C"/>
     <w:multiLevelType w:val="hybridMultilevel"/>
     <w:tmpl w:val="44668B60"/>
@@ -10682,7 +12425,7 @@
       </w:pPr>
     </w:lvl>
   </w:abstractNum>
-  <w:abstractNum w:abstractNumId="3" w15:restartNumberingAfterBreak="0">
+  <w:abstractNum w:abstractNumId="4" w15:restartNumberingAfterBreak="0">
     <w:nsid w:val="1BAB2A85"/>
     <w:multiLevelType w:val="hybridMultilevel"/>
     <w:tmpl w:val="E95E5C98"/>
@@ -10768,7 +12511,7 @@
       </w:pPr>
     </w:lvl>
   </w:abstractNum>
-  <w:abstractNum w:abstractNumId="4" w15:restartNumberingAfterBreak="0">
+  <w:abstractNum w:abstractNumId="5" w15:restartNumberingAfterBreak="0">
     <w:nsid w:val="1CFD5899"/>
     <w:multiLevelType w:val="hybridMultilevel"/>
     <w:tmpl w:val="3F82DA60"/>
@@ -10854,7 +12597,7 @@
       </w:pPr>
     </w:lvl>
   </w:abstractNum>
-  <w:abstractNum w:abstractNumId="5" w15:restartNumberingAfterBreak="0">
+  <w:abstractNum w:abstractNumId="6" w15:restartNumberingAfterBreak="0">
     <w:nsid w:val="22FD086C"/>
     <w:multiLevelType w:val="hybridMultilevel"/>
     <w:tmpl w:val="2E72504C"/>
@@ -10940,7 +12683,7 @@
       </w:pPr>
     </w:lvl>
   </w:abstractNum>
-  <w:abstractNum w:abstractNumId="6" w15:restartNumberingAfterBreak="0">
+  <w:abstractNum w:abstractNumId="7" w15:restartNumberingAfterBreak="0">
     <w:nsid w:val="2BE404D6"/>
     <w:multiLevelType w:val="hybridMultilevel"/>
     <w:tmpl w:val="5F466C68"/>
@@ -11026,7 +12769,7 @@
       </w:pPr>
     </w:lvl>
   </w:abstractNum>
-  <w:abstractNum w:abstractNumId="7" w15:restartNumberingAfterBreak="0">
+  <w:abstractNum w:abstractNumId="8" w15:restartNumberingAfterBreak="0">
     <w:nsid w:val="2F8A0960"/>
     <w:multiLevelType w:val="hybridMultilevel"/>
     <w:tmpl w:val="C512BCBC"/>
@@ -11112,7 +12855,7 @@
       </w:pPr>
     </w:lvl>
   </w:abstractNum>
-  <w:abstractNum w:abstractNumId="8" w15:restartNumberingAfterBreak="0">
+  <w:abstractNum w:abstractNumId="9" w15:restartNumberingAfterBreak="0">
     <w:nsid w:val="3B4453D4"/>
     <w:multiLevelType w:val="hybridMultilevel"/>
     <w:tmpl w:val="459E3D70"/>
@@ -11198,7 +12941,7 @@
       </w:pPr>
     </w:lvl>
   </w:abstractNum>
-  <w:abstractNum w:abstractNumId="9" w15:restartNumberingAfterBreak="0">
+  <w:abstractNum w:abstractNumId="10" w15:restartNumberingAfterBreak="0">
     <w:nsid w:val="41F34DBA"/>
     <w:multiLevelType w:val="hybridMultilevel"/>
     <w:tmpl w:val="EB3C0C7E"/>
@@ -11284,7 +13027,7 @@
       </w:pPr>
     </w:lvl>
   </w:abstractNum>
-  <w:abstractNum w:abstractNumId="10" w15:restartNumberingAfterBreak="0">
+  <w:abstractNum w:abstractNumId="11" w15:restartNumberingAfterBreak="0">
     <w:nsid w:val="50296B56"/>
     <w:multiLevelType w:val="multilevel"/>
     <w:tmpl w:val="04090027"/>
@@ -11379,7 +13122,7 @@
       </w:pPr>
     </w:lvl>
   </w:abstractNum>
-  <w:abstractNum w:abstractNumId="11" w15:restartNumberingAfterBreak="0">
+  <w:abstractNum w:abstractNumId="12" w15:restartNumberingAfterBreak="0">
     <w:nsid w:val="52734349"/>
     <w:multiLevelType w:val="hybridMultilevel"/>
     <w:tmpl w:val="1F6023AA"/>
@@ -11465,7 +13208,7 @@
       </w:pPr>
     </w:lvl>
   </w:abstractNum>
-  <w:abstractNum w:abstractNumId="12" w15:restartNumberingAfterBreak="0">
+  <w:abstractNum w:abstractNumId="13" w15:restartNumberingAfterBreak="0">
     <w:nsid w:val="5B495297"/>
     <w:multiLevelType w:val="hybridMultilevel"/>
     <w:tmpl w:val="0B229572"/>
@@ -11551,7 +13294,7 @@
       </w:pPr>
     </w:lvl>
   </w:abstractNum>
-  <w:abstractNum w:abstractNumId="13" w15:restartNumberingAfterBreak="0">
+  <w:abstractNum w:abstractNumId="14" w15:restartNumberingAfterBreak="0">
     <w:nsid w:val="5EC16DF0"/>
     <w:multiLevelType w:val="hybridMultilevel"/>
     <w:tmpl w:val="EB3C0C7E"/>
@@ -11582,7 +13325,7 @@
         <w:ind w:left="2160" w:hanging="180"/>
       </w:pPr>
     </w:lvl>
-    <w:lvl w:ilvl="3" w:tplc="FFFFFFFF" w:tentative="1">
+    <w:lvl w:ilvl="3" w:tplc="FFFFFFFF">
       <w:start w:val="1"/>
       <w:numFmt w:val="decimal"/>
       <w:lvlText w:val="%4."/>
@@ -11637,7 +13380,7 @@
       </w:pPr>
     </w:lvl>
   </w:abstractNum>
-  <w:abstractNum w:abstractNumId="14" w15:restartNumberingAfterBreak="0">
+  <w:abstractNum w:abstractNumId="15" w15:restartNumberingAfterBreak="0">
     <w:nsid w:val="610D0340"/>
     <w:multiLevelType w:val="hybridMultilevel"/>
     <w:tmpl w:val="3B4AE472"/>
@@ -11723,7 +13466,7 @@
       </w:pPr>
     </w:lvl>
   </w:abstractNum>
-  <w:abstractNum w:abstractNumId="15" w15:restartNumberingAfterBreak="0">
+  <w:abstractNum w:abstractNumId="16" w15:restartNumberingAfterBreak="0">
     <w:nsid w:val="7717737C"/>
     <w:multiLevelType w:val="hybridMultilevel"/>
     <w:tmpl w:val="C86A28BA"/>
@@ -11810,63 +13553,64 @@
     </w:lvl>
   </w:abstractNum>
   <w:num w:numId="1" w16cid:durableId="1594120890">
+    <w:abstractNumId w:val="11"/>
+  </w:num>
+  <w:num w:numId="2" w16cid:durableId="1605840168">
+    <w:abstractNumId w:val="8"/>
+  </w:num>
+  <w:num w:numId="3" w16cid:durableId="1405643593">
+    <w:abstractNumId w:val="6"/>
+  </w:num>
+  <w:num w:numId="4" w16cid:durableId="1523713031">
+    <w:abstractNumId w:val="15"/>
+  </w:num>
+  <w:num w:numId="5" w16cid:durableId="142158654">
+    <w:abstractNumId w:val="2"/>
+  </w:num>
+  <w:num w:numId="6" w16cid:durableId="64573966">
+    <w:abstractNumId w:val="3"/>
+  </w:num>
+  <w:num w:numId="7" w16cid:durableId="911162689">
+    <w:abstractNumId w:val="13"/>
+  </w:num>
+  <w:num w:numId="8" w16cid:durableId="1878932060">
+    <w:abstractNumId w:val="14"/>
+  </w:num>
+  <w:num w:numId="9" w16cid:durableId="186337115">
     <w:abstractNumId w:val="10"/>
   </w:num>
-  <w:num w:numId="2" w16cid:durableId="1605840168">
-    <w:abstractNumId w:val="7"/>
-  </w:num>
-  <w:num w:numId="3" w16cid:durableId="1405643593">
-    <w:abstractNumId w:val="5"/>
-  </w:num>
-  <w:num w:numId="4" w16cid:durableId="1523713031">
-    <w:abstractNumId w:val="14"/>
-  </w:num>
-  <w:num w:numId="5" w16cid:durableId="142158654">
-    <w:abstractNumId w:val="1"/>
-  </w:num>
-  <w:num w:numId="6" w16cid:durableId="64573966">
-    <w:abstractNumId w:val="2"/>
-  </w:num>
-  <w:num w:numId="7" w16cid:durableId="911162689">
-    <w:abstractNumId w:val="12"/>
-  </w:num>
-  <w:num w:numId="8" w16cid:durableId="1878932060">
-    <w:abstractNumId w:val="13"/>
-  </w:num>
-  <w:num w:numId="9" w16cid:durableId="186337115">
-    <w:abstractNumId w:val="9"/>
-  </w:num>
   <w:num w:numId="10" w16cid:durableId="802695828">
-    <w:abstractNumId w:val="15"/>
+    <w:abstractNumId w:val="16"/>
   </w:num>
   <w:num w:numId="11" w16cid:durableId="1649700006">
-    <w:abstractNumId w:val="3"/>
+    <w:abstractNumId w:val="4"/>
   </w:num>
   <w:num w:numId="12" w16cid:durableId="211381495">
-    <w:abstractNumId w:val="11"/>
+    <w:abstractNumId w:val="12"/>
   </w:num>
   <w:num w:numId="13" w16cid:durableId="1757171553">
     <w:abstractNumId w:val="0"/>
   </w:num>
   <w:num w:numId="14" w16cid:durableId="1189828581">
-    <w:abstractNumId w:val="6"/>
+    <w:abstractNumId w:val="7"/>
   </w:num>
   <w:num w:numId="15" w16cid:durableId="224879500">
-    <w:abstractNumId w:val="8"/>
+    <w:abstractNumId w:val="9"/>
   </w:num>
   <w:num w:numId="16" w16cid:durableId="1865240288">
-    <w:abstractNumId w:val="4"/>
+    <w:abstractNumId w:val="5"/>
+  </w:num>
+  <w:num w:numId="17" w16cid:durableId="2041587117">
+    <w:abstractNumId w:val="11"/>
+    <w:lvlOverride w:ilvl="0">
+      <w:startOverride w:val="1"/>
+    </w:lvlOverride>
+  </w:num>
+  <w:num w:numId="18" w16cid:durableId="331032758">
+    <w:abstractNumId w:val="1"/>
   </w:num>
   <w:numIdMacAtCleanup w:val="4"/>
 </w:numbering>
-</file>
-
-<file path=word/people.xml><?xml version="1.0" encoding="utf-8"?>
-<w15:people xmlns:wpc="http://schemas.microsoft.com/office/word/2010/wordprocessingCanvas" xmlns:cx="http://schemas.microsoft.com/office/drawing/2014/chartex" xmlns:cx1="http://schemas.microsoft.com/office/drawing/2015/9/8/chartex" xmlns:cx2="http://schemas.microsoft.com/office/drawing/2015/10/21/chartex" xmlns:cx3="http://schemas.microsoft.com/office/drawing/2016/5/9/chartex" xmlns:cx4="http://schemas.microsoft.com/office/drawing/2016/5/10/chartex" xmlns:cx5="http://schemas.microsoft.com/office/drawing/2016/5/11/chartex" xmlns:cx6="http://schemas.microsoft.com/office/drawing/2016/5/12/chartex" xmlns:cx7="http://schemas.microsoft.com/office/drawing/2016/5/13/chartex" xmlns:cx8="http://schemas.microsoft.com/office/drawing/2016/5/14/chartex" xmlns:mc="http://schemas.openxmlformats.org/markup-compatibility/2006" xmlns:aink="http://schemas.microsoft.com/office/drawing/2016/ink" xmlns:am3d="http://schemas.microsoft.com/office/drawing/2017/model3d" xmlns:o="urn:schemas-microsoft-com:office:office" xmlns:oel="http://schemas.microsoft.com/office/2019/extlst" xmlns:r="http://schemas.openxmlformats.org/officeDocument/2006/relationships" xmlns:m="http://schemas.openxmlformats.org/officeDocument/2006/math" xmlns:v="urn:schemas-microsoft-com:vml" xmlns:wp14="http://schemas.microsoft.com/office/word/2010/wordprocessingDrawing" xmlns:wp="http://schemas.openxmlformats.org/drawingml/2006/wordprocessingDrawing" xmlns:w10="urn:schemas-microsoft-com:office:word" xmlns:w="http://schemas.openxmlformats.org/wordprocessingml/2006/main" xmlns:w14="http://schemas.microsoft.com/office/word/2010/wordml" xmlns:w15="http://schemas.microsoft.com/office/word/2012/wordml" xmlns:w16cex="http://schemas.microsoft.com/office/word/2018/wordml/cex" xmlns:w16cid="http://schemas.microsoft.com/office/word/2016/wordml/cid" xmlns:w16="http://schemas.microsoft.com/office/word/2018/wordml" xmlns:w16du="http://schemas.microsoft.com/office/word/2023/wordml/word16du" xmlns:w16sdtdh="http://schemas.microsoft.com/office/word/2020/wordml/sdtdatahash" xmlns:w16se="http://schemas.microsoft.com/office/word/2015/wordml/symex" xmlns:wpg="http://schemas.microsoft.com/office/word/2010/wordprocessingGroup" xmlns:wpi="http://schemas.microsoft.com/office/word/2010/wordprocessingInk" xmlns:wne="http://schemas.microsoft.com/office/word/2006/wordml" xmlns:wps="http://schemas.microsoft.com/office/word/2010/wordprocessingShape" mc:Ignorable="w14 w15 w16se w16cid w16 w16cex w16sdtdh w16du wp14">
-  <w15:person w15:author="Scott Gerald Beach">
-    <w15:presenceInfo w15:providerId="AD" w15:userId="S::jbeachsc@jci.com::0c821833-91e7-4539-9480-b3e2a5c7372f"/>
-  </w15:person>
-</w15:people>
 </file>
 
 <file path=word/styles.xml><?xml version="1.0" encoding="utf-8"?>
